--- a/otchet_lab3.docx
+++ b/otchet_lab3.docx
@@ -1072,284 +1072,212 @@
     </w:p>
     <w:p>
       <w:pPr>
+        <w:pStyle w:val="a3"/>
         <w:suppressAutoHyphens w:val="0"/>
         <w:autoSpaceDE w:val="0"/>
         <w:autoSpaceDN w:val="0"/>
         <w:adjustRightInd w:val="0"/>
-        <w:ind w:left="708"/>
-        <w:rPr>
-          <w:rFonts w:ascii="Consolas" w:eastAsia="SimSun" w:hAnsi="Consolas" w:cs="Consolas"/>
-          <w:color w:val="000000"/>
-          <w:sz w:val="19"/>
-          <w:szCs w:val="19"/>
-          <w:lang w:val="en-US"/>
-        </w:rPr>
-      </w:pPr>
-      <w:proofErr w:type="gramStart"/>
-      <w:r>
-        <w:rPr>
-          <w:rFonts w:ascii="Consolas" w:eastAsia="SimSun" w:hAnsi="Consolas" w:cs="Consolas"/>
-          <w:color w:val="0000FF"/>
-          <w:sz w:val="19"/>
-          <w:szCs w:val="19"/>
-          <w:lang w:val="en-US"/>
-        </w:rPr>
-        <w:t>void</w:t>
-      </w:r>
-      <w:proofErr w:type="gramEnd"/>
-      <w:r>
-        <w:rPr>
-          <w:rFonts w:ascii="Consolas" w:eastAsia="SimSun" w:hAnsi="Consolas" w:cs="Consolas"/>
-          <w:color w:val="000000"/>
-          <w:sz w:val="19"/>
-          <w:szCs w:val="19"/>
-          <w:lang w:val="en-US"/>
+        <w:rPr>
+          <w:rFonts w:ascii="Consolas" w:eastAsia="SimSun" w:hAnsi="Consolas" w:cs="Consolas"/>
+          <w:color w:val="000000"/>
+          <w:sz w:val="19"/>
+          <w:szCs w:val="19"/>
+        </w:rPr>
+      </w:pPr>
+      <w:bookmarkStart w:id="0" w:name="_GoBack"/>
+      <w:bookmarkEnd w:id="0"/>
+      <w:r>
+        <w:rPr>
+          <w:rFonts w:ascii="Consolas" w:eastAsia="SimSun" w:hAnsi="Consolas" w:cs="Consolas"/>
+          <w:color w:val="808080"/>
+          <w:sz w:val="19"/>
+          <w:szCs w:val="19"/>
+        </w:rPr>
+        <w:t>#</w:t>
+      </w:r>
+      <w:proofErr w:type="spellStart"/>
+      <w:r>
+        <w:rPr>
+          <w:rFonts w:ascii="Consolas" w:eastAsia="SimSun" w:hAnsi="Consolas" w:cs="Consolas"/>
+          <w:color w:val="808080"/>
+          <w:sz w:val="19"/>
+          <w:szCs w:val="19"/>
+        </w:rPr>
+        <w:t>include</w:t>
+      </w:r>
+      <w:proofErr w:type="spellEnd"/>
+      <w:r>
+        <w:rPr>
+          <w:rFonts w:ascii="Consolas" w:eastAsia="SimSun" w:hAnsi="Consolas" w:cs="Consolas"/>
+          <w:color w:val="000000"/>
+          <w:sz w:val="19"/>
+          <w:szCs w:val="19"/>
         </w:rPr>
         <w:t xml:space="preserve"> </w:t>
       </w:r>
-      <w:proofErr w:type="spellStart"/>
-      <w:r>
-        <w:rPr>
-          <w:rFonts w:ascii="Consolas" w:eastAsia="SimSun" w:hAnsi="Consolas" w:cs="Consolas"/>
-          <w:color w:val="000000"/>
-          <w:sz w:val="19"/>
-          <w:szCs w:val="19"/>
-          <w:lang w:val="en-US"/>
-        </w:rPr>
-        <w:t>readFiles</w:t>
-      </w:r>
-      <w:proofErr w:type="spellEnd"/>
-      <w:r>
-        <w:rPr>
-          <w:rFonts w:ascii="Consolas" w:eastAsia="SimSun" w:hAnsi="Consolas" w:cs="Consolas"/>
-          <w:color w:val="000000"/>
-          <w:sz w:val="19"/>
-          <w:szCs w:val="19"/>
-          <w:lang w:val="en-US"/>
-        </w:rPr>
-        <w:t>(</w:t>
-      </w:r>
-      <w:r>
-        <w:rPr>
-          <w:rFonts w:ascii="Consolas" w:eastAsia="SimSun" w:hAnsi="Consolas" w:cs="Consolas"/>
-          <w:color w:val="0000FF"/>
-          <w:sz w:val="19"/>
-          <w:szCs w:val="19"/>
-          <w:lang w:val="en-US"/>
-        </w:rPr>
-        <w:t>char</w:t>
-      </w:r>
-      <w:r>
-        <w:rPr>
-          <w:rFonts w:ascii="Consolas" w:eastAsia="SimSun" w:hAnsi="Consolas" w:cs="Consolas"/>
-          <w:color w:val="000000"/>
-          <w:sz w:val="19"/>
-          <w:szCs w:val="19"/>
-          <w:lang w:val="en-US"/>
-        </w:rPr>
-        <w:t xml:space="preserve"> *</w:t>
-      </w:r>
-      <w:proofErr w:type="spellStart"/>
-      <w:r>
-        <w:rPr>
-          <w:rFonts w:ascii="Consolas" w:eastAsia="SimSun" w:hAnsi="Consolas" w:cs="Consolas"/>
-          <w:color w:val="808080"/>
-          <w:sz w:val="19"/>
-          <w:szCs w:val="19"/>
-          <w:lang w:val="en-US"/>
-        </w:rPr>
-        <w:t>currPath</w:t>
-      </w:r>
-      <w:proofErr w:type="spellEnd"/>
-      <w:r>
-        <w:rPr>
-          <w:rFonts w:ascii="Consolas" w:eastAsia="SimSun" w:hAnsi="Consolas" w:cs="Consolas"/>
-          <w:color w:val="000000"/>
-          <w:sz w:val="19"/>
-          <w:szCs w:val="19"/>
-          <w:lang w:val="en-US"/>
-        </w:rPr>
-        <w:t xml:space="preserve">, </w:t>
-      </w:r>
-      <w:r>
-        <w:rPr>
-          <w:rFonts w:ascii="Consolas" w:eastAsia="SimSun" w:hAnsi="Consolas" w:cs="Consolas"/>
-          <w:color w:val="0000FF"/>
-          <w:sz w:val="19"/>
-          <w:szCs w:val="19"/>
-          <w:lang w:val="en-US"/>
-        </w:rPr>
-        <w:t>char</w:t>
-      </w:r>
-      <w:r>
-        <w:rPr>
-          <w:rFonts w:ascii="Consolas" w:eastAsia="SimSun" w:hAnsi="Consolas" w:cs="Consolas"/>
-          <w:color w:val="000000"/>
-          <w:sz w:val="19"/>
-          <w:szCs w:val="19"/>
-          <w:lang w:val="en-US"/>
-        </w:rPr>
-        <w:t xml:space="preserve">** </w:t>
-      </w:r>
-      <w:r>
-        <w:rPr>
-          <w:rFonts w:ascii="Consolas" w:eastAsia="SimSun" w:hAnsi="Consolas" w:cs="Consolas"/>
-          <w:color w:val="808080"/>
-          <w:sz w:val="19"/>
-          <w:szCs w:val="19"/>
-          <w:lang w:val="en-US"/>
-        </w:rPr>
-        <w:t>strings</w:t>
-      </w:r>
-      <w:r>
-        <w:rPr>
-          <w:rFonts w:ascii="Consolas" w:eastAsia="SimSun" w:hAnsi="Consolas" w:cs="Consolas"/>
-          <w:color w:val="000000"/>
-          <w:sz w:val="19"/>
-          <w:szCs w:val="19"/>
-          <w:lang w:val="en-US"/>
-        </w:rPr>
-        <w:t xml:space="preserve">, </w:t>
-      </w:r>
-      <w:proofErr w:type="spellStart"/>
-      <w:r>
-        <w:rPr>
-          <w:rFonts w:ascii="Consolas" w:eastAsia="SimSun" w:hAnsi="Consolas" w:cs="Consolas"/>
-          <w:color w:val="0000FF"/>
-          <w:sz w:val="19"/>
-          <w:szCs w:val="19"/>
-          <w:lang w:val="en-US"/>
-        </w:rPr>
-        <w:t>int</w:t>
-      </w:r>
-      <w:proofErr w:type="spellEnd"/>
-      <w:r>
-        <w:rPr>
-          <w:rFonts w:ascii="Consolas" w:eastAsia="SimSun" w:hAnsi="Consolas" w:cs="Consolas"/>
-          <w:color w:val="000000"/>
-          <w:sz w:val="19"/>
-          <w:szCs w:val="19"/>
-          <w:lang w:val="en-US"/>
-        </w:rPr>
-        <w:t xml:space="preserve"> *</w:t>
-      </w:r>
-      <w:r>
-        <w:rPr>
-          <w:rFonts w:ascii="Consolas" w:eastAsia="SimSun" w:hAnsi="Consolas" w:cs="Consolas"/>
-          <w:color w:val="808080"/>
-          <w:sz w:val="19"/>
-          <w:szCs w:val="19"/>
-          <w:lang w:val="en-US"/>
-        </w:rPr>
-        <w:t>index</w:t>
-      </w:r>
-      <w:r>
-        <w:rPr>
-          <w:rFonts w:ascii="Consolas" w:eastAsia="SimSun" w:hAnsi="Consolas" w:cs="Consolas"/>
-          <w:color w:val="000000"/>
-          <w:sz w:val="19"/>
-          <w:szCs w:val="19"/>
-          <w:lang w:val="en-US"/>
-        </w:rPr>
-        <w:t xml:space="preserve">) </w:t>
-      </w:r>
-    </w:p>
-    <w:p>
-      <w:pPr>
+      <w:r>
+        <w:rPr>
+          <w:rFonts w:ascii="Consolas" w:eastAsia="SimSun" w:hAnsi="Consolas" w:cs="Consolas"/>
+          <w:color w:val="A31515"/>
+          <w:sz w:val="19"/>
+          <w:szCs w:val="19"/>
+        </w:rPr>
+        <w:t>&lt;</w:t>
+      </w:r>
+      <w:proofErr w:type="spellStart"/>
+      <w:r>
+        <w:rPr>
+          <w:rFonts w:ascii="Consolas" w:eastAsia="SimSun" w:hAnsi="Consolas" w:cs="Consolas"/>
+          <w:color w:val="A31515"/>
+          <w:sz w:val="19"/>
+          <w:szCs w:val="19"/>
+        </w:rPr>
+        <w:t>stdio.h</w:t>
+      </w:r>
+      <w:proofErr w:type="spellEnd"/>
+      <w:r>
+        <w:rPr>
+          <w:rFonts w:ascii="Consolas" w:eastAsia="SimSun" w:hAnsi="Consolas" w:cs="Consolas"/>
+          <w:color w:val="A31515"/>
+          <w:sz w:val="19"/>
+          <w:szCs w:val="19"/>
+        </w:rPr>
+        <w:t>&gt;</w:t>
+      </w:r>
+      <w:r>
+        <w:rPr>
+          <w:rFonts w:ascii="Consolas" w:eastAsia="SimSun" w:hAnsi="Consolas" w:cs="Consolas"/>
+          <w:color w:val="000000"/>
+          <w:sz w:val="19"/>
+          <w:szCs w:val="19"/>
+        </w:rPr>
+        <w:t xml:space="preserve"> </w:t>
+      </w:r>
+    </w:p>
+    <w:p>
+      <w:pPr>
+        <w:pStyle w:val="a3"/>
         <w:suppressAutoHyphens w:val="0"/>
         <w:autoSpaceDE w:val="0"/>
         <w:autoSpaceDN w:val="0"/>
         <w:adjustRightInd w:val="0"/>
-        <w:ind w:left="708"/>
-        <w:rPr>
-          <w:rFonts w:ascii="Consolas" w:eastAsia="SimSun" w:hAnsi="Consolas" w:cs="Consolas"/>
-          <w:color w:val="000000"/>
-          <w:sz w:val="19"/>
-          <w:szCs w:val="19"/>
-          <w:lang w:val="en-US"/>
-        </w:rPr>
-      </w:pPr>
-      <w:r>
-        <w:rPr>
-          <w:rFonts w:ascii="Consolas" w:eastAsia="SimSun" w:hAnsi="Consolas" w:cs="Consolas"/>
-          <w:color w:val="000000"/>
-          <w:sz w:val="19"/>
-          <w:szCs w:val="19"/>
-          <w:lang w:val="en-US"/>
-        </w:rPr>
-        <w:t xml:space="preserve">{ </w:t>
-      </w:r>
-    </w:p>
-    <w:p>
-      <w:pPr>
+        <w:rPr>
+          <w:rFonts w:ascii="Consolas" w:eastAsia="SimSun" w:hAnsi="Consolas" w:cs="Consolas"/>
+          <w:color w:val="000000"/>
+          <w:sz w:val="19"/>
+          <w:szCs w:val="19"/>
+        </w:rPr>
+      </w:pPr>
+      <w:r>
+        <w:rPr>
+          <w:rFonts w:ascii="Consolas" w:eastAsia="SimSun" w:hAnsi="Consolas" w:cs="Consolas"/>
+          <w:color w:val="808080"/>
+          <w:sz w:val="19"/>
+          <w:szCs w:val="19"/>
+        </w:rPr>
+        <w:t>#</w:t>
+      </w:r>
+      <w:proofErr w:type="spellStart"/>
+      <w:r>
+        <w:rPr>
+          <w:rFonts w:ascii="Consolas" w:eastAsia="SimSun" w:hAnsi="Consolas" w:cs="Consolas"/>
+          <w:color w:val="808080"/>
+          <w:sz w:val="19"/>
+          <w:szCs w:val="19"/>
+        </w:rPr>
+        <w:t>include</w:t>
+      </w:r>
+      <w:proofErr w:type="spellEnd"/>
+      <w:r>
+        <w:rPr>
+          <w:rFonts w:ascii="Consolas" w:eastAsia="SimSun" w:hAnsi="Consolas" w:cs="Consolas"/>
+          <w:color w:val="000000"/>
+          <w:sz w:val="19"/>
+          <w:szCs w:val="19"/>
+        </w:rPr>
+        <w:t xml:space="preserve"> </w:t>
+      </w:r>
+      <w:r>
+        <w:rPr>
+          <w:rFonts w:ascii="Consolas" w:eastAsia="SimSun" w:hAnsi="Consolas" w:cs="Consolas"/>
+          <w:color w:val="A31515"/>
+          <w:sz w:val="19"/>
+          <w:szCs w:val="19"/>
+        </w:rPr>
+        <w:t>&lt;</w:t>
+      </w:r>
+      <w:proofErr w:type="spellStart"/>
+      <w:r>
+        <w:rPr>
+          <w:rFonts w:ascii="Consolas" w:eastAsia="SimSun" w:hAnsi="Consolas" w:cs="Consolas"/>
+          <w:color w:val="A31515"/>
+          <w:sz w:val="19"/>
+          <w:szCs w:val="19"/>
+        </w:rPr>
+        <w:t>stdlib.h</w:t>
+      </w:r>
+      <w:proofErr w:type="spellEnd"/>
+      <w:r>
+        <w:rPr>
+          <w:rFonts w:ascii="Consolas" w:eastAsia="SimSun" w:hAnsi="Consolas" w:cs="Consolas"/>
+          <w:color w:val="A31515"/>
+          <w:sz w:val="19"/>
+          <w:szCs w:val="19"/>
+        </w:rPr>
+        <w:t>&gt;</w:t>
+      </w:r>
+      <w:r>
+        <w:rPr>
+          <w:rFonts w:ascii="Consolas" w:eastAsia="SimSun" w:hAnsi="Consolas" w:cs="Consolas"/>
+          <w:color w:val="000000"/>
+          <w:sz w:val="19"/>
+          <w:szCs w:val="19"/>
+        </w:rPr>
+        <w:t xml:space="preserve"> </w:t>
+      </w:r>
+    </w:p>
+    <w:p>
+      <w:pPr>
+        <w:pStyle w:val="a3"/>
         <w:suppressAutoHyphens w:val="0"/>
         <w:autoSpaceDE w:val="0"/>
         <w:autoSpaceDN w:val="0"/>
         <w:adjustRightInd w:val="0"/>
-        <w:ind w:left="708"/>
-        <w:rPr>
-          <w:rFonts w:ascii="Consolas" w:eastAsia="SimSun" w:hAnsi="Consolas" w:cs="Consolas"/>
-          <w:color w:val="000000"/>
-          <w:sz w:val="19"/>
-          <w:szCs w:val="19"/>
-          <w:lang w:val="en-US"/>
-        </w:rPr>
-      </w:pPr>
-      <w:r>
-        <w:rPr>
-          <w:rFonts w:ascii="Consolas" w:eastAsia="SimSun" w:hAnsi="Consolas" w:cs="Consolas"/>
-          <w:color w:val="000000"/>
-          <w:sz w:val="19"/>
-          <w:szCs w:val="19"/>
-          <w:lang w:val="en-US"/>
-        </w:rPr>
-        <w:t xml:space="preserve">    </w:t>
-      </w:r>
-      <w:proofErr w:type="spellStart"/>
-      <w:proofErr w:type="gramStart"/>
-      <w:r>
-        <w:rPr>
-          <w:rFonts w:ascii="Consolas" w:eastAsia="SimSun" w:hAnsi="Consolas" w:cs="Consolas"/>
-          <w:color w:val="000000"/>
-          <w:sz w:val="19"/>
-          <w:szCs w:val="19"/>
-          <w:lang w:val="en-US"/>
-        </w:rPr>
-        <w:t>strcat</w:t>
-      </w:r>
-      <w:proofErr w:type="spellEnd"/>
-      <w:r>
-        <w:rPr>
-          <w:rFonts w:ascii="Consolas" w:eastAsia="SimSun" w:hAnsi="Consolas" w:cs="Consolas"/>
-          <w:color w:val="000000"/>
-          <w:sz w:val="19"/>
-          <w:szCs w:val="19"/>
-          <w:lang w:val="en-US"/>
-        </w:rPr>
-        <w:t>(</w:t>
-      </w:r>
-      <w:proofErr w:type="spellStart"/>
-      <w:proofErr w:type="gramEnd"/>
+        <w:rPr>
+          <w:rFonts w:ascii="Consolas" w:eastAsia="SimSun" w:hAnsi="Consolas" w:cs="Consolas"/>
+          <w:color w:val="000000"/>
+          <w:sz w:val="19"/>
+          <w:szCs w:val="19"/>
+        </w:rPr>
+      </w:pPr>
       <w:r>
         <w:rPr>
           <w:rFonts w:ascii="Consolas" w:eastAsia="SimSun" w:hAnsi="Consolas" w:cs="Consolas"/>
           <w:color w:val="808080"/>
           <w:sz w:val="19"/>
           <w:szCs w:val="19"/>
-          <w:lang w:val="en-US"/>
-        </w:rPr>
-        <w:t>currPath</w:t>
-      </w:r>
-      <w:proofErr w:type="spellEnd"/>
-      <w:r>
-        <w:rPr>
-          <w:rFonts w:ascii="Consolas" w:eastAsia="SimSun" w:hAnsi="Consolas" w:cs="Consolas"/>
-          <w:color w:val="000000"/>
-          <w:sz w:val="19"/>
-          <w:szCs w:val="19"/>
-          <w:lang w:val="en-US"/>
-        </w:rPr>
-        <w:t xml:space="preserve">, </w:t>
+        </w:rPr>
+        <w:t>#</w:t>
+      </w:r>
+      <w:proofErr w:type="spellStart"/>
+      <w:r>
+        <w:rPr>
+          <w:rFonts w:ascii="Consolas" w:eastAsia="SimSun" w:hAnsi="Consolas" w:cs="Consolas"/>
+          <w:color w:val="808080"/>
+          <w:sz w:val="19"/>
+          <w:szCs w:val="19"/>
+        </w:rPr>
+        <w:t>include</w:t>
+      </w:r>
+      <w:proofErr w:type="spellEnd"/>
+      <w:r>
+        <w:rPr>
+          <w:rFonts w:ascii="Consolas" w:eastAsia="SimSun" w:hAnsi="Consolas" w:cs="Consolas"/>
+          <w:color w:val="000000"/>
+          <w:sz w:val="19"/>
+          <w:szCs w:val="19"/>
+        </w:rPr>
+        <w:t xml:space="preserve"> </w:t>
       </w:r>
       <w:r>
         <w:rPr>
@@ -1357,329 +1285,272 @@
           <w:color w:val="A31515"/>
           <w:sz w:val="19"/>
           <w:szCs w:val="19"/>
-          <w:lang w:val="en-US"/>
-        </w:rPr>
-        <w:t>"/"</w:t>
-      </w:r>
-      <w:r>
-        <w:rPr>
-          <w:rFonts w:ascii="Consolas" w:eastAsia="SimSun" w:hAnsi="Consolas" w:cs="Consolas"/>
-          <w:color w:val="000000"/>
-          <w:sz w:val="19"/>
-          <w:szCs w:val="19"/>
-          <w:lang w:val="en-US"/>
-        </w:rPr>
-        <w:t xml:space="preserve">); </w:t>
-      </w:r>
-    </w:p>
-    <w:p>
-      <w:pPr>
+        </w:rPr>
+        <w:t>&lt;</w:t>
+      </w:r>
+      <w:proofErr w:type="spellStart"/>
+      <w:r>
+        <w:rPr>
+          <w:rFonts w:ascii="Consolas" w:eastAsia="SimSun" w:hAnsi="Consolas" w:cs="Consolas"/>
+          <w:color w:val="A31515"/>
+          <w:sz w:val="19"/>
+          <w:szCs w:val="19"/>
+        </w:rPr>
+        <w:t>sys</w:t>
+      </w:r>
+      <w:proofErr w:type="spellEnd"/>
+      <w:r>
+        <w:rPr>
+          <w:rFonts w:ascii="Consolas" w:eastAsia="SimSun" w:hAnsi="Consolas" w:cs="Consolas"/>
+          <w:color w:val="A31515"/>
+          <w:sz w:val="19"/>
+          <w:szCs w:val="19"/>
+        </w:rPr>
+        <w:t>/</w:t>
+      </w:r>
+      <w:proofErr w:type="spellStart"/>
+      <w:r>
+        <w:rPr>
+          <w:rFonts w:ascii="Consolas" w:eastAsia="SimSun" w:hAnsi="Consolas" w:cs="Consolas"/>
+          <w:color w:val="A31515"/>
+          <w:sz w:val="19"/>
+          <w:szCs w:val="19"/>
+        </w:rPr>
+        <w:t>types.h</w:t>
+      </w:r>
+      <w:proofErr w:type="spellEnd"/>
+      <w:r>
+        <w:rPr>
+          <w:rFonts w:ascii="Consolas" w:eastAsia="SimSun" w:hAnsi="Consolas" w:cs="Consolas"/>
+          <w:color w:val="A31515"/>
+          <w:sz w:val="19"/>
+          <w:szCs w:val="19"/>
+        </w:rPr>
+        <w:t>&gt;</w:t>
+      </w:r>
+      <w:r>
+        <w:rPr>
+          <w:rFonts w:ascii="Consolas" w:eastAsia="SimSun" w:hAnsi="Consolas" w:cs="Consolas"/>
+          <w:color w:val="000000"/>
+          <w:sz w:val="19"/>
+          <w:szCs w:val="19"/>
+        </w:rPr>
+        <w:t xml:space="preserve"> </w:t>
+      </w:r>
+    </w:p>
+    <w:p>
+      <w:pPr>
+        <w:pStyle w:val="a3"/>
         <w:suppressAutoHyphens w:val="0"/>
         <w:autoSpaceDE w:val="0"/>
         <w:autoSpaceDN w:val="0"/>
         <w:adjustRightInd w:val="0"/>
-        <w:ind w:left="708"/>
-        <w:rPr>
-          <w:rFonts w:ascii="Consolas" w:eastAsia="SimSun" w:hAnsi="Consolas" w:cs="Consolas"/>
-          <w:color w:val="000000"/>
-          <w:sz w:val="19"/>
-          <w:szCs w:val="19"/>
-          <w:lang w:val="en-US"/>
-        </w:rPr>
-      </w:pPr>
-      <w:r>
-        <w:rPr>
-          <w:rFonts w:ascii="Consolas" w:eastAsia="SimSun" w:hAnsi="Consolas" w:cs="Consolas"/>
-          <w:color w:val="000000"/>
-          <w:sz w:val="19"/>
-          <w:szCs w:val="19"/>
-          <w:lang w:val="en-US"/>
-        </w:rPr>
-        <w:t xml:space="preserve">    DIR * </w:t>
-      </w:r>
-      <w:proofErr w:type="spellStart"/>
-      <w:r>
-        <w:rPr>
-          <w:rFonts w:ascii="Consolas" w:eastAsia="SimSun" w:hAnsi="Consolas" w:cs="Consolas"/>
-          <w:color w:val="000000"/>
-          <w:sz w:val="19"/>
-          <w:szCs w:val="19"/>
-          <w:lang w:val="en-US"/>
-        </w:rPr>
-        <w:t>dir</w:t>
-      </w:r>
-      <w:proofErr w:type="spellEnd"/>
-      <w:r>
-        <w:rPr>
-          <w:rFonts w:ascii="Consolas" w:eastAsia="SimSun" w:hAnsi="Consolas" w:cs="Consolas"/>
-          <w:color w:val="000000"/>
-          <w:sz w:val="19"/>
-          <w:szCs w:val="19"/>
-          <w:lang w:val="en-US"/>
-        </w:rPr>
-        <w:t xml:space="preserve"> = </w:t>
-      </w:r>
-      <w:proofErr w:type="spellStart"/>
-      <w:proofErr w:type="gramStart"/>
-      <w:r>
-        <w:rPr>
-          <w:rFonts w:ascii="Consolas" w:eastAsia="SimSun" w:hAnsi="Consolas" w:cs="Consolas"/>
-          <w:color w:val="000000"/>
-          <w:sz w:val="19"/>
-          <w:szCs w:val="19"/>
-          <w:lang w:val="en-US"/>
-        </w:rPr>
-        <w:t>opendir</w:t>
-      </w:r>
-      <w:proofErr w:type="spellEnd"/>
-      <w:r>
-        <w:rPr>
-          <w:rFonts w:ascii="Consolas" w:eastAsia="SimSun" w:hAnsi="Consolas" w:cs="Consolas"/>
-          <w:color w:val="000000"/>
-          <w:sz w:val="19"/>
-          <w:szCs w:val="19"/>
-          <w:lang w:val="en-US"/>
-        </w:rPr>
-        <w:t>(</w:t>
-      </w:r>
-      <w:proofErr w:type="spellStart"/>
-      <w:proofErr w:type="gramEnd"/>
+        <w:rPr>
+          <w:rFonts w:ascii="Consolas" w:eastAsia="SimSun" w:hAnsi="Consolas" w:cs="Consolas"/>
+          <w:color w:val="000000"/>
+          <w:sz w:val="19"/>
+          <w:szCs w:val="19"/>
+        </w:rPr>
+      </w:pPr>
       <w:r>
         <w:rPr>
           <w:rFonts w:ascii="Consolas" w:eastAsia="SimSun" w:hAnsi="Consolas" w:cs="Consolas"/>
           <w:color w:val="808080"/>
           <w:sz w:val="19"/>
           <w:szCs w:val="19"/>
-          <w:lang w:val="en-US"/>
-        </w:rPr>
-        <w:t>currPath</w:t>
-      </w:r>
-      <w:proofErr w:type="spellEnd"/>
-      <w:r>
-        <w:rPr>
-          <w:rFonts w:ascii="Consolas" w:eastAsia="SimSun" w:hAnsi="Consolas" w:cs="Consolas"/>
-          <w:color w:val="000000"/>
-          <w:sz w:val="19"/>
-          <w:szCs w:val="19"/>
-          <w:lang w:val="en-US"/>
-        </w:rPr>
-        <w:t xml:space="preserve">); </w:t>
-      </w:r>
-    </w:p>
-    <w:p>
-      <w:pPr>
+        </w:rPr>
+        <w:t>#</w:t>
+      </w:r>
+      <w:proofErr w:type="spellStart"/>
+      <w:r>
+        <w:rPr>
+          <w:rFonts w:ascii="Consolas" w:eastAsia="SimSun" w:hAnsi="Consolas" w:cs="Consolas"/>
+          <w:color w:val="808080"/>
+          <w:sz w:val="19"/>
+          <w:szCs w:val="19"/>
+        </w:rPr>
+        <w:t>include</w:t>
+      </w:r>
+      <w:proofErr w:type="spellEnd"/>
+      <w:r>
+        <w:rPr>
+          <w:rFonts w:ascii="Consolas" w:eastAsia="SimSun" w:hAnsi="Consolas" w:cs="Consolas"/>
+          <w:color w:val="000000"/>
+          <w:sz w:val="19"/>
+          <w:szCs w:val="19"/>
+        </w:rPr>
+        <w:t xml:space="preserve"> </w:t>
+      </w:r>
+      <w:r>
+        <w:rPr>
+          <w:rFonts w:ascii="Consolas" w:eastAsia="SimSun" w:hAnsi="Consolas" w:cs="Consolas"/>
+          <w:color w:val="A31515"/>
+          <w:sz w:val="19"/>
+          <w:szCs w:val="19"/>
+        </w:rPr>
+        <w:t>&lt;</w:t>
+      </w:r>
+      <w:proofErr w:type="spellStart"/>
+      <w:r>
+        <w:rPr>
+          <w:rFonts w:ascii="Consolas" w:eastAsia="SimSun" w:hAnsi="Consolas" w:cs="Consolas"/>
+          <w:color w:val="A31515"/>
+          <w:sz w:val="19"/>
+          <w:szCs w:val="19"/>
+        </w:rPr>
+        <w:t>string.h</w:t>
+      </w:r>
+      <w:proofErr w:type="spellEnd"/>
+      <w:r>
+        <w:rPr>
+          <w:rFonts w:ascii="Consolas" w:eastAsia="SimSun" w:hAnsi="Consolas" w:cs="Consolas"/>
+          <w:color w:val="A31515"/>
+          <w:sz w:val="19"/>
+          <w:szCs w:val="19"/>
+        </w:rPr>
+        <w:t>&gt;</w:t>
+      </w:r>
+      <w:r>
+        <w:rPr>
+          <w:rFonts w:ascii="Consolas" w:eastAsia="SimSun" w:hAnsi="Consolas" w:cs="Consolas"/>
+          <w:color w:val="000000"/>
+          <w:sz w:val="19"/>
+          <w:szCs w:val="19"/>
+        </w:rPr>
+        <w:t xml:space="preserve"> </w:t>
+      </w:r>
+    </w:p>
+    <w:p>
+      <w:pPr>
+        <w:pStyle w:val="a3"/>
         <w:suppressAutoHyphens w:val="0"/>
         <w:autoSpaceDE w:val="0"/>
         <w:autoSpaceDN w:val="0"/>
         <w:adjustRightInd w:val="0"/>
-        <w:ind w:left="708"/>
-        <w:rPr>
-          <w:rFonts w:ascii="Consolas" w:eastAsia="SimSun" w:hAnsi="Consolas" w:cs="Consolas"/>
-          <w:color w:val="000000"/>
-          <w:sz w:val="19"/>
-          <w:szCs w:val="19"/>
-          <w:lang w:val="en-US"/>
-        </w:rPr>
-      </w:pPr>
-      <w:r>
-        <w:rPr>
-          <w:rFonts w:ascii="Consolas" w:eastAsia="SimSun" w:hAnsi="Consolas" w:cs="Consolas"/>
-          <w:color w:val="000000"/>
-          <w:sz w:val="19"/>
-          <w:szCs w:val="19"/>
-          <w:lang w:val="en-US"/>
-        </w:rPr>
-        <w:t xml:space="preserve">    </w:t>
-      </w:r>
-      <w:proofErr w:type="spellStart"/>
-      <w:proofErr w:type="gramStart"/>
-      <w:r>
-        <w:rPr>
-          <w:rFonts w:ascii="Consolas" w:eastAsia="SimSun" w:hAnsi="Consolas" w:cs="Consolas"/>
-          <w:color w:val="0000FF"/>
-          <w:sz w:val="19"/>
-          <w:szCs w:val="19"/>
-          <w:lang w:val="en-US"/>
-        </w:rPr>
-        <w:t>struct</w:t>
-      </w:r>
-      <w:proofErr w:type="spellEnd"/>
-      <w:proofErr w:type="gramEnd"/>
-      <w:r>
-        <w:rPr>
-          <w:rFonts w:ascii="Consolas" w:eastAsia="SimSun" w:hAnsi="Consolas" w:cs="Consolas"/>
-          <w:color w:val="000000"/>
-          <w:sz w:val="19"/>
-          <w:szCs w:val="19"/>
-          <w:lang w:val="en-US"/>
+        <w:rPr>
+          <w:rFonts w:ascii="Consolas" w:eastAsia="SimSun" w:hAnsi="Consolas" w:cs="Consolas"/>
+          <w:color w:val="000000"/>
+          <w:sz w:val="19"/>
+          <w:szCs w:val="19"/>
+        </w:rPr>
+      </w:pPr>
+      <w:r>
+        <w:rPr>
+          <w:rFonts w:ascii="Consolas" w:eastAsia="SimSun" w:hAnsi="Consolas" w:cs="Consolas"/>
+          <w:color w:val="808080"/>
+          <w:sz w:val="19"/>
+          <w:szCs w:val="19"/>
+        </w:rPr>
+        <w:t>#</w:t>
+      </w:r>
+      <w:proofErr w:type="spellStart"/>
+      <w:r>
+        <w:rPr>
+          <w:rFonts w:ascii="Consolas" w:eastAsia="SimSun" w:hAnsi="Consolas" w:cs="Consolas"/>
+          <w:color w:val="808080"/>
+          <w:sz w:val="19"/>
+          <w:szCs w:val="19"/>
+        </w:rPr>
+        <w:t>include</w:t>
+      </w:r>
+      <w:proofErr w:type="spellEnd"/>
+      <w:r>
+        <w:rPr>
+          <w:rFonts w:ascii="Consolas" w:eastAsia="SimSun" w:hAnsi="Consolas" w:cs="Consolas"/>
+          <w:color w:val="000000"/>
+          <w:sz w:val="19"/>
+          <w:szCs w:val="19"/>
         </w:rPr>
         <w:t xml:space="preserve"> </w:t>
       </w:r>
-      <w:proofErr w:type="spellStart"/>
-      <w:r>
-        <w:rPr>
-          <w:rFonts w:ascii="Consolas" w:eastAsia="SimSun" w:hAnsi="Consolas" w:cs="Consolas"/>
-          <w:color w:val="2B91AF"/>
-          <w:sz w:val="19"/>
-          <w:szCs w:val="19"/>
-          <w:lang w:val="en-US"/>
-        </w:rPr>
-        <w:t>dirent</w:t>
-      </w:r>
-      <w:proofErr w:type="spellEnd"/>
-      <w:r>
-        <w:rPr>
-          <w:rFonts w:ascii="Consolas" w:eastAsia="SimSun" w:hAnsi="Consolas" w:cs="Consolas"/>
-          <w:color w:val="000000"/>
-          <w:sz w:val="19"/>
-          <w:szCs w:val="19"/>
-          <w:lang w:val="en-US"/>
-        </w:rPr>
-        <w:t xml:space="preserve"> *</w:t>
-      </w:r>
-      <w:proofErr w:type="spellStart"/>
-      <w:r>
-        <w:rPr>
-          <w:rFonts w:ascii="Consolas" w:eastAsia="SimSun" w:hAnsi="Consolas" w:cs="Consolas"/>
-          <w:color w:val="000000"/>
-          <w:sz w:val="19"/>
-          <w:szCs w:val="19"/>
-          <w:lang w:val="en-US"/>
-        </w:rPr>
-        <w:t>obj</w:t>
-      </w:r>
-      <w:proofErr w:type="spellEnd"/>
-      <w:r>
-        <w:rPr>
-          <w:rFonts w:ascii="Consolas" w:eastAsia="SimSun" w:hAnsi="Consolas" w:cs="Consolas"/>
-          <w:color w:val="000000"/>
-          <w:sz w:val="19"/>
-          <w:szCs w:val="19"/>
-          <w:lang w:val="en-US"/>
-        </w:rPr>
-        <w:t xml:space="preserve"> = </w:t>
-      </w:r>
-      <w:proofErr w:type="spellStart"/>
-      <w:r>
-        <w:rPr>
-          <w:rFonts w:ascii="Consolas" w:eastAsia="SimSun" w:hAnsi="Consolas" w:cs="Consolas"/>
-          <w:color w:val="000000"/>
-          <w:sz w:val="19"/>
-          <w:szCs w:val="19"/>
-          <w:lang w:val="en-US"/>
-        </w:rPr>
-        <w:t>readdir</w:t>
-      </w:r>
-      <w:proofErr w:type="spellEnd"/>
-      <w:r>
-        <w:rPr>
-          <w:rFonts w:ascii="Consolas" w:eastAsia="SimSun" w:hAnsi="Consolas" w:cs="Consolas"/>
-          <w:color w:val="000000"/>
-          <w:sz w:val="19"/>
-          <w:szCs w:val="19"/>
-          <w:lang w:val="en-US"/>
-        </w:rPr>
-        <w:t>(</w:t>
-      </w:r>
-      <w:proofErr w:type="spellStart"/>
-      <w:r>
-        <w:rPr>
-          <w:rFonts w:ascii="Consolas" w:eastAsia="SimSun" w:hAnsi="Consolas" w:cs="Consolas"/>
-          <w:color w:val="000000"/>
-          <w:sz w:val="19"/>
-          <w:szCs w:val="19"/>
-          <w:lang w:val="en-US"/>
-        </w:rPr>
-        <w:t>dir</w:t>
-      </w:r>
-      <w:proofErr w:type="spellEnd"/>
-      <w:r>
-        <w:rPr>
-          <w:rFonts w:ascii="Consolas" w:eastAsia="SimSun" w:hAnsi="Consolas" w:cs="Consolas"/>
-          <w:color w:val="000000"/>
-          <w:sz w:val="19"/>
-          <w:szCs w:val="19"/>
-          <w:lang w:val="en-US"/>
-        </w:rPr>
-        <w:t xml:space="preserve">); </w:t>
-      </w:r>
-    </w:p>
-    <w:p>
-      <w:pPr>
+      <w:r>
+        <w:rPr>
+          <w:rFonts w:ascii="Consolas" w:eastAsia="SimSun" w:hAnsi="Consolas" w:cs="Consolas"/>
+          <w:color w:val="A31515"/>
+          <w:sz w:val="19"/>
+          <w:szCs w:val="19"/>
+        </w:rPr>
+        <w:t>&lt;</w:t>
+      </w:r>
+      <w:proofErr w:type="spellStart"/>
+      <w:r>
+        <w:rPr>
+          <w:rFonts w:ascii="Consolas" w:eastAsia="SimSun" w:hAnsi="Consolas" w:cs="Consolas"/>
+          <w:color w:val="A31515"/>
+          <w:sz w:val="19"/>
+          <w:szCs w:val="19"/>
+        </w:rPr>
+        <w:t>dirent.h</w:t>
+      </w:r>
+      <w:proofErr w:type="spellEnd"/>
+      <w:r>
+        <w:rPr>
+          <w:rFonts w:ascii="Consolas" w:eastAsia="SimSun" w:hAnsi="Consolas" w:cs="Consolas"/>
+          <w:color w:val="A31515"/>
+          <w:sz w:val="19"/>
+          <w:szCs w:val="19"/>
+        </w:rPr>
+        <w:t>&gt;</w:t>
+      </w:r>
+      <w:r>
+        <w:rPr>
+          <w:rFonts w:ascii="Consolas" w:eastAsia="SimSun" w:hAnsi="Consolas" w:cs="Consolas"/>
+          <w:color w:val="000000"/>
+          <w:sz w:val="19"/>
+          <w:szCs w:val="19"/>
+        </w:rPr>
+        <w:t xml:space="preserve"> </w:t>
+      </w:r>
+    </w:p>
+    <w:p>
+      <w:pPr>
+        <w:pStyle w:val="a3"/>
         <w:suppressAutoHyphens w:val="0"/>
         <w:autoSpaceDE w:val="0"/>
         <w:autoSpaceDN w:val="0"/>
         <w:adjustRightInd w:val="0"/>
-        <w:ind w:left="708"/>
-        <w:rPr>
-          <w:rFonts w:ascii="Consolas" w:eastAsia="SimSun" w:hAnsi="Consolas" w:cs="Consolas"/>
-          <w:color w:val="000000"/>
-          <w:sz w:val="19"/>
-          <w:szCs w:val="19"/>
-          <w:lang w:val="en-US"/>
-        </w:rPr>
-      </w:pPr>
-      <w:r>
-        <w:rPr>
-          <w:rFonts w:ascii="Consolas" w:eastAsia="SimSun" w:hAnsi="Consolas" w:cs="Consolas"/>
-          <w:color w:val="000000"/>
-          <w:sz w:val="19"/>
-          <w:szCs w:val="19"/>
-          <w:lang w:val="en-US"/>
-        </w:rPr>
-        <w:t xml:space="preserve">    </w:t>
-      </w:r>
-      <w:proofErr w:type="gramStart"/>
-      <w:r>
-        <w:rPr>
-          <w:rFonts w:ascii="Consolas" w:eastAsia="SimSun" w:hAnsi="Consolas" w:cs="Consolas"/>
-          <w:color w:val="0000FF"/>
-          <w:sz w:val="19"/>
-          <w:szCs w:val="19"/>
-          <w:lang w:val="en-US"/>
-        </w:rPr>
-        <w:t>char</w:t>
-      </w:r>
-      <w:proofErr w:type="gramEnd"/>
-      <w:r>
-        <w:rPr>
-          <w:rFonts w:ascii="Consolas" w:eastAsia="SimSun" w:hAnsi="Consolas" w:cs="Consolas"/>
-          <w:color w:val="000000"/>
-          <w:sz w:val="19"/>
-          <w:szCs w:val="19"/>
-          <w:lang w:val="en-US"/>
+        <w:rPr>
+          <w:rFonts w:ascii="Consolas" w:eastAsia="SimSun" w:hAnsi="Consolas" w:cs="Consolas"/>
+          <w:color w:val="000000"/>
+          <w:sz w:val="19"/>
+          <w:szCs w:val="19"/>
+        </w:rPr>
+      </w:pPr>
+      <w:r>
+        <w:rPr>
+          <w:rFonts w:ascii="Consolas" w:eastAsia="SimSun" w:hAnsi="Consolas" w:cs="Consolas"/>
+          <w:color w:val="808080"/>
+          <w:sz w:val="19"/>
+          <w:szCs w:val="19"/>
+        </w:rPr>
+        <w:t>#</w:t>
+      </w:r>
+      <w:proofErr w:type="spellStart"/>
+      <w:r>
+        <w:rPr>
+          <w:rFonts w:ascii="Consolas" w:eastAsia="SimSun" w:hAnsi="Consolas" w:cs="Consolas"/>
+          <w:color w:val="808080"/>
+          <w:sz w:val="19"/>
+          <w:szCs w:val="19"/>
+        </w:rPr>
+        <w:t>define</w:t>
+      </w:r>
+      <w:proofErr w:type="spellEnd"/>
+      <w:r>
+        <w:rPr>
+          <w:rFonts w:ascii="Consolas" w:eastAsia="SimSun" w:hAnsi="Consolas" w:cs="Consolas"/>
+          <w:color w:val="000000"/>
+          <w:sz w:val="19"/>
+          <w:szCs w:val="19"/>
         </w:rPr>
         <w:t xml:space="preserve"> </w:t>
       </w:r>
-      <w:proofErr w:type="spellStart"/>
-      <w:r>
-        <w:rPr>
-          <w:rFonts w:ascii="Consolas" w:eastAsia="SimSun" w:hAnsi="Consolas" w:cs="Consolas"/>
-          <w:color w:val="000000"/>
-          <w:sz w:val="19"/>
-          <w:szCs w:val="19"/>
-          <w:lang w:val="en-US"/>
-        </w:rPr>
-        <w:t>pathToFile</w:t>
-      </w:r>
-      <w:proofErr w:type="spellEnd"/>
-      <w:r>
-        <w:rPr>
-          <w:rFonts w:ascii="Consolas" w:eastAsia="SimSun" w:hAnsi="Consolas" w:cs="Consolas"/>
-          <w:color w:val="000000"/>
-          <w:sz w:val="19"/>
-          <w:szCs w:val="19"/>
-          <w:lang w:val="en-US"/>
-        </w:rPr>
-        <w:t>[</w:t>
-      </w:r>
       <w:r>
         <w:rPr>
           <w:rFonts w:ascii="Consolas" w:eastAsia="SimSun" w:hAnsi="Consolas" w:cs="Consolas"/>
           <w:color w:val="6F008A"/>
           <w:sz w:val="19"/>
           <w:szCs w:val="19"/>
-          <w:lang w:val="en-US"/>
         </w:rPr>
         <w:t>PATHSIZE</w:t>
       </w:r>
@@ -1689,907 +1560,591 @@
           <w:color w:val="000000"/>
           <w:sz w:val="19"/>
           <w:szCs w:val="19"/>
-          <w:lang w:val="en-US"/>
-        </w:rPr>
-        <w:t xml:space="preserve">]; </w:t>
-      </w:r>
-    </w:p>
-    <w:p>
-      <w:pPr>
+        </w:rPr>
+        <w:t xml:space="preserve"> 500 </w:t>
+      </w:r>
+    </w:p>
+    <w:p>
+      <w:pPr>
+        <w:pStyle w:val="a3"/>
         <w:suppressAutoHyphens w:val="0"/>
         <w:autoSpaceDE w:val="0"/>
         <w:autoSpaceDN w:val="0"/>
         <w:adjustRightInd w:val="0"/>
-        <w:ind w:left="708"/>
-        <w:rPr>
-          <w:rFonts w:ascii="Consolas" w:eastAsia="SimSun" w:hAnsi="Consolas" w:cs="Consolas"/>
-          <w:color w:val="000000"/>
-          <w:sz w:val="19"/>
-          <w:szCs w:val="19"/>
-          <w:lang w:val="en-US"/>
-        </w:rPr>
-      </w:pPr>
-      <w:r>
-        <w:rPr>
-          <w:rFonts w:ascii="Consolas" w:eastAsia="SimSun" w:hAnsi="Consolas" w:cs="Consolas"/>
-          <w:color w:val="000000"/>
-          <w:sz w:val="19"/>
-          <w:szCs w:val="19"/>
-          <w:lang w:val="en-US"/>
-        </w:rPr>
-        <w:t xml:space="preserve">    </w:t>
-      </w:r>
-      <w:proofErr w:type="gramStart"/>
-      <w:r>
-        <w:rPr>
-          <w:rFonts w:ascii="Consolas" w:eastAsia="SimSun" w:hAnsi="Consolas" w:cs="Consolas"/>
-          <w:color w:val="0000FF"/>
-          <w:sz w:val="19"/>
-          <w:szCs w:val="19"/>
-          <w:lang w:val="en-US"/>
-        </w:rPr>
-        <w:t>if</w:t>
-      </w:r>
-      <w:r>
-        <w:rPr>
-          <w:rFonts w:ascii="Consolas" w:eastAsia="SimSun" w:hAnsi="Consolas" w:cs="Consolas"/>
-          <w:color w:val="000000"/>
-          <w:sz w:val="19"/>
-          <w:szCs w:val="19"/>
-          <w:lang w:val="en-US"/>
-        </w:rPr>
-        <w:t>(</w:t>
-      </w:r>
-      <w:proofErr w:type="spellStart"/>
-      <w:proofErr w:type="gramEnd"/>
-      <w:r>
-        <w:rPr>
-          <w:rFonts w:ascii="Consolas" w:eastAsia="SimSun" w:hAnsi="Consolas" w:cs="Consolas"/>
-          <w:color w:val="000000"/>
-          <w:sz w:val="19"/>
-          <w:szCs w:val="19"/>
-          <w:lang w:val="en-US"/>
-        </w:rPr>
-        <w:t>dir</w:t>
-      </w:r>
-      <w:proofErr w:type="spellEnd"/>
-      <w:r>
-        <w:rPr>
-          <w:rFonts w:ascii="Consolas" w:eastAsia="SimSun" w:hAnsi="Consolas" w:cs="Consolas"/>
-          <w:color w:val="000000"/>
-          <w:sz w:val="19"/>
-          <w:szCs w:val="19"/>
-          <w:lang w:val="en-US"/>
-        </w:rPr>
-        <w:t xml:space="preserve">) </w:t>
-      </w:r>
-    </w:p>
-    <w:p>
-      <w:pPr>
+        <w:rPr>
+          <w:rFonts w:ascii="Consolas" w:eastAsia="SimSun" w:hAnsi="Consolas" w:cs="Consolas"/>
+          <w:color w:val="000000"/>
+          <w:sz w:val="19"/>
+          <w:szCs w:val="19"/>
+        </w:rPr>
+      </w:pPr>
+      <w:r>
+        <w:rPr>
+          <w:rFonts w:ascii="Consolas" w:eastAsia="SimSun" w:hAnsi="Consolas" w:cs="Consolas"/>
+          <w:color w:val="808080"/>
+          <w:sz w:val="19"/>
+          <w:szCs w:val="19"/>
+        </w:rPr>
+        <w:t>#</w:t>
+      </w:r>
+      <w:proofErr w:type="spellStart"/>
+      <w:r>
+        <w:rPr>
+          <w:rFonts w:ascii="Consolas" w:eastAsia="SimSun" w:hAnsi="Consolas" w:cs="Consolas"/>
+          <w:color w:val="808080"/>
+          <w:sz w:val="19"/>
+          <w:szCs w:val="19"/>
+        </w:rPr>
+        <w:t>define</w:t>
+      </w:r>
+      <w:proofErr w:type="spellEnd"/>
+      <w:r>
+        <w:rPr>
+          <w:rFonts w:ascii="Consolas" w:eastAsia="SimSun" w:hAnsi="Consolas" w:cs="Consolas"/>
+          <w:color w:val="000000"/>
+          <w:sz w:val="19"/>
+          <w:szCs w:val="19"/>
+        </w:rPr>
+        <w:t xml:space="preserve"> </w:t>
+      </w:r>
+      <w:r>
+        <w:rPr>
+          <w:rFonts w:ascii="Consolas" w:eastAsia="SimSun" w:hAnsi="Consolas" w:cs="Consolas"/>
+          <w:color w:val="6F008A"/>
+          <w:sz w:val="19"/>
+          <w:szCs w:val="19"/>
+        </w:rPr>
+        <w:t>STRINGSIZE</w:t>
+      </w:r>
+      <w:r>
+        <w:rPr>
+          <w:rFonts w:ascii="Consolas" w:eastAsia="SimSun" w:hAnsi="Consolas" w:cs="Consolas"/>
+          <w:color w:val="000000"/>
+          <w:sz w:val="19"/>
+          <w:szCs w:val="19"/>
+        </w:rPr>
+        <w:t xml:space="preserve"> 200</w:t>
+      </w:r>
+    </w:p>
+    <w:p>
+      <w:pPr>
+        <w:pStyle w:val="a3"/>
         <w:suppressAutoHyphens w:val="0"/>
         <w:autoSpaceDE w:val="0"/>
         <w:autoSpaceDN w:val="0"/>
         <w:adjustRightInd w:val="0"/>
-        <w:ind w:left="708"/>
-        <w:rPr>
-          <w:rFonts w:ascii="Consolas" w:eastAsia="SimSun" w:hAnsi="Consolas" w:cs="Consolas"/>
-          <w:color w:val="000000"/>
-          <w:sz w:val="19"/>
-          <w:szCs w:val="19"/>
-          <w:lang w:val="en-US"/>
-        </w:rPr>
-      </w:pPr>
-      <w:r>
-        <w:rPr>
-          <w:rFonts w:ascii="Consolas" w:eastAsia="SimSun" w:hAnsi="Consolas" w:cs="Consolas"/>
-          <w:color w:val="000000"/>
-          <w:sz w:val="19"/>
-          <w:szCs w:val="19"/>
-          <w:lang w:val="en-US"/>
-        </w:rPr>
-        <w:t xml:space="preserve">    { </w:t>
-      </w:r>
-    </w:p>
-    <w:p>
-      <w:pPr>
+        <w:rPr>
+          <w:rFonts w:ascii="Consolas" w:eastAsia="SimSun" w:hAnsi="Consolas" w:cs="Consolas"/>
+          <w:color w:val="000000"/>
+          <w:sz w:val="19"/>
+          <w:szCs w:val="19"/>
+        </w:rPr>
+      </w:pPr>
+      <w:r>
+        <w:rPr>
+          <w:rFonts w:ascii="Consolas" w:eastAsia="SimSun" w:hAnsi="Consolas" w:cs="Consolas"/>
+          <w:color w:val="808080"/>
+          <w:sz w:val="19"/>
+          <w:szCs w:val="19"/>
+        </w:rPr>
+        <w:t>#</w:t>
+      </w:r>
+      <w:proofErr w:type="spellStart"/>
+      <w:r>
+        <w:rPr>
+          <w:rFonts w:ascii="Consolas" w:eastAsia="SimSun" w:hAnsi="Consolas" w:cs="Consolas"/>
+          <w:color w:val="808080"/>
+          <w:sz w:val="19"/>
+          <w:szCs w:val="19"/>
+        </w:rPr>
+        <w:t>define</w:t>
+      </w:r>
+      <w:proofErr w:type="spellEnd"/>
+      <w:r>
+        <w:rPr>
+          <w:rFonts w:ascii="Consolas" w:eastAsia="SimSun" w:hAnsi="Consolas" w:cs="Consolas"/>
+          <w:color w:val="000000"/>
+          <w:sz w:val="19"/>
+          <w:szCs w:val="19"/>
+        </w:rPr>
+        <w:t xml:space="preserve"> </w:t>
+      </w:r>
+      <w:r>
+        <w:rPr>
+          <w:rFonts w:ascii="Consolas" w:eastAsia="SimSun" w:hAnsi="Consolas" w:cs="Consolas"/>
+          <w:color w:val="6F008A"/>
+          <w:sz w:val="19"/>
+          <w:szCs w:val="19"/>
+        </w:rPr>
+        <w:t>STRINGCOUNT</w:t>
+      </w:r>
+      <w:r>
+        <w:rPr>
+          <w:rFonts w:ascii="Consolas" w:eastAsia="SimSun" w:hAnsi="Consolas" w:cs="Consolas"/>
+          <w:color w:val="000000"/>
+          <w:sz w:val="19"/>
+          <w:szCs w:val="19"/>
+        </w:rPr>
+        <w:t xml:space="preserve"> 100 </w:t>
+      </w:r>
+    </w:p>
+    <w:p>
+      <w:pPr>
+        <w:pStyle w:val="a3"/>
         <w:suppressAutoHyphens w:val="0"/>
         <w:autoSpaceDE w:val="0"/>
         <w:autoSpaceDN w:val="0"/>
         <w:adjustRightInd w:val="0"/>
-        <w:ind w:left="708"/>
-        <w:rPr>
-          <w:rFonts w:ascii="Consolas" w:eastAsia="SimSun" w:hAnsi="Consolas" w:cs="Consolas"/>
-          <w:color w:val="000000"/>
-          <w:sz w:val="19"/>
-          <w:szCs w:val="19"/>
-          <w:lang w:val="en-US"/>
-        </w:rPr>
-      </w:pPr>
-      <w:r>
-        <w:rPr>
-          <w:rFonts w:ascii="Consolas" w:eastAsia="SimSun" w:hAnsi="Consolas" w:cs="Consolas"/>
-          <w:color w:val="000000"/>
-          <w:sz w:val="19"/>
-          <w:szCs w:val="19"/>
-          <w:lang w:val="en-US"/>
-        </w:rPr>
-        <w:t xml:space="preserve">        </w:t>
-      </w:r>
-      <w:proofErr w:type="gramStart"/>
-      <w:r>
-        <w:rPr>
-          <w:rFonts w:ascii="Consolas" w:eastAsia="SimSun" w:hAnsi="Consolas" w:cs="Consolas"/>
-          <w:color w:val="0000FF"/>
-          <w:sz w:val="19"/>
-          <w:szCs w:val="19"/>
-          <w:lang w:val="en-US"/>
-        </w:rPr>
-        <w:t>while</w:t>
-      </w:r>
-      <w:r>
-        <w:rPr>
-          <w:rFonts w:ascii="Consolas" w:eastAsia="SimSun" w:hAnsi="Consolas" w:cs="Consolas"/>
-          <w:color w:val="000000"/>
-          <w:sz w:val="19"/>
-          <w:szCs w:val="19"/>
-          <w:lang w:val="en-US"/>
-        </w:rPr>
-        <w:t>(</w:t>
-      </w:r>
-      <w:proofErr w:type="spellStart"/>
-      <w:proofErr w:type="gramEnd"/>
-      <w:r>
-        <w:rPr>
-          <w:rFonts w:ascii="Consolas" w:eastAsia="SimSun" w:hAnsi="Consolas" w:cs="Consolas"/>
-          <w:color w:val="000000"/>
-          <w:sz w:val="19"/>
-          <w:szCs w:val="19"/>
-          <w:lang w:val="en-US"/>
-        </w:rPr>
-        <w:t>obj</w:t>
-      </w:r>
-      <w:proofErr w:type="spellEnd"/>
-      <w:r>
-        <w:rPr>
-          <w:rFonts w:ascii="Consolas" w:eastAsia="SimSun" w:hAnsi="Consolas" w:cs="Consolas"/>
-          <w:color w:val="000000"/>
-          <w:sz w:val="19"/>
-          <w:szCs w:val="19"/>
-          <w:lang w:val="en-US"/>
-        </w:rPr>
-        <w:t xml:space="preserve">) </w:t>
-      </w:r>
-    </w:p>
-    <w:p>
-      <w:pPr>
+        <w:rPr>
+          <w:rFonts w:ascii="Consolas" w:eastAsia="SimSun" w:hAnsi="Consolas" w:cs="Consolas"/>
+          <w:color w:val="000000"/>
+          <w:sz w:val="19"/>
+          <w:szCs w:val="19"/>
+        </w:rPr>
+      </w:pPr>
+    </w:p>
+    <w:p>
+      <w:pPr>
+        <w:pStyle w:val="a3"/>
         <w:suppressAutoHyphens w:val="0"/>
         <w:autoSpaceDE w:val="0"/>
         <w:autoSpaceDN w:val="0"/>
         <w:adjustRightInd w:val="0"/>
-        <w:ind w:left="708"/>
-        <w:rPr>
-          <w:rFonts w:ascii="Consolas" w:eastAsia="SimSun" w:hAnsi="Consolas" w:cs="Consolas"/>
-          <w:color w:val="000000"/>
-          <w:sz w:val="19"/>
-          <w:szCs w:val="19"/>
-          <w:lang w:val="en-US"/>
-        </w:rPr>
-      </w:pPr>
-      <w:r>
-        <w:rPr>
-          <w:rFonts w:ascii="Consolas" w:eastAsia="SimSun" w:hAnsi="Consolas" w:cs="Consolas"/>
-          <w:color w:val="000000"/>
-          <w:sz w:val="19"/>
-          <w:szCs w:val="19"/>
-          <w:lang w:val="en-US"/>
-        </w:rPr>
-        <w:t xml:space="preserve">        { </w:t>
-      </w:r>
-    </w:p>
-    <w:p>
-      <w:pPr>
+        <w:rPr>
+          <w:rFonts w:ascii="Consolas" w:eastAsia="SimSun" w:hAnsi="Consolas" w:cs="Consolas"/>
+          <w:color w:val="000000"/>
+          <w:sz w:val="19"/>
+          <w:szCs w:val="19"/>
+          <w:lang w:val="en-US"/>
+        </w:rPr>
+      </w:pPr>
+      <w:proofErr w:type="gramStart"/>
+      <w:r>
+        <w:rPr>
+          <w:rFonts w:ascii="Consolas" w:eastAsia="SimSun" w:hAnsi="Consolas" w:cs="Consolas"/>
+          <w:color w:val="0000FF"/>
+          <w:sz w:val="19"/>
+          <w:szCs w:val="19"/>
+          <w:lang w:val="en-US"/>
+        </w:rPr>
+        <w:t>void</w:t>
+      </w:r>
+      <w:proofErr w:type="gramEnd"/>
+      <w:r>
+        <w:rPr>
+          <w:rFonts w:ascii="Consolas" w:eastAsia="SimSun" w:hAnsi="Consolas" w:cs="Consolas"/>
+          <w:color w:val="000000"/>
+          <w:sz w:val="19"/>
+          <w:szCs w:val="19"/>
+          <w:lang w:val="en-US"/>
+        </w:rPr>
+        <w:t xml:space="preserve"> </w:t>
+      </w:r>
+      <w:proofErr w:type="spellStart"/>
+      <w:r>
+        <w:rPr>
+          <w:rFonts w:ascii="Consolas" w:eastAsia="SimSun" w:hAnsi="Consolas" w:cs="Consolas"/>
+          <w:color w:val="000000"/>
+          <w:sz w:val="19"/>
+          <w:szCs w:val="19"/>
+          <w:lang w:val="en-US"/>
+        </w:rPr>
+        <w:t>readFiles</w:t>
+      </w:r>
+      <w:proofErr w:type="spellEnd"/>
+      <w:r>
+        <w:rPr>
+          <w:rFonts w:ascii="Consolas" w:eastAsia="SimSun" w:hAnsi="Consolas" w:cs="Consolas"/>
+          <w:color w:val="000000"/>
+          <w:sz w:val="19"/>
+          <w:szCs w:val="19"/>
+          <w:lang w:val="en-US"/>
+        </w:rPr>
+        <w:t>(</w:t>
+      </w:r>
+      <w:r>
+        <w:rPr>
+          <w:rFonts w:ascii="Consolas" w:eastAsia="SimSun" w:hAnsi="Consolas" w:cs="Consolas"/>
+          <w:color w:val="0000FF"/>
+          <w:sz w:val="19"/>
+          <w:szCs w:val="19"/>
+          <w:lang w:val="en-US"/>
+        </w:rPr>
+        <w:t>char</w:t>
+      </w:r>
+      <w:r>
+        <w:rPr>
+          <w:rFonts w:ascii="Consolas" w:eastAsia="SimSun" w:hAnsi="Consolas" w:cs="Consolas"/>
+          <w:color w:val="000000"/>
+          <w:sz w:val="19"/>
+          <w:szCs w:val="19"/>
+          <w:lang w:val="en-US"/>
+        </w:rPr>
+        <w:t xml:space="preserve"> *</w:t>
+      </w:r>
+      <w:proofErr w:type="spellStart"/>
+      <w:r>
+        <w:rPr>
+          <w:rFonts w:ascii="Consolas" w:eastAsia="SimSun" w:hAnsi="Consolas" w:cs="Consolas"/>
+          <w:color w:val="808080"/>
+          <w:sz w:val="19"/>
+          <w:szCs w:val="19"/>
+          <w:lang w:val="en-US"/>
+        </w:rPr>
+        <w:t>currPath</w:t>
+      </w:r>
+      <w:proofErr w:type="spellEnd"/>
+      <w:r>
+        <w:rPr>
+          <w:rFonts w:ascii="Consolas" w:eastAsia="SimSun" w:hAnsi="Consolas" w:cs="Consolas"/>
+          <w:color w:val="000000"/>
+          <w:sz w:val="19"/>
+          <w:szCs w:val="19"/>
+          <w:lang w:val="en-US"/>
+        </w:rPr>
+        <w:t xml:space="preserve">, </w:t>
+      </w:r>
+      <w:r>
+        <w:rPr>
+          <w:rFonts w:ascii="Consolas" w:eastAsia="SimSun" w:hAnsi="Consolas" w:cs="Consolas"/>
+          <w:color w:val="0000FF"/>
+          <w:sz w:val="19"/>
+          <w:szCs w:val="19"/>
+          <w:lang w:val="en-US"/>
+        </w:rPr>
+        <w:t>char</w:t>
+      </w:r>
+      <w:r>
+        <w:rPr>
+          <w:rFonts w:ascii="Consolas" w:eastAsia="SimSun" w:hAnsi="Consolas" w:cs="Consolas"/>
+          <w:color w:val="000000"/>
+          <w:sz w:val="19"/>
+          <w:szCs w:val="19"/>
+          <w:lang w:val="en-US"/>
+        </w:rPr>
+        <w:t xml:space="preserve">** </w:t>
+      </w:r>
+      <w:r>
+        <w:rPr>
+          <w:rFonts w:ascii="Consolas" w:eastAsia="SimSun" w:hAnsi="Consolas" w:cs="Consolas"/>
+          <w:color w:val="808080"/>
+          <w:sz w:val="19"/>
+          <w:szCs w:val="19"/>
+          <w:lang w:val="en-US"/>
+        </w:rPr>
+        <w:t>strings</w:t>
+      </w:r>
+      <w:r>
+        <w:rPr>
+          <w:rFonts w:ascii="Consolas" w:eastAsia="SimSun" w:hAnsi="Consolas" w:cs="Consolas"/>
+          <w:color w:val="000000"/>
+          <w:sz w:val="19"/>
+          <w:szCs w:val="19"/>
+          <w:lang w:val="en-US"/>
+        </w:rPr>
+        <w:t xml:space="preserve">, </w:t>
+      </w:r>
+      <w:proofErr w:type="spellStart"/>
+      <w:r>
+        <w:rPr>
+          <w:rFonts w:ascii="Consolas" w:eastAsia="SimSun" w:hAnsi="Consolas" w:cs="Consolas"/>
+          <w:color w:val="0000FF"/>
+          <w:sz w:val="19"/>
+          <w:szCs w:val="19"/>
+          <w:lang w:val="en-US"/>
+        </w:rPr>
+        <w:t>int</w:t>
+      </w:r>
+      <w:proofErr w:type="spellEnd"/>
+      <w:r>
+        <w:rPr>
+          <w:rFonts w:ascii="Consolas" w:eastAsia="SimSun" w:hAnsi="Consolas" w:cs="Consolas"/>
+          <w:color w:val="000000"/>
+          <w:sz w:val="19"/>
+          <w:szCs w:val="19"/>
+          <w:lang w:val="en-US"/>
+        </w:rPr>
+        <w:t xml:space="preserve"> *</w:t>
+      </w:r>
+      <w:r>
+        <w:rPr>
+          <w:rFonts w:ascii="Consolas" w:eastAsia="SimSun" w:hAnsi="Consolas" w:cs="Consolas"/>
+          <w:color w:val="808080"/>
+          <w:sz w:val="19"/>
+          <w:szCs w:val="19"/>
+          <w:lang w:val="en-US"/>
+        </w:rPr>
+        <w:t>index</w:t>
+      </w:r>
+      <w:r>
+        <w:rPr>
+          <w:rFonts w:ascii="Consolas" w:eastAsia="SimSun" w:hAnsi="Consolas" w:cs="Consolas"/>
+          <w:color w:val="000000"/>
+          <w:sz w:val="19"/>
+          <w:szCs w:val="19"/>
+          <w:lang w:val="en-US"/>
+        </w:rPr>
+        <w:t xml:space="preserve">); </w:t>
+      </w:r>
+    </w:p>
+    <w:p>
+      <w:pPr>
+        <w:pStyle w:val="a3"/>
         <w:suppressAutoHyphens w:val="0"/>
         <w:autoSpaceDE w:val="0"/>
         <w:autoSpaceDN w:val="0"/>
         <w:adjustRightInd w:val="0"/>
-        <w:ind w:left="708"/>
-        <w:rPr>
-          <w:rFonts w:ascii="Consolas" w:eastAsia="SimSun" w:hAnsi="Consolas" w:cs="Consolas"/>
-          <w:color w:val="000000"/>
-          <w:sz w:val="19"/>
-          <w:szCs w:val="19"/>
-          <w:lang w:val="en-US"/>
-        </w:rPr>
-      </w:pPr>
-      <w:r>
-        <w:rPr>
-          <w:rFonts w:ascii="Consolas" w:eastAsia="SimSun" w:hAnsi="Consolas" w:cs="Consolas"/>
-          <w:color w:val="000000"/>
-          <w:sz w:val="19"/>
-          <w:szCs w:val="19"/>
-          <w:lang w:val="en-US"/>
-        </w:rPr>
-        <w:t xml:space="preserve">            </w:t>
-      </w:r>
-      <w:proofErr w:type="gramStart"/>
-      <w:r>
-        <w:rPr>
-          <w:rFonts w:ascii="Consolas" w:eastAsia="SimSun" w:hAnsi="Consolas" w:cs="Consolas"/>
-          <w:color w:val="0000FF"/>
-          <w:sz w:val="19"/>
-          <w:szCs w:val="19"/>
-          <w:lang w:val="en-US"/>
-        </w:rPr>
-        <w:t>if</w:t>
-      </w:r>
-      <w:r>
-        <w:rPr>
-          <w:rFonts w:ascii="Consolas" w:eastAsia="SimSun" w:hAnsi="Consolas" w:cs="Consolas"/>
-          <w:color w:val="000000"/>
-          <w:sz w:val="19"/>
-          <w:szCs w:val="19"/>
-          <w:lang w:val="en-US"/>
-        </w:rPr>
-        <w:t>(</w:t>
-      </w:r>
-      <w:proofErr w:type="spellStart"/>
-      <w:proofErr w:type="gramEnd"/>
-      <w:r>
-        <w:rPr>
-          <w:rFonts w:ascii="Consolas" w:eastAsia="SimSun" w:hAnsi="Consolas" w:cs="Consolas"/>
-          <w:color w:val="000000"/>
-          <w:sz w:val="19"/>
-          <w:szCs w:val="19"/>
-          <w:lang w:val="en-US"/>
-        </w:rPr>
-        <w:t>obj</w:t>
-      </w:r>
-      <w:proofErr w:type="spellEnd"/>
-      <w:r>
-        <w:rPr>
-          <w:rFonts w:ascii="Consolas" w:eastAsia="SimSun" w:hAnsi="Consolas" w:cs="Consolas"/>
-          <w:color w:val="000000"/>
-          <w:sz w:val="19"/>
-          <w:szCs w:val="19"/>
-          <w:lang w:val="en-US"/>
-        </w:rPr>
-        <w:t>-&gt;</w:t>
-      </w:r>
-      <w:proofErr w:type="spellStart"/>
-      <w:r>
-        <w:rPr>
-          <w:rFonts w:ascii="Consolas" w:eastAsia="SimSun" w:hAnsi="Consolas" w:cs="Consolas"/>
-          <w:color w:val="000000"/>
-          <w:sz w:val="19"/>
-          <w:szCs w:val="19"/>
-          <w:lang w:val="en-US"/>
-        </w:rPr>
-        <w:t>d_type</w:t>
-      </w:r>
-      <w:proofErr w:type="spellEnd"/>
-      <w:r>
-        <w:rPr>
-          <w:rFonts w:ascii="Consolas" w:eastAsia="SimSun" w:hAnsi="Consolas" w:cs="Consolas"/>
-          <w:color w:val="000000"/>
-          <w:sz w:val="19"/>
-          <w:szCs w:val="19"/>
-          <w:lang w:val="en-US"/>
-        </w:rPr>
-        <w:t xml:space="preserve"> == DT_DIR &amp;&amp; </w:t>
-      </w:r>
-      <w:proofErr w:type="spellStart"/>
-      <w:r>
-        <w:rPr>
-          <w:rFonts w:ascii="Consolas" w:eastAsia="SimSun" w:hAnsi="Consolas" w:cs="Consolas"/>
-          <w:color w:val="000000"/>
-          <w:sz w:val="19"/>
-          <w:szCs w:val="19"/>
-          <w:lang w:val="en-US"/>
-        </w:rPr>
-        <w:t>strcmp</w:t>
-      </w:r>
-      <w:proofErr w:type="spellEnd"/>
-      <w:r>
-        <w:rPr>
-          <w:rFonts w:ascii="Consolas" w:eastAsia="SimSun" w:hAnsi="Consolas" w:cs="Consolas"/>
-          <w:color w:val="000000"/>
-          <w:sz w:val="19"/>
-          <w:szCs w:val="19"/>
-          <w:lang w:val="en-US"/>
-        </w:rPr>
-        <w:t>(</w:t>
-      </w:r>
-      <w:proofErr w:type="spellStart"/>
-      <w:r>
-        <w:rPr>
-          <w:rFonts w:ascii="Consolas" w:eastAsia="SimSun" w:hAnsi="Consolas" w:cs="Consolas"/>
-          <w:color w:val="000000"/>
-          <w:sz w:val="19"/>
-          <w:szCs w:val="19"/>
-          <w:lang w:val="en-US"/>
-        </w:rPr>
-        <w:t>obj</w:t>
-      </w:r>
-      <w:proofErr w:type="spellEnd"/>
-      <w:r>
-        <w:rPr>
-          <w:rFonts w:ascii="Consolas" w:eastAsia="SimSun" w:hAnsi="Consolas" w:cs="Consolas"/>
-          <w:color w:val="000000"/>
-          <w:sz w:val="19"/>
-          <w:szCs w:val="19"/>
-          <w:lang w:val="en-US"/>
-        </w:rPr>
-        <w:t>-&gt;</w:t>
-      </w:r>
-      <w:proofErr w:type="spellStart"/>
-      <w:r>
-        <w:rPr>
-          <w:rFonts w:ascii="Consolas" w:eastAsia="SimSun" w:hAnsi="Consolas" w:cs="Consolas"/>
-          <w:color w:val="000000"/>
-          <w:sz w:val="19"/>
-          <w:szCs w:val="19"/>
-          <w:lang w:val="en-US"/>
-        </w:rPr>
-        <w:t>d_name</w:t>
-      </w:r>
-      <w:proofErr w:type="spellEnd"/>
-      <w:r>
-        <w:rPr>
-          <w:rFonts w:ascii="Consolas" w:eastAsia="SimSun" w:hAnsi="Consolas" w:cs="Consolas"/>
-          <w:color w:val="000000"/>
-          <w:sz w:val="19"/>
-          <w:szCs w:val="19"/>
-          <w:lang w:val="en-US"/>
-        </w:rPr>
-        <w:t xml:space="preserve">, </w:t>
-      </w:r>
-      <w:r>
-        <w:rPr>
-          <w:rFonts w:ascii="Consolas" w:eastAsia="SimSun" w:hAnsi="Consolas" w:cs="Consolas"/>
-          <w:color w:val="A31515"/>
-          <w:sz w:val="19"/>
-          <w:szCs w:val="19"/>
-          <w:lang w:val="en-US"/>
-        </w:rPr>
-        <w:t>"."</w:t>
-      </w:r>
-      <w:r>
-        <w:rPr>
-          <w:rFonts w:ascii="Consolas" w:eastAsia="SimSun" w:hAnsi="Consolas" w:cs="Consolas"/>
-          <w:color w:val="000000"/>
-          <w:sz w:val="19"/>
-          <w:szCs w:val="19"/>
-          <w:lang w:val="en-US"/>
-        </w:rPr>
-        <w:t>) &amp;</w:t>
-      </w:r>
-      <w:proofErr w:type="gramStart"/>
-      <w:r>
-        <w:rPr>
-          <w:rFonts w:ascii="Consolas" w:eastAsia="SimSun" w:hAnsi="Consolas" w:cs="Consolas"/>
-          <w:color w:val="000000"/>
-          <w:sz w:val="19"/>
-          <w:szCs w:val="19"/>
-          <w:lang w:val="en-US"/>
-        </w:rPr>
-        <w:t xml:space="preserve">&amp; </w:t>
-      </w:r>
-      <w:r>
-        <w:rPr>
-          <w:rFonts w:ascii="Consolas" w:eastAsia="SimSun" w:hAnsi="Consolas" w:cs="Consolas"/>
-          <w:color w:val="000000"/>
-          <w:sz w:val="19"/>
-          <w:szCs w:val="19"/>
-        </w:rPr>
-        <w:t xml:space="preserve"> </w:t>
-      </w:r>
-      <w:proofErr w:type="spellStart"/>
-      <w:r>
-        <w:rPr>
-          <w:rFonts w:ascii="Consolas" w:eastAsia="SimSun" w:hAnsi="Consolas" w:cs="Consolas"/>
-          <w:color w:val="000000"/>
-          <w:sz w:val="19"/>
-          <w:szCs w:val="19"/>
-          <w:lang w:val="en-US"/>
-        </w:rPr>
-        <w:t>strcmp</w:t>
-      </w:r>
-      <w:proofErr w:type="spellEnd"/>
-      <w:proofErr w:type="gramEnd"/>
-      <w:r>
-        <w:rPr>
-          <w:rFonts w:ascii="Consolas" w:eastAsia="SimSun" w:hAnsi="Consolas" w:cs="Consolas"/>
-          <w:color w:val="000000"/>
-          <w:sz w:val="19"/>
-          <w:szCs w:val="19"/>
-          <w:lang w:val="en-US"/>
-        </w:rPr>
-        <w:t>(</w:t>
-      </w:r>
-      <w:proofErr w:type="spellStart"/>
-      <w:r>
-        <w:rPr>
-          <w:rFonts w:ascii="Consolas" w:eastAsia="SimSun" w:hAnsi="Consolas" w:cs="Consolas"/>
-          <w:color w:val="000000"/>
-          <w:sz w:val="19"/>
-          <w:szCs w:val="19"/>
-          <w:lang w:val="en-US"/>
-        </w:rPr>
-        <w:t>obj</w:t>
-      </w:r>
-      <w:proofErr w:type="spellEnd"/>
-      <w:r>
-        <w:rPr>
-          <w:rFonts w:ascii="Consolas" w:eastAsia="SimSun" w:hAnsi="Consolas" w:cs="Consolas"/>
-          <w:color w:val="000000"/>
-          <w:sz w:val="19"/>
-          <w:szCs w:val="19"/>
-          <w:lang w:val="en-US"/>
-        </w:rPr>
-        <w:t>-&gt;</w:t>
-      </w:r>
-      <w:proofErr w:type="spellStart"/>
-      <w:r>
-        <w:rPr>
-          <w:rFonts w:ascii="Consolas" w:eastAsia="SimSun" w:hAnsi="Consolas" w:cs="Consolas"/>
-          <w:color w:val="000000"/>
-          <w:sz w:val="19"/>
-          <w:szCs w:val="19"/>
-          <w:lang w:val="en-US"/>
-        </w:rPr>
-        <w:t>d_name</w:t>
-      </w:r>
-      <w:proofErr w:type="spellEnd"/>
-      <w:r>
-        <w:rPr>
-          <w:rFonts w:ascii="Consolas" w:eastAsia="SimSun" w:hAnsi="Consolas" w:cs="Consolas"/>
-          <w:color w:val="000000"/>
-          <w:sz w:val="19"/>
-          <w:szCs w:val="19"/>
-          <w:lang w:val="en-US"/>
-        </w:rPr>
-        <w:t xml:space="preserve">, </w:t>
-      </w:r>
-      <w:r>
-        <w:rPr>
-          <w:rFonts w:ascii="Consolas" w:eastAsia="SimSun" w:hAnsi="Consolas" w:cs="Consolas"/>
-          <w:color w:val="A31515"/>
-          <w:sz w:val="19"/>
-          <w:szCs w:val="19"/>
-          <w:lang w:val="en-US"/>
-        </w:rPr>
-        <w:t>".."</w:t>
-      </w:r>
-      <w:r>
-        <w:rPr>
-          <w:rFonts w:ascii="Consolas" w:eastAsia="SimSun" w:hAnsi="Consolas" w:cs="Consolas"/>
-          <w:color w:val="000000"/>
-          <w:sz w:val="19"/>
-          <w:szCs w:val="19"/>
-          <w:lang w:val="en-US"/>
-        </w:rPr>
-        <w:t xml:space="preserve">)) </w:t>
-      </w:r>
-    </w:p>
-    <w:p>
-      <w:pPr>
+        <w:rPr>
+          <w:rFonts w:ascii="Consolas" w:eastAsia="SimSun" w:hAnsi="Consolas" w:cs="Consolas"/>
+          <w:color w:val="000000"/>
+          <w:sz w:val="19"/>
+          <w:szCs w:val="19"/>
+          <w:lang w:val="en-US"/>
+        </w:rPr>
+      </w:pPr>
+    </w:p>
+    <w:p>
+      <w:pPr>
+        <w:pStyle w:val="a3"/>
         <w:suppressAutoHyphens w:val="0"/>
         <w:autoSpaceDE w:val="0"/>
         <w:autoSpaceDN w:val="0"/>
         <w:adjustRightInd w:val="0"/>
-        <w:ind w:left="708"/>
-        <w:rPr>
-          <w:rFonts w:ascii="Consolas" w:eastAsia="SimSun" w:hAnsi="Consolas" w:cs="Consolas"/>
-          <w:color w:val="000000"/>
-          <w:sz w:val="19"/>
-          <w:szCs w:val="19"/>
-          <w:lang w:val="en-US"/>
-        </w:rPr>
-      </w:pPr>
-      <w:r>
-        <w:rPr>
-          <w:rFonts w:ascii="Consolas" w:eastAsia="SimSun" w:hAnsi="Consolas" w:cs="Consolas"/>
-          <w:color w:val="000000"/>
-          <w:sz w:val="19"/>
-          <w:szCs w:val="19"/>
-          <w:lang w:val="en-US"/>
-        </w:rPr>
-        <w:t xml:space="preserve">            { </w:t>
-      </w:r>
-    </w:p>
-    <w:p>
-      <w:pPr>
+        <w:rPr>
+          <w:rFonts w:ascii="Consolas" w:eastAsia="SimSun" w:hAnsi="Consolas" w:cs="Consolas"/>
+          <w:color w:val="000000"/>
+          <w:sz w:val="19"/>
+          <w:szCs w:val="19"/>
+          <w:lang w:val="en-US"/>
+        </w:rPr>
+      </w:pPr>
+      <w:proofErr w:type="spellStart"/>
+      <w:proofErr w:type="gramStart"/>
+      <w:r>
+        <w:rPr>
+          <w:rFonts w:ascii="Consolas" w:eastAsia="SimSun" w:hAnsi="Consolas" w:cs="Consolas"/>
+          <w:color w:val="0000FF"/>
+          <w:sz w:val="19"/>
+          <w:szCs w:val="19"/>
+          <w:lang w:val="en-US"/>
+        </w:rPr>
+        <w:t>int</w:t>
+      </w:r>
+      <w:proofErr w:type="spellEnd"/>
+      <w:proofErr w:type="gramEnd"/>
+      <w:r>
+        <w:rPr>
+          <w:rFonts w:ascii="Consolas" w:eastAsia="SimSun" w:hAnsi="Consolas" w:cs="Consolas"/>
+          <w:color w:val="000000"/>
+          <w:sz w:val="19"/>
+          <w:szCs w:val="19"/>
+          <w:lang w:val="en-US"/>
+        </w:rPr>
+        <w:t xml:space="preserve"> main() </w:t>
+      </w:r>
+    </w:p>
+    <w:p>
+      <w:pPr>
+        <w:pStyle w:val="a3"/>
         <w:suppressAutoHyphens w:val="0"/>
         <w:autoSpaceDE w:val="0"/>
         <w:autoSpaceDN w:val="0"/>
         <w:adjustRightInd w:val="0"/>
-        <w:ind w:left="708"/>
-        <w:rPr>
-          <w:rFonts w:ascii="Consolas" w:eastAsia="SimSun" w:hAnsi="Consolas" w:cs="Consolas"/>
-          <w:color w:val="000000"/>
-          <w:sz w:val="19"/>
-          <w:szCs w:val="19"/>
-          <w:lang w:val="en-US"/>
-        </w:rPr>
-      </w:pPr>
-      <w:r>
-        <w:rPr>
-          <w:rFonts w:ascii="Consolas" w:eastAsia="SimSun" w:hAnsi="Consolas" w:cs="Consolas"/>
-          <w:color w:val="000000"/>
-          <w:sz w:val="19"/>
-          <w:szCs w:val="19"/>
-          <w:lang w:val="en-US"/>
-        </w:rPr>
-        <w:t xml:space="preserve">                </w:t>
-      </w:r>
-      <w:proofErr w:type="spellStart"/>
-      <w:proofErr w:type="gramStart"/>
-      <w:r>
-        <w:rPr>
-          <w:rFonts w:ascii="Consolas" w:eastAsia="SimSun" w:hAnsi="Consolas" w:cs="Consolas"/>
-          <w:color w:val="0000FF"/>
-          <w:sz w:val="19"/>
-          <w:szCs w:val="19"/>
-          <w:lang w:val="en-US"/>
-        </w:rPr>
-        <w:t>int</w:t>
-      </w:r>
-      <w:proofErr w:type="spellEnd"/>
-      <w:proofErr w:type="gramEnd"/>
-      <w:r>
-        <w:rPr>
-          <w:rFonts w:ascii="Consolas" w:eastAsia="SimSun" w:hAnsi="Consolas" w:cs="Consolas"/>
-          <w:color w:val="000000"/>
-          <w:sz w:val="19"/>
-          <w:szCs w:val="19"/>
-          <w:lang w:val="en-US"/>
-        </w:rPr>
-        <w:t xml:space="preserve"> </w:t>
-      </w:r>
-      <w:proofErr w:type="spellStart"/>
-      <w:r>
-        <w:rPr>
-          <w:rFonts w:ascii="Consolas" w:eastAsia="SimSun" w:hAnsi="Consolas" w:cs="Consolas"/>
-          <w:color w:val="000000"/>
-          <w:sz w:val="19"/>
-          <w:szCs w:val="19"/>
-          <w:lang w:val="en-US"/>
-        </w:rPr>
-        <w:t>pathLen</w:t>
-      </w:r>
-      <w:proofErr w:type="spellEnd"/>
-      <w:r>
-        <w:rPr>
-          <w:rFonts w:ascii="Consolas" w:eastAsia="SimSun" w:hAnsi="Consolas" w:cs="Consolas"/>
-          <w:color w:val="000000"/>
-          <w:sz w:val="19"/>
-          <w:szCs w:val="19"/>
-          <w:lang w:val="en-US"/>
-        </w:rPr>
-        <w:t xml:space="preserve"> = </w:t>
-      </w:r>
-      <w:proofErr w:type="spellStart"/>
-      <w:r>
-        <w:rPr>
-          <w:rFonts w:ascii="Consolas" w:eastAsia="SimSun" w:hAnsi="Consolas" w:cs="Consolas"/>
-          <w:color w:val="000000"/>
-          <w:sz w:val="19"/>
-          <w:szCs w:val="19"/>
-          <w:lang w:val="en-US"/>
-        </w:rPr>
-        <w:t>strlen</w:t>
-      </w:r>
-      <w:proofErr w:type="spellEnd"/>
-      <w:r>
-        <w:rPr>
-          <w:rFonts w:ascii="Consolas" w:eastAsia="SimSun" w:hAnsi="Consolas" w:cs="Consolas"/>
-          <w:color w:val="000000"/>
-          <w:sz w:val="19"/>
-          <w:szCs w:val="19"/>
-          <w:lang w:val="en-US"/>
-        </w:rPr>
-        <w:t>(</w:t>
-      </w:r>
-      <w:proofErr w:type="spellStart"/>
-      <w:r>
-        <w:rPr>
-          <w:rFonts w:ascii="Consolas" w:eastAsia="SimSun" w:hAnsi="Consolas" w:cs="Consolas"/>
-          <w:color w:val="808080"/>
-          <w:sz w:val="19"/>
-          <w:szCs w:val="19"/>
-          <w:lang w:val="en-US"/>
-        </w:rPr>
-        <w:t>currPath</w:t>
-      </w:r>
-      <w:proofErr w:type="spellEnd"/>
-      <w:r>
-        <w:rPr>
-          <w:rFonts w:ascii="Consolas" w:eastAsia="SimSun" w:hAnsi="Consolas" w:cs="Consolas"/>
-          <w:color w:val="000000"/>
-          <w:sz w:val="19"/>
-          <w:szCs w:val="19"/>
-          <w:lang w:val="en-US"/>
-        </w:rPr>
-        <w:t xml:space="preserve">); </w:t>
-      </w:r>
-    </w:p>
-    <w:p>
-      <w:pPr>
+        <w:rPr>
+          <w:rFonts w:ascii="Consolas" w:eastAsia="SimSun" w:hAnsi="Consolas" w:cs="Consolas"/>
+          <w:color w:val="000000"/>
+          <w:sz w:val="19"/>
+          <w:szCs w:val="19"/>
+          <w:lang w:val="en-US"/>
+        </w:rPr>
+      </w:pPr>
+      <w:r>
+        <w:rPr>
+          <w:rFonts w:ascii="Consolas" w:eastAsia="SimSun" w:hAnsi="Consolas" w:cs="Consolas"/>
+          <w:color w:val="000000"/>
+          <w:sz w:val="19"/>
+          <w:szCs w:val="19"/>
+          <w:lang w:val="en-US"/>
+        </w:rPr>
+        <w:t xml:space="preserve">{ </w:t>
+      </w:r>
+    </w:p>
+    <w:p>
+      <w:pPr>
+        <w:pStyle w:val="a3"/>
         <w:suppressAutoHyphens w:val="0"/>
         <w:autoSpaceDE w:val="0"/>
         <w:autoSpaceDN w:val="0"/>
         <w:adjustRightInd w:val="0"/>
-        <w:ind w:left="708"/>
-        <w:rPr>
-          <w:rFonts w:ascii="Consolas" w:eastAsia="SimSun" w:hAnsi="Consolas" w:cs="Consolas"/>
-          <w:color w:val="000000"/>
-          <w:sz w:val="19"/>
-          <w:szCs w:val="19"/>
-          <w:lang w:val="en-US"/>
-        </w:rPr>
-      </w:pPr>
-      <w:r>
-        <w:rPr>
-          <w:rFonts w:ascii="Consolas" w:eastAsia="SimSun" w:hAnsi="Consolas" w:cs="Consolas"/>
-          <w:color w:val="000000"/>
-          <w:sz w:val="19"/>
-          <w:szCs w:val="19"/>
-          <w:lang w:val="en-US"/>
-        </w:rPr>
-        <w:t xml:space="preserve">                </w:t>
-      </w:r>
-      <w:proofErr w:type="spellStart"/>
+        <w:rPr>
+          <w:rFonts w:ascii="Consolas" w:eastAsia="SimSun" w:hAnsi="Consolas" w:cs="Consolas"/>
+          <w:color w:val="000000"/>
+          <w:sz w:val="19"/>
+          <w:szCs w:val="19"/>
+          <w:lang w:val="en-US"/>
+        </w:rPr>
+      </w:pPr>
+      <w:r>
+        <w:rPr>
+          <w:rFonts w:ascii="Consolas" w:eastAsia="SimSun" w:hAnsi="Consolas" w:cs="Consolas"/>
+          <w:color w:val="000000"/>
+          <w:sz w:val="19"/>
+          <w:szCs w:val="19"/>
+          <w:lang w:val="en-US"/>
+        </w:rPr>
+        <w:t xml:space="preserve">    </w:t>
+      </w:r>
       <w:proofErr w:type="gramStart"/>
       <w:r>
         <w:rPr>
           <w:rFonts w:ascii="Consolas" w:eastAsia="SimSun" w:hAnsi="Consolas" w:cs="Consolas"/>
-          <w:color w:val="000000"/>
-          <w:sz w:val="19"/>
-          <w:szCs w:val="19"/>
-          <w:lang w:val="en-US"/>
-        </w:rPr>
-        <w:t>strcat</w:t>
-      </w:r>
-      <w:proofErr w:type="spellEnd"/>
-      <w:r>
-        <w:rPr>
-          <w:rFonts w:ascii="Consolas" w:eastAsia="SimSun" w:hAnsi="Consolas" w:cs="Consolas"/>
-          <w:color w:val="000000"/>
-          <w:sz w:val="19"/>
-          <w:szCs w:val="19"/>
-          <w:lang w:val="en-US"/>
-        </w:rPr>
-        <w:t>(</w:t>
-      </w:r>
-      <w:proofErr w:type="spellStart"/>
+          <w:color w:val="0000FF"/>
+          <w:sz w:val="19"/>
+          <w:szCs w:val="19"/>
+          <w:lang w:val="en-US"/>
+        </w:rPr>
+        <w:t>char</w:t>
+      </w:r>
       <w:proofErr w:type="gramEnd"/>
       <w:r>
         <w:rPr>
           <w:rFonts w:ascii="Consolas" w:eastAsia="SimSun" w:hAnsi="Consolas" w:cs="Consolas"/>
-          <w:color w:val="808080"/>
-          <w:sz w:val="19"/>
-          <w:szCs w:val="19"/>
-          <w:lang w:val="en-US"/>
-        </w:rPr>
-        <w:t>currPath</w:t>
-      </w:r>
-      <w:proofErr w:type="spellEnd"/>
-      <w:r>
-        <w:rPr>
-          <w:rFonts w:ascii="Consolas" w:eastAsia="SimSun" w:hAnsi="Consolas" w:cs="Consolas"/>
-          <w:color w:val="000000"/>
-          <w:sz w:val="19"/>
-          <w:szCs w:val="19"/>
-          <w:lang w:val="en-US"/>
-        </w:rPr>
-        <w:t xml:space="preserve">, </w:t>
-      </w:r>
-      <w:proofErr w:type="spellStart"/>
-      <w:r>
-        <w:rPr>
-          <w:rFonts w:ascii="Consolas" w:eastAsia="SimSun" w:hAnsi="Consolas" w:cs="Consolas"/>
-          <w:color w:val="000000"/>
-          <w:sz w:val="19"/>
-          <w:szCs w:val="19"/>
-          <w:lang w:val="en-US"/>
-        </w:rPr>
-        <w:t>obj</w:t>
-      </w:r>
-      <w:proofErr w:type="spellEnd"/>
-      <w:r>
-        <w:rPr>
-          <w:rFonts w:ascii="Consolas" w:eastAsia="SimSun" w:hAnsi="Consolas" w:cs="Consolas"/>
-          <w:color w:val="000000"/>
-          <w:sz w:val="19"/>
-          <w:szCs w:val="19"/>
-          <w:lang w:val="en-US"/>
-        </w:rPr>
-        <w:t>-&gt;</w:t>
-      </w:r>
-      <w:proofErr w:type="spellStart"/>
-      <w:r>
-        <w:rPr>
-          <w:rFonts w:ascii="Consolas" w:eastAsia="SimSun" w:hAnsi="Consolas" w:cs="Consolas"/>
-          <w:color w:val="000000"/>
-          <w:sz w:val="19"/>
-          <w:szCs w:val="19"/>
-          <w:lang w:val="en-US"/>
-        </w:rPr>
-        <w:t>d_name</w:t>
-      </w:r>
-      <w:proofErr w:type="spellEnd"/>
-      <w:r>
-        <w:rPr>
-          <w:rFonts w:ascii="Consolas" w:eastAsia="SimSun" w:hAnsi="Consolas" w:cs="Consolas"/>
-          <w:color w:val="000000"/>
-          <w:sz w:val="19"/>
-          <w:szCs w:val="19"/>
-          <w:lang w:val="en-US"/>
-        </w:rPr>
-        <w:t xml:space="preserve">); </w:t>
-      </w:r>
-    </w:p>
-    <w:p>
-      <w:pPr>
+          <w:color w:val="000000"/>
+          <w:sz w:val="19"/>
+          <w:szCs w:val="19"/>
+          <w:lang w:val="en-US"/>
+        </w:rPr>
+        <w:t xml:space="preserve"> path[</w:t>
+      </w:r>
+      <w:r>
+        <w:rPr>
+          <w:rFonts w:ascii="Consolas" w:eastAsia="SimSun" w:hAnsi="Consolas" w:cs="Consolas"/>
+          <w:color w:val="6F008A"/>
+          <w:sz w:val="19"/>
+          <w:szCs w:val="19"/>
+          <w:lang w:val="en-US"/>
+        </w:rPr>
+        <w:t>PATHSIZE</w:t>
+      </w:r>
+      <w:r>
+        <w:rPr>
+          <w:rFonts w:ascii="Consolas" w:eastAsia="SimSun" w:hAnsi="Consolas" w:cs="Consolas"/>
+          <w:color w:val="000000"/>
+          <w:sz w:val="19"/>
+          <w:szCs w:val="19"/>
+          <w:lang w:val="en-US"/>
+        </w:rPr>
+        <w:t xml:space="preserve">] = </w:t>
+      </w:r>
+      <w:r>
+        <w:rPr>
+          <w:rFonts w:ascii="Consolas" w:eastAsia="SimSun" w:hAnsi="Consolas" w:cs="Consolas"/>
+          <w:color w:val="A31515"/>
+          <w:sz w:val="19"/>
+          <w:szCs w:val="19"/>
+          <w:lang w:val="en-US"/>
+        </w:rPr>
+        <w:t>"."</w:t>
+      </w:r>
+      <w:r>
+        <w:rPr>
+          <w:rFonts w:ascii="Consolas" w:eastAsia="SimSun" w:hAnsi="Consolas" w:cs="Consolas"/>
+          <w:color w:val="000000"/>
+          <w:sz w:val="19"/>
+          <w:szCs w:val="19"/>
+          <w:lang w:val="en-US"/>
+        </w:rPr>
+        <w:t xml:space="preserve">; </w:t>
+      </w:r>
+    </w:p>
+    <w:p>
+      <w:pPr>
+        <w:pStyle w:val="a3"/>
         <w:suppressAutoHyphens w:val="0"/>
         <w:autoSpaceDE w:val="0"/>
         <w:autoSpaceDN w:val="0"/>
         <w:adjustRightInd w:val="0"/>
-        <w:ind w:left="708"/>
-        <w:rPr>
-          <w:rFonts w:ascii="Consolas" w:eastAsia="SimSun" w:hAnsi="Consolas" w:cs="Consolas"/>
-          <w:color w:val="000000"/>
-          <w:sz w:val="19"/>
-          <w:szCs w:val="19"/>
-          <w:lang w:val="en-US"/>
-        </w:rPr>
-      </w:pPr>
-      <w:r>
-        <w:rPr>
-          <w:rFonts w:ascii="Consolas" w:eastAsia="SimSun" w:hAnsi="Consolas" w:cs="Consolas"/>
-          <w:color w:val="000000"/>
-          <w:sz w:val="19"/>
-          <w:szCs w:val="19"/>
-          <w:lang w:val="en-US"/>
-        </w:rPr>
-        <w:t xml:space="preserve">                </w:t>
+        <w:rPr>
+          <w:rFonts w:ascii="Consolas" w:eastAsia="SimSun" w:hAnsi="Consolas" w:cs="Consolas"/>
+          <w:color w:val="000000"/>
+          <w:sz w:val="19"/>
+          <w:szCs w:val="19"/>
+          <w:lang w:val="en-US"/>
+        </w:rPr>
+      </w:pPr>
+      <w:r>
+        <w:rPr>
+          <w:rFonts w:ascii="Consolas" w:eastAsia="SimSun" w:hAnsi="Consolas" w:cs="Consolas"/>
+          <w:color w:val="000000"/>
+          <w:sz w:val="19"/>
+          <w:szCs w:val="19"/>
+          <w:lang w:val="en-US"/>
+        </w:rPr>
+        <w:t xml:space="preserve">    </w:t>
       </w:r>
       <w:proofErr w:type="spellStart"/>
       <w:proofErr w:type="gramStart"/>
       <w:r>
         <w:rPr>
           <w:rFonts w:ascii="Consolas" w:eastAsia="SimSun" w:hAnsi="Consolas" w:cs="Consolas"/>
-          <w:color w:val="000000"/>
-          <w:sz w:val="19"/>
-          <w:szCs w:val="19"/>
-          <w:lang w:val="en-US"/>
-        </w:rPr>
-        <w:t>readFiles</w:t>
-      </w:r>
-      <w:proofErr w:type="spellEnd"/>
-      <w:r>
-        <w:rPr>
-          <w:rFonts w:ascii="Consolas" w:eastAsia="SimSun" w:hAnsi="Consolas" w:cs="Consolas"/>
-          <w:color w:val="000000"/>
-          <w:sz w:val="19"/>
-          <w:szCs w:val="19"/>
-          <w:lang w:val="en-US"/>
-        </w:rPr>
-        <w:t>(</w:t>
-      </w:r>
-      <w:proofErr w:type="spellStart"/>
+          <w:color w:val="0000FF"/>
+          <w:sz w:val="19"/>
+          <w:szCs w:val="19"/>
+          <w:lang w:val="en-US"/>
+        </w:rPr>
+        <w:t>int</w:t>
+      </w:r>
+      <w:proofErr w:type="spellEnd"/>
       <w:proofErr w:type="gramEnd"/>
       <w:r>
         <w:rPr>
           <w:rFonts w:ascii="Consolas" w:eastAsia="SimSun" w:hAnsi="Consolas" w:cs="Consolas"/>
-          <w:color w:val="808080"/>
-          <w:sz w:val="19"/>
-          <w:szCs w:val="19"/>
-          <w:lang w:val="en-US"/>
-        </w:rPr>
-        <w:t>currPath</w:t>
-      </w:r>
-      <w:proofErr w:type="spellEnd"/>
-      <w:r>
-        <w:rPr>
-          <w:rFonts w:ascii="Consolas" w:eastAsia="SimSun" w:hAnsi="Consolas" w:cs="Consolas"/>
-          <w:color w:val="000000"/>
-          <w:sz w:val="19"/>
-          <w:szCs w:val="19"/>
-          <w:lang w:val="en-US"/>
-        </w:rPr>
-        <w:t xml:space="preserve">, </w:t>
-      </w:r>
-      <w:r>
-        <w:rPr>
-          <w:rFonts w:ascii="Consolas" w:eastAsia="SimSun" w:hAnsi="Consolas" w:cs="Consolas"/>
-          <w:color w:val="808080"/>
-          <w:sz w:val="19"/>
-          <w:szCs w:val="19"/>
-          <w:lang w:val="en-US"/>
-        </w:rPr>
-        <w:t>strings</w:t>
-      </w:r>
-      <w:r>
-        <w:rPr>
-          <w:rFonts w:ascii="Consolas" w:eastAsia="SimSun" w:hAnsi="Consolas" w:cs="Consolas"/>
-          <w:color w:val="000000"/>
-          <w:sz w:val="19"/>
-          <w:szCs w:val="19"/>
-          <w:lang w:val="en-US"/>
-        </w:rPr>
-        <w:t xml:space="preserve">, </w:t>
-      </w:r>
-      <w:r>
-        <w:rPr>
-          <w:rFonts w:ascii="Consolas" w:eastAsia="SimSun" w:hAnsi="Consolas" w:cs="Consolas"/>
-          <w:color w:val="808080"/>
-          <w:sz w:val="19"/>
-          <w:szCs w:val="19"/>
-          <w:lang w:val="en-US"/>
-        </w:rPr>
-        <w:t>index</w:t>
-      </w:r>
-      <w:r>
-        <w:rPr>
-          <w:rFonts w:ascii="Consolas" w:eastAsia="SimSun" w:hAnsi="Consolas" w:cs="Consolas"/>
-          <w:color w:val="000000"/>
-          <w:sz w:val="19"/>
-          <w:szCs w:val="19"/>
-          <w:lang w:val="en-US"/>
-        </w:rPr>
-        <w:t xml:space="preserve">); </w:t>
-      </w:r>
-    </w:p>
-    <w:p>
-      <w:pPr>
+          <w:color w:val="000000"/>
+          <w:sz w:val="19"/>
+          <w:szCs w:val="19"/>
+          <w:lang w:val="en-US"/>
+        </w:rPr>
+        <w:t xml:space="preserve"> index = 0; </w:t>
+      </w:r>
+    </w:p>
+    <w:p>
+      <w:pPr>
+        <w:pStyle w:val="a3"/>
         <w:suppressAutoHyphens w:val="0"/>
         <w:autoSpaceDE w:val="0"/>
         <w:autoSpaceDN w:val="0"/>
         <w:adjustRightInd w:val="0"/>
-        <w:ind w:left="708"/>
-        <w:rPr>
-          <w:rFonts w:ascii="Consolas" w:eastAsia="SimSun" w:hAnsi="Consolas" w:cs="Consolas"/>
-          <w:color w:val="000000"/>
-          <w:sz w:val="19"/>
-          <w:szCs w:val="19"/>
-          <w:lang w:val="en-US"/>
-        </w:rPr>
-      </w:pPr>
-      <w:r>
-        <w:rPr>
-          <w:rFonts w:ascii="Consolas" w:eastAsia="SimSun" w:hAnsi="Consolas" w:cs="Consolas"/>
-          <w:color w:val="000000"/>
-          <w:sz w:val="19"/>
-          <w:szCs w:val="19"/>
-          <w:lang w:val="en-US"/>
-        </w:rPr>
-        <w:t xml:space="preserve">                </w:t>
+        <w:rPr>
+          <w:rFonts w:ascii="Consolas" w:eastAsia="SimSun" w:hAnsi="Consolas" w:cs="Consolas"/>
+          <w:color w:val="000000"/>
+          <w:sz w:val="19"/>
+          <w:szCs w:val="19"/>
+          <w:lang w:val="en-US"/>
+        </w:rPr>
+      </w:pPr>
+      <w:r>
+        <w:rPr>
+          <w:rFonts w:ascii="Consolas" w:eastAsia="SimSun" w:hAnsi="Consolas" w:cs="Consolas"/>
+          <w:color w:val="000000"/>
+          <w:sz w:val="19"/>
+          <w:szCs w:val="19"/>
+          <w:lang w:val="en-US"/>
+        </w:rPr>
+        <w:t xml:space="preserve">    </w:t>
       </w:r>
       <w:proofErr w:type="spellStart"/>
       <w:proofErr w:type="gramStart"/>
       <w:r>
         <w:rPr>
           <w:rFonts w:ascii="Consolas" w:eastAsia="SimSun" w:hAnsi="Consolas" w:cs="Consolas"/>
-          <w:color w:val="808080"/>
-          <w:sz w:val="19"/>
-          <w:szCs w:val="19"/>
-          <w:lang w:val="en-US"/>
-        </w:rPr>
-        <w:t>currPath</w:t>
-      </w:r>
-      <w:proofErr w:type="spellEnd"/>
-      <w:r>
-        <w:rPr>
-          <w:rFonts w:ascii="Consolas" w:eastAsia="SimSun" w:hAnsi="Consolas" w:cs="Consolas"/>
-          <w:color w:val="000000"/>
-          <w:sz w:val="19"/>
-          <w:szCs w:val="19"/>
-          <w:lang w:val="en-US"/>
-        </w:rPr>
-        <w:t>[</w:t>
-      </w:r>
-      <w:proofErr w:type="spellStart"/>
+          <w:color w:val="0000FF"/>
+          <w:sz w:val="19"/>
+          <w:szCs w:val="19"/>
+          <w:lang w:val="en-US"/>
+        </w:rPr>
+        <w:t>int</w:t>
+      </w:r>
+      <w:proofErr w:type="spellEnd"/>
       <w:proofErr w:type="gramEnd"/>
       <w:r>
         <w:rPr>
@@ -2599,90 +2154,207 @@
           <w:szCs w:val="19"/>
           <w:lang w:val="en-US"/>
         </w:rPr>
-        <w:t>pathLen</w:t>
-      </w:r>
-      <w:proofErr w:type="spellEnd"/>
-      <w:r>
-        <w:rPr>
-          <w:rFonts w:ascii="Consolas" w:eastAsia="SimSun" w:hAnsi="Consolas" w:cs="Consolas"/>
-          <w:color w:val="000000"/>
-          <w:sz w:val="19"/>
-          <w:szCs w:val="19"/>
-          <w:lang w:val="en-US"/>
-        </w:rPr>
-        <w:t xml:space="preserve">] = </w:t>
-      </w:r>
-      <w:r>
-        <w:rPr>
-          <w:rFonts w:ascii="Consolas" w:eastAsia="SimSun" w:hAnsi="Consolas" w:cs="Consolas"/>
-          <w:color w:val="A31515"/>
-          <w:sz w:val="19"/>
-          <w:szCs w:val="19"/>
-          <w:lang w:val="en-US"/>
-        </w:rPr>
-        <w:t>'\0'</w:t>
-      </w:r>
-      <w:r>
-        <w:rPr>
-          <w:rFonts w:ascii="Consolas" w:eastAsia="SimSun" w:hAnsi="Consolas" w:cs="Consolas"/>
-          <w:color w:val="000000"/>
-          <w:sz w:val="19"/>
-          <w:szCs w:val="19"/>
-          <w:lang w:val="en-US"/>
-        </w:rPr>
-        <w:t xml:space="preserve">; </w:t>
-      </w:r>
-    </w:p>
-    <w:p>
-      <w:pPr>
+        <w:t xml:space="preserve"> </w:t>
+      </w:r>
+      <w:proofErr w:type="spellStart"/>
+      <w:r>
+        <w:rPr>
+          <w:rFonts w:ascii="Consolas" w:eastAsia="SimSun" w:hAnsi="Consolas" w:cs="Consolas"/>
+          <w:color w:val="000000"/>
+          <w:sz w:val="19"/>
+          <w:szCs w:val="19"/>
+          <w:lang w:val="en-US"/>
+        </w:rPr>
+        <w:t>i</w:t>
+      </w:r>
+      <w:proofErr w:type="spellEnd"/>
+      <w:r>
+        <w:rPr>
+          <w:rFonts w:ascii="Consolas" w:eastAsia="SimSun" w:hAnsi="Consolas" w:cs="Consolas"/>
+          <w:color w:val="000000"/>
+          <w:sz w:val="19"/>
+          <w:szCs w:val="19"/>
+          <w:lang w:val="en-US"/>
+        </w:rPr>
+        <w:t>, j;</w:t>
+      </w:r>
+    </w:p>
+    <w:p>
+      <w:pPr>
+        <w:pStyle w:val="a3"/>
         <w:suppressAutoHyphens w:val="0"/>
         <w:autoSpaceDE w:val="0"/>
         <w:autoSpaceDN w:val="0"/>
         <w:adjustRightInd w:val="0"/>
-        <w:ind w:left="708"/>
-        <w:rPr>
-          <w:rFonts w:ascii="Consolas" w:eastAsia="SimSun" w:hAnsi="Consolas" w:cs="Consolas"/>
-          <w:color w:val="000000"/>
-          <w:sz w:val="19"/>
-          <w:szCs w:val="19"/>
-          <w:lang w:val="en-US"/>
-        </w:rPr>
-      </w:pPr>
-      <w:r>
-        <w:rPr>
-          <w:rFonts w:ascii="Consolas" w:eastAsia="SimSun" w:hAnsi="Consolas" w:cs="Consolas"/>
-          <w:color w:val="000000"/>
-          <w:sz w:val="19"/>
-          <w:szCs w:val="19"/>
-          <w:lang w:val="en-US"/>
-        </w:rPr>
-        <w:t xml:space="preserve">            } </w:t>
-      </w:r>
-    </w:p>
-    <w:p>
-      <w:pPr>
+        <w:rPr>
+          <w:rFonts w:ascii="Consolas" w:eastAsia="SimSun" w:hAnsi="Consolas" w:cs="Consolas"/>
+          <w:color w:val="000000"/>
+          <w:sz w:val="19"/>
+          <w:szCs w:val="19"/>
+          <w:lang w:val="en-US"/>
+        </w:rPr>
+      </w:pPr>
+      <w:r>
+        <w:rPr>
+          <w:rFonts w:ascii="Consolas" w:eastAsia="SimSun" w:hAnsi="Consolas" w:cs="Consolas"/>
+          <w:color w:val="000000"/>
+          <w:sz w:val="19"/>
+          <w:szCs w:val="19"/>
+          <w:lang w:val="en-US"/>
+        </w:rPr>
+        <w:t xml:space="preserve">    </w:t>
+      </w:r>
+      <w:proofErr w:type="gramStart"/>
+      <w:r>
+        <w:rPr>
+          <w:rFonts w:ascii="Consolas" w:eastAsia="SimSun" w:hAnsi="Consolas" w:cs="Consolas"/>
+          <w:color w:val="0000FF"/>
+          <w:sz w:val="19"/>
+          <w:szCs w:val="19"/>
+          <w:lang w:val="en-US"/>
+        </w:rPr>
+        <w:t>char</w:t>
+      </w:r>
+      <w:proofErr w:type="gramEnd"/>
+      <w:r>
+        <w:rPr>
+          <w:rFonts w:ascii="Consolas" w:eastAsia="SimSun" w:hAnsi="Consolas" w:cs="Consolas"/>
+          <w:color w:val="000000"/>
+          <w:sz w:val="19"/>
+          <w:szCs w:val="19"/>
+          <w:lang w:val="en-US"/>
+        </w:rPr>
+        <w:t xml:space="preserve"> ** strings = (</w:t>
+      </w:r>
+      <w:r>
+        <w:rPr>
+          <w:rFonts w:ascii="Consolas" w:eastAsia="SimSun" w:hAnsi="Consolas" w:cs="Consolas"/>
+          <w:color w:val="0000FF"/>
+          <w:sz w:val="19"/>
+          <w:szCs w:val="19"/>
+          <w:lang w:val="en-US"/>
+        </w:rPr>
+        <w:t>char</w:t>
+      </w:r>
+      <w:r>
+        <w:rPr>
+          <w:rFonts w:ascii="Consolas" w:eastAsia="SimSun" w:hAnsi="Consolas" w:cs="Consolas"/>
+          <w:color w:val="000000"/>
+          <w:sz w:val="19"/>
+          <w:szCs w:val="19"/>
+          <w:lang w:val="en-US"/>
+        </w:rPr>
+        <w:t>**)</w:t>
+      </w:r>
+      <w:proofErr w:type="spellStart"/>
+      <w:r>
+        <w:rPr>
+          <w:rFonts w:ascii="Consolas" w:eastAsia="SimSun" w:hAnsi="Consolas" w:cs="Consolas"/>
+          <w:color w:val="000000"/>
+          <w:sz w:val="19"/>
+          <w:szCs w:val="19"/>
+          <w:lang w:val="en-US"/>
+        </w:rPr>
+        <w:t>malloc</w:t>
+      </w:r>
+      <w:proofErr w:type="spellEnd"/>
+      <w:r>
+        <w:rPr>
+          <w:rFonts w:ascii="Consolas" w:eastAsia="SimSun" w:hAnsi="Consolas" w:cs="Consolas"/>
+          <w:color w:val="000000"/>
+          <w:sz w:val="19"/>
+          <w:szCs w:val="19"/>
+          <w:lang w:val="en-US"/>
+        </w:rPr>
+        <w:t>(</w:t>
+      </w:r>
+      <w:r>
+        <w:rPr>
+          <w:rFonts w:ascii="Consolas" w:eastAsia="SimSun" w:hAnsi="Consolas" w:cs="Consolas"/>
+          <w:color w:val="6F008A"/>
+          <w:sz w:val="19"/>
+          <w:szCs w:val="19"/>
+          <w:lang w:val="en-US"/>
+        </w:rPr>
+        <w:t>STRINGCOUNT</w:t>
+      </w:r>
+      <w:r>
+        <w:rPr>
+          <w:rFonts w:ascii="Consolas" w:eastAsia="SimSun" w:hAnsi="Consolas" w:cs="Consolas"/>
+          <w:color w:val="000000"/>
+          <w:sz w:val="19"/>
+          <w:szCs w:val="19"/>
+          <w:lang w:val="en-US"/>
+        </w:rPr>
+        <w:t xml:space="preserve"> * </w:t>
+      </w:r>
+      <w:proofErr w:type="spellStart"/>
+      <w:r>
+        <w:rPr>
+          <w:rFonts w:ascii="Consolas" w:eastAsia="SimSun" w:hAnsi="Consolas" w:cs="Consolas"/>
+          <w:color w:val="0000FF"/>
+          <w:sz w:val="19"/>
+          <w:szCs w:val="19"/>
+          <w:lang w:val="en-US"/>
+        </w:rPr>
+        <w:t>sizeof</w:t>
+      </w:r>
+      <w:proofErr w:type="spellEnd"/>
+      <w:r>
+        <w:rPr>
+          <w:rFonts w:ascii="Consolas" w:eastAsia="SimSun" w:hAnsi="Consolas" w:cs="Consolas"/>
+          <w:color w:val="000000"/>
+          <w:sz w:val="19"/>
+          <w:szCs w:val="19"/>
+          <w:lang w:val="en-US"/>
+        </w:rPr>
+        <w:t>(</w:t>
+      </w:r>
+      <w:r>
+        <w:rPr>
+          <w:rFonts w:ascii="Consolas" w:eastAsia="SimSun" w:hAnsi="Consolas" w:cs="Consolas"/>
+          <w:color w:val="0000FF"/>
+          <w:sz w:val="19"/>
+          <w:szCs w:val="19"/>
+          <w:lang w:val="en-US"/>
+        </w:rPr>
+        <w:t>char</w:t>
+      </w:r>
+      <w:r>
+        <w:rPr>
+          <w:rFonts w:ascii="Consolas" w:eastAsia="SimSun" w:hAnsi="Consolas" w:cs="Consolas"/>
+          <w:color w:val="000000"/>
+          <w:sz w:val="19"/>
+          <w:szCs w:val="19"/>
+          <w:lang w:val="en-US"/>
+        </w:rPr>
+        <w:t xml:space="preserve">*)); </w:t>
+      </w:r>
+    </w:p>
+    <w:p>
+      <w:pPr>
+        <w:pStyle w:val="a3"/>
         <w:suppressAutoHyphens w:val="0"/>
         <w:autoSpaceDE w:val="0"/>
         <w:autoSpaceDN w:val="0"/>
         <w:adjustRightInd w:val="0"/>
-        <w:ind w:left="708"/>
-        <w:rPr>
-          <w:rFonts w:ascii="Consolas" w:eastAsia="SimSun" w:hAnsi="Consolas" w:cs="Consolas"/>
-          <w:color w:val="000000"/>
-          <w:sz w:val="19"/>
-          <w:szCs w:val="19"/>
-          <w:lang w:val="en-US"/>
-        </w:rPr>
-      </w:pPr>
-      <w:r>
-        <w:rPr>
-          <w:rFonts w:ascii="Consolas" w:eastAsia="SimSun" w:hAnsi="Consolas" w:cs="Consolas"/>
-          <w:color w:val="000000"/>
-          <w:sz w:val="19"/>
-          <w:szCs w:val="19"/>
-          <w:lang w:val="en-US"/>
-        </w:rPr>
-        <w:t xml:space="preserve">            </w:t>
+        <w:rPr>
+          <w:rFonts w:ascii="Consolas" w:eastAsia="SimSun" w:hAnsi="Consolas" w:cs="Consolas"/>
+          <w:color w:val="000000"/>
+          <w:sz w:val="19"/>
+          <w:szCs w:val="19"/>
+          <w:lang w:val="en-US"/>
+        </w:rPr>
+      </w:pPr>
+      <w:r>
+        <w:rPr>
+          <w:rFonts w:ascii="Consolas" w:eastAsia="SimSun" w:hAnsi="Consolas" w:cs="Consolas"/>
+          <w:color w:val="000000"/>
+          <w:sz w:val="19"/>
+          <w:szCs w:val="19"/>
+          <w:lang w:val="en-US"/>
+        </w:rPr>
+        <w:t xml:space="preserve">    </w:t>
       </w:r>
       <w:proofErr w:type="gramStart"/>
       <w:r>
@@ -2693,7 +2365,7 @@
           <w:szCs w:val="19"/>
           <w:lang w:val="en-US"/>
         </w:rPr>
-        <w:t>if</w:t>
+        <w:t>for</w:t>
       </w:r>
       <w:r>
         <w:rPr>
@@ -2715,178 +2387,271 @@
           <w:szCs w:val="19"/>
           <w:lang w:val="en-US"/>
         </w:rPr>
-        <w:t>obj</w:t>
-      </w:r>
-      <w:proofErr w:type="spellEnd"/>
-      <w:r>
-        <w:rPr>
-          <w:rFonts w:ascii="Consolas" w:eastAsia="SimSun" w:hAnsi="Consolas" w:cs="Consolas"/>
-          <w:color w:val="000000"/>
-          <w:sz w:val="19"/>
-          <w:szCs w:val="19"/>
-          <w:lang w:val="en-US"/>
-        </w:rPr>
-        <w:t>-&gt;</w:t>
-      </w:r>
-      <w:proofErr w:type="spellStart"/>
-      <w:r>
-        <w:rPr>
-          <w:rFonts w:ascii="Consolas" w:eastAsia="SimSun" w:hAnsi="Consolas" w:cs="Consolas"/>
-          <w:color w:val="000000"/>
-          <w:sz w:val="19"/>
-          <w:szCs w:val="19"/>
-          <w:lang w:val="en-US"/>
-        </w:rPr>
-        <w:t>d_type</w:t>
-      </w:r>
-      <w:proofErr w:type="spellEnd"/>
-      <w:r>
-        <w:rPr>
-          <w:rFonts w:ascii="Consolas" w:eastAsia="SimSun" w:hAnsi="Consolas" w:cs="Consolas"/>
-          <w:color w:val="000000"/>
-          <w:sz w:val="19"/>
-          <w:szCs w:val="19"/>
-          <w:lang w:val="en-US"/>
-        </w:rPr>
-        <w:t xml:space="preserve"> == DT_REG &amp;&amp; </w:t>
-      </w:r>
-      <w:proofErr w:type="spellStart"/>
-      <w:r>
-        <w:rPr>
-          <w:rFonts w:ascii="Consolas" w:eastAsia="SimSun" w:hAnsi="Consolas" w:cs="Consolas"/>
-          <w:color w:val="000000"/>
-          <w:sz w:val="19"/>
-          <w:szCs w:val="19"/>
-          <w:lang w:val="en-US"/>
-        </w:rPr>
-        <w:t>strstr</w:t>
-      </w:r>
-      <w:proofErr w:type="spellEnd"/>
-      <w:r>
-        <w:rPr>
-          <w:rFonts w:ascii="Consolas" w:eastAsia="SimSun" w:hAnsi="Consolas" w:cs="Consolas"/>
-          <w:color w:val="000000"/>
-          <w:sz w:val="19"/>
-          <w:szCs w:val="19"/>
-          <w:lang w:val="en-US"/>
-        </w:rPr>
-        <w:t>(</w:t>
-      </w:r>
-      <w:proofErr w:type="spellStart"/>
-      <w:r>
-        <w:rPr>
-          <w:rFonts w:ascii="Consolas" w:eastAsia="SimSun" w:hAnsi="Consolas" w:cs="Consolas"/>
-          <w:color w:val="000000"/>
-          <w:sz w:val="19"/>
-          <w:szCs w:val="19"/>
-          <w:lang w:val="en-US"/>
-        </w:rPr>
-        <w:t>obj</w:t>
-      </w:r>
-      <w:proofErr w:type="spellEnd"/>
-      <w:r>
-        <w:rPr>
-          <w:rFonts w:ascii="Consolas" w:eastAsia="SimSun" w:hAnsi="Consolas" w:cs="Consolas"/>
-          <w:color w:val="000000"/>
-          <w:sz w:val="19"/>
-          <w:szCs w:val="19"/>
-          <w:lang w:val="en-US"/>
-        </w:rPr>
-        <w:t>-&gt;</w:t>
-      </w:r>
-      <w:proofErr w:type="spellStart"/>
-      <w:r>
-        <w:rPr>
-          <w:rFonts w:ascii="Consolas" w:eastAsia="SimSun" w:hAnsi="Consolas" w:cs="Consolas"/>
-          <w:color w:val="000000"/>
-          <w:sz w:val="19"/>
-          <w:szCs w:val="19"/>
-          <w:lang w:val="en-US"/>
-        </w:rPr>
-        <w:t>d_name</w:t>
-      </w:r>
-      <w:proofErr w:type="spellEnd"/>
-      <w:r>
-        <w:rPr>
-          <w:rFonts w:ascii="Consolas" w:eastAsia="SimSun" w:hAnsi="Consolas" w:cs="Consolas"/>
-          <w:color w:val="000000"/>
-          <w:sz w:val="19"/>
-          <w:szCs w:val="19"/>
-          <w:lang w:val="en-US"/>
-        </w:rPr>
-        <w:t xml:space="preserve">, </w:t>
-      </w:r>
-      <w:r>
-        <w:rPr>
-          <w:rFonts w:ascii="Consolas" w:eastAsia="SimSun" w:hAnsi="Consolas" w:cs="Consolas"/>
-          <w:color w:val="A31515"/>
-          <w:sz w:val="19"/>
-          <w:szCs w:val="19"/>
-          <w:lang w:val="en-US"/>
-        </w:rPr>
-        <w:t>".txt"</w:t>
-      </w:r>
-      <w:r>
-        <w:rPr>
-          <w:rFonts w:ascii="Consolas" w:eastAsia="SimSun" w:hAnsi="Consolas" w:cs="Consolas"/>
-          <w:color w:val="000000"/>
-          <w:sz w:val="19"/>
-          <w:szCs w:val="19"/>
-          <w:lang w:val="en-US"/>
-        </w:rPr>
-        <w:t xml:space="preserve">)) </w:t>
-      </w:r>
-    </w:p>
-    <w:p>
-      <w:pPr>
+        <w:t>i</w:t>
+      </w:r>
+      <w:proofErr w:type="spellEnd"/>
+      <w:r>
+        <w:rPr>
+          <w:rFonts w:ascii="Consolas" w:eastAsia="SimSun" w:hAnsi="Consolas" w:cs="Consolas"/>
+          <w:color w:val="000000"/>
+          <w:sz w:val="19"/>
+          <w:szCs w:val="19"/>
+          <w:lang w:val="en-US"/>
+        </w:rPr>
+        <w:t xml:space="preserve"> = 0; </w:t>
+      </w:r>
+      <w:proofErr w:type="spellStart"/>
+      <w:r>
+        <w:rPr>
+          <w:rFonts w:ascii="Consolas" w:eastAsia="SimSun" w:hAnsi="Consolas" w:cs="Consolas"/>
+          <w:color w:val="000000"/>
+          <w:sz w:val="19"/>
+          <w:szCs w:val="19"/>
+          <w:lang w:val="en-US"/>
+        </w:rPr>
+        <w:t>i</w:t>
+      </w:r>
+      <w:proofErr w:type="spellEnd"/>
+      <w:r>
+        <w:rPr>
+          <w:rFonts w:ascii="Consolas" w:eastAsia="SimSun" w:hAnsi="Consolas" w:cs="Consolas"/>
+          <w:color w:val="000000"/>
+          <w:sz w:val="19"/>
+          <w:szCs w:val="19"/>
+          <w:lang w:val="en-US"/>
+        </w:rPr>
+        <w:t xml:space="preserve"> &lt; </w:t>
+      </w:r>
+      <w:r>
+        <w:rPr>
+          <w:rFonts w:ascii="Consolas" w:eastAsia="SimSun" w:hAnsi="Consolas" w:cs="Consolas"/>
+          <w:color w:val="6F008A"/>
+          <w:sz w:val="19"/>
+          <w:szCs w:val="19"/>
+          <w:lang w:val="en-US"/>
+        </w:rPr>
+        <w:t>STRINGCOUNT</w:t>
+      </w:r>
+      <w:r>
+        <w:rPr>
+          <w:rFonts w:ascii="Consolas" w:eastAsia="SimSun" w:hAnsi="Consolas" w:cs="Consolas"/>
+          <w:color w:val="000000"/>
+          <w:sz w:val="19"/>
+          <w:szCs w:val="19"/>
+          <w:lang w:val="en-US"/>
+        </w:rPr>
+        <w:t xml:space="preserve">; </w:t>
+      </w:r>
+      <w:proofErr w:type="spellStart"/>
+      <w:r>
+        <w:rPr>
+          <w:rFonts w:ascii="Consolas" w:eastAsia="SimSun" w:hAnsi="Consolas" w:cs="Consolas"/>
+          <w:color w:val="000000"/>
+          <w:sz w:val="19"/>
+          <w:szCs w:val="19"/>
+          <w:lang w:val="en-US"/>
+        </w:rPr>
+        <w:t>i</w:t>
+      </w:r>
+      <w:proofErr w:type="spellEnd"/>
+      <w:r>
+        <w:rPr>
+          <w:rFonts w:ascii="Consolas" w:eastAsia="SimSun" w:hAnsi="Consolas" w:cs="Consolas"/>
+          <w:color w:val="000000"/>
+          <w:sz w:val="19"/>
+          <w:szCs w:val="19"/>
+          <w:lang w:val="en-US"/>
+        </w:rPr>
+        <w:t xml:space="preserve">++) </w:t>
+      </w:r>
+    </w:p>
+    <w:p>
+      <w:pPr>
+        <w:pStyle w:val="a3"/>
         <w:suppressAutoHyphens w:val="0"/>
         <w:autoSpaceDE w:val="0"/>
         <w:autoSpaceDN w:val="0"/>
         <w:adjustRightInd w:val="0"/>
-        <w:ind w:left="708"/>
-        <w:rPr>
-          <w:rFonts w:ascii="Consolas" w:eastAsia="SimSun" w:hAnsi="Consolas" w:cs="Consolas"/>
-          <w:color w:val="000000"/>
-          <w:sz w:val="19"/>
-          <w:szCs w:val="19"/>
-          <w:lang w:val="en-US"/>
-        </w:rPr>
-      </w:pPr>
-      <w:r>
-        <w:rPr>
-          <w:rFonts w:ascii="Consolas" w:eastAsia="SimSun" w:hAnsi="Consolas" w:cs="Consolas"/>
-          <w:color w:val="000000"/>
-          <w:sz w:val="19"/>
-          <w:szCs w:val="19"/>
-          <w:lang w:val="en-US"/>
-        </w:rPr>
-        <w:t xml:space="preserve">            { </w:t>
-      </w:r>
-    </w:p>
-    <w:p>
-      <w:pPr>
+        <w:rPr>
+          <w:rFonts w:ascii="Consolas" w:eastAsia="SimSun" w:hAnsi="Consolas" w:cs="Consolas"/>
+          <w:color w:val="000000"/>
+          <w:sz w:val="19"/>
+          <w:szCs w:val="19"/>
+          <w:lang w:val="en-US"/>
+        </w:rPr>
+      </w:pPr>
+      <w:r>
+        <w:rPr>
+          <w:rFonts w:ascii="Consolas" w:eastAsia="SimSun" w:hAnsi="Consolas" w:cs="Consolas"/>
+          <w:color w:val="000000"/>
+          <w:sz w:val="19"/>
+          <w:szCs w:val="19"/>
+          <w:lang w:val="en-US"/>
+        </w:rPr>
+        <w:t xml:space="preserve">        </w:t>
+      </w:r>
+      <w:proofErr w:type="gramStart"/>
+      <w:r>
+        <w:rPr>
+          <w:rFonts w:ascii="Consolas" w:eastAsia="SimSun" w:hAnsi="Consolas" w:cs="Consolas"/>
+          <w:color w:val="000000"/>
+          <w:sz w:val="19"/>
+          <w:szCs w:val="19"/>
+          <w:lang w:val="en-US"/>
+        </w:rPr>
+        <w:t>strings[</w:t>
+      </w:r>
+      <w:proofErr w:type="spellStart"/>
+      <w:proofErr w:type="gramEnd"/>
+      <w:r>
+        <w:rPr>
+          <w:rFonts w:ascii="Consolas" w:eastAsia="SimSun" w:hAnsi="Consolas" w:cs="Consolas"/>
+          <w:color w:val="000000"/>
+          <w:sz w:val="19"/>
+          <w:szCs w:val="19"/>
+          <w:lang w:val="en-US"/>
+        </w:rPr>
+        <w:t>i</w:t>
+      </w:r>
+      <w:proofErr w:type="spellEnd"/>
+      <w:r>
+        <w:rPr>
+          <w:rFonts w:ascii="Consolas" w:eastAsia="SimSun" w:hAnsi="Consolas" w:cs="Consolas"/>
+          <w:color w:val="000000"/>
+          <w:sz w:val="19"/>
+          <w:szCs w:val="19"/>
+          <w:lang w:val="en-US"/>
+        </w:rPr>
+        <w:t>] = (</w:t>
+      </w:r>
+      <w:r>
+        <w:rPr>
+          <w:rFonts w:ascii="Consolas" w:eastAsia="SimSun" w:hAnsi="Consolas" w:cs="Consolas"/>
+          <w:color w:val="0000FF"/>
+          <w:sz w:val="19"/>
+          <w:szCs w:val="19"/>
+          <w:lang w:val="en-US"/>
+        </w:rPr>
+        <w:t>char</w:t>
+      </w:r>
+      <w:r>
+        <w:rPr>
+          <w:rFonts w:ascii="Consolas" w:eastAsia="SimSun" w:hAnsi="Consolas" w:cs="Consolas"/>
+          <w:color w:val="000000"/>
+          <w:sz w:val="19"/>
+          <w:szCs w:val="19"/>
+          <w:lang w:val="en-US"/>
+        </w:rPr>
+        <w:t>*)</w:t>
+      </w:r>
+      <w:proofErr w:type="spellStart"/>
+      <w:r>
+        <w:rPr>
+          <w:rFonts w:ascii="Consolas" w:eastAsia="SimSun" w:hAnsi="Consolas" w:cs="Consolas"/>
+          <w:color w:val="000000"/>
+          <w:sz w:val="19"/>
+          <w:szCs w:val="19"/>
+          <w:lang w:val="en-US"/>
+        </w:rPr>
+        <w:t>malloc</w:t>
+      </w:r>
+      <w:proofErr w:type="spellEnd"/>
+      <w:r>
+        <w:rPr>
+          <w:rFonts w:ascii="Consolas" w:eastAsia="SimSun" w:hAnsi="Consolas" w:cs="Consolas"/>
+          <w:color w:val="000000"/>
+          <w:sz w:val="19"/>
+          <w:szCs w:val="19"/>
+          <w:lang w:val="en-US"/>
+        </w:rPr>
+        <w:t>(</w:t>
+      </w:r>
+      <w:proofErr w:type="spellStart"/>
+      <w:r>
+        <w:rPr>
+          <w:rFonts w:ascii="Consolas" w:eastAsia="SimSun" w:hAnsi="Consolas" w:cs="Consolas"/>
+          <w:color w:val="0000FF"/>
+          <w:sz w:val="19"/>
+          <w:szCs w:val="19"/>
+          <w:lang w:val="en-US"/>
+        </w:rPr>
+        <w:t>sizeof</w:t>
+      </w:r>
+      <w:proofErr w:type="spellEnd"/>
+      <w:r>
+        <w:rPr>
+          <w:rFonts w:ascii="Consolas" w:eastAsia="SimSun" w:hAnsi="Consolas" w:cs="Consolas"/>
+          <w:color w:val="000000"/>
+          <w:sz w:val="19"/>
+          <w:szCs w:val="19"/>
+          <w:lang w:val="en-US"/>
+        </w:rPr>
+        <w:t>(</w:t>
+      </w:r>
+      <w:r>
+        <w:rPr>
+          <w:rFonts w:ascii="Consolas" w:eastAsia="SimSun" w:hAnsi="Consolas" w:cs="Consolas"/>
+          <w:color w:val="0000FF"/>
+          <w:sz w:val="19"/>
+          <w:szCs w:val="19"/>
+          <w:lang w:val="en-US"/>
+        </w:rPr>
+        <w:t>char</w:t>
+      </w:r>
+      <w:r>
+        <w:rPr>
+          <w:rFonts w:ascii="Consolas" w:eastAsia="SimSun" w:hAnsi="Consolas" w:cs="Consolas"/>
+          <w:color w:val="000000"/>
+          <w:sz w:val="19"/>
+          <w:szCs w:val="19"/>
+          <w:lang w:val="en-US"/>
+        </w:rPr>
+        <w:t>)*</w:t>
+      </w:r>
+      <w:r>
+        <w:rPr>
+          <w:rFonts w:ascii="Consolas" w:eastAsia="SimSun" w:hAnsi="Consolas" w:cs="Consolas"/>
+          <w:color w:val="6F008A"/>
+          <w:sz w:val="19"/>
+          <w:szCs w:val="19"/>
+          <w:lang w:val="en-US"/>
+        </w:rPr>
+        <w:t>STRINGSIZE</w:t>
+      </w:r>
+      <w:r>
+        <w:rPr>
+          <w:rFonts w:ascii="Consolas" w:eastAsia="SimSun" w:hAnsi="Consolas" w:cs="Consolas"/>
+          <w:color w:val="000000"/>
+          <w:sz w:val="19"/>
+          <w:szCs w:val="19"/>
+          <w:lang w:val="en-US"/>
+        </w:rPr>
+        <w:t xml:space="preserve">); </w:t>
+      </w:r>
+    </w:p>
+    <w:p>
+      <w:pPr>
+        <w:pStyle w:val="a3"/>
         <w:suppressAutoHyphens w:val="0"/>
         <w:autoSpaceDE w:val="0"/>
         <w:autoSpaceDN w:val="0"/>
         <w:adjustRightInd w:val="0"/>
-        <w:ind w:left="708"/>
-        <w:rPr>
-          <w:rFonts w:ascii="Consolas" w:eastAsia="SimSun" w:hAnsi="Consolas" w:cs="Consolas"/>
-          <w:color w:val="000000"/>
-          <w:sz w:val="19"/>
-          <w:szCs w:val="19"/>
-          <w:lang w:val="en-US"/>
-        </w:rPr>
-      </w:pPr>
-      <w:r>
-        <w:rPr>
-          <w:rFonts w:ascii="Consolas" w:eastAsia="SimSun" w:hAnsi="Consolas" w:cs="Consolas"/>
-          <w:color w:val="000000"/>
-          <w:sz w:val="19"/>
-          <w:szCs w:val="19"/>
-          <w:lang w:val="en-US"/>
-        </w:rPr>
-        <w:t xml:space="preserve">                </w:t>
+        <w:rPr>
+          <w:rFonts w:ascii="Consolas" w:eastAsia="SimSun" w:hAnsi="Consolas" w:cs="Consolas"/>
+          <w:color w:val="000000"/>
+          <w:sz w:val="19"/>
+          <w:szCs w:val="19"/>
+        </w:rPr>
+      </w:pPr>
+      <w:r>
+        <w:rPr>
+          <w:rFonts w:ascii="Consolas" w:eastAsia="SimSun" w:hAnsi="Consolas" w:cs="Consolas"/>
+          <w:color w:val="000000"/>
+          <w:sz w:val="19"/>
+          <w:szCs w:val="19"/>
+          <w:lang w:val="en-US"/>
+        </w:rPr>
+        <w:t xml:space="preserve">    </w:t>
       </w:r>
       <w:proofErr w:type="spellStart"/>
       <w:proofErr w:type="gramStart"/>
@@ -2896,18 +2661,16 @@
           <w:color w:val="000000"/>
           <w:sz w:val="19"/>
           <w:szCs w:val="19"/>
-          <w:lang w:val="en-US"/>
-        </w:rPr>
-        <w:t>strcpy</w:t>
-      </w:r>
-      <w:proofErr w:type="spellEnd"/>
-      <w:r>
-        <w:rPr>
-          <w:rFonts w:ascii="Consolas" w:eastAsia="SimSun" w:hAnsi="Consolas" w:cs="Consolas"/>
-          <w:color w:val="000000"/>
-          <w:sz w:val="19"/>
-          <w:szCs w:val="19"/>
-          <w:lang w:val="en-US"/>
+        </w:rPr>
+        <w:t>readFiles</w:t>
+      </w:r>
+      <w:proofErr w:type="spellEnd"/>
+      <w:r>
+        <w:rPr>
+          <w:rFonts w:ascii="Consolas" w:eastAsia="SimSun" w:hAnsi="Consolas" w:cs="Consolas"/>
+          <w:color w:val="000000"/>
+          <w:sz w:val="19"/>
+          <w:szCs w:val="19"/>
         </w:rPr>
         <w:t>(</w:t>
       </w:r>
@@ -2919,18 +2682,16 @@
           <w:color w:val="000000"/>
           <w:sz w:val="19"/>
           <w:szCs w:val="19"/>
-          <w:lang w:val="en-US"/>
-        </w:rPr>
-        <w:t>pathToFile</w:t>
-      </w:r>
-      <w:proofErr w:type="spellEnd"/>
-      <w:r>
-        <w:rPr>
-          <w:rFonts w:ascii="Consolas" w:eastAsia="SimSun" w:hAnsi="Consolas" w:cs="Consolas"/>
-          <w:color w:val="000000"/>
-          <w:sz w:val="19"/>
-          <w:szCs w:val="19"/>
-          <w:lang w:val="en-US"/>
+        </w:rPr>
+        <w:t>path</w:t>
+      </w:r>
+      <w:proofErr w:type="spellEnd"/>
+      <w:r>
+        <w:rPr>
+          <w:rFonts w:ascii="Consolas" w:eastAsia="SimSun" w:hAnsi="Consolas" w:cs="Consolas"/>
+          <w:color w:val="000000"/>
+          <w:sz w:val="19"/>
+          <w:szCs w:val="19"/>
         </w:rPr>
         <w:t xml:space="preserve">, </w:t>
       </w:r>
@@ -2938,63 +2699,79 @@
       <w:r>
         <w:rPr>
           <w:rFonts w:ascii="Consolas" w:eastAsia="SimSun" w:hAnsi="Consolas" w:cs="Consolas"/>
-          <w:color w:val="808080"/>
-          <w:sz w:val="19"/>
-          <w:szCs w:val="19"/>
-          <w:lang w:val="en-US"/>
-        </w:rPr>
-        <w:t>currPath</w:t>
-      </w:r>
-      <w:proofErr w:type="spellEnd"/>
-      <w:r>
-        <w:rPr>
-          <w:rFonts w:ascii="Consolas" w:eastAsia="SimSun" w:hAnsi="Consolas" w:cs="Consolas"/>
-          <w:color w:val="000000"/>
-          <w:sz w:val="19"/>
-          <w:szCs w:val="19"/>
-          <w:lang w:val="en-US"/>
+          <w:color w:val="000000"/>
+          <w:sz w:val="19"/>
+          <w:szCs w:val="19"/>
+        </w:rPr>
+        <w:t>strings</w:t>
+      </w:r>
+      <w:proofErr w:type="spellEnd"/>
+      <w:r>
+        <w:rPr>
+          <w:rFonts w:ascii="Consolas" w:eastAsia="SimSun" w:hAnsi="Consolas" w:cs="Consolas"/>
+          <w:color w:val="000000"/>
+          <w:sz w:val="19"/>
+          <w:szCs w:val="19"/>
+        </w:rPr>
+        <w:t>, &amp;</w:t>
+      </w:r>
+      <w:proofErr w:type="spellStart"/>
+      <w:r>
+        <w:rPr>
+          <w:rFonts w:ascii="Consolas" w:eastAsia="SimSun" w:hAnsi="Consolas" w:cs="Consolas"/>
+          <w:color w:val="000000"/>
+          <w:sz w:val="19"/>
+          <w:szCs w:val="19"/>
+        </w:rPr>
+        <w:t>index</w:t>
+      </w:r>
+      <w:proofErr w:type="spellEnd"/>
+      <w:r>
+        <w:rPr>
+          <w:rFonts w:ascii="Consolas" w:eastAsia="SimSun" w:hAnsi="Consolas" w:cs="Consolas"/>
+          <w:color w:val="000000"/>
+          <w:sz w:val="19"/>
+          <w:szCs w:val="19"/>
         </w:rPr>
         <w:t xml:space="preserve">); </w:t>
       </w:r>
     </w:p>
     <w:p>
       <w:pPr>
+        <w:pStyle w:val="a3"/>
         <w:suppressAutoHyphens w:val="0"/>
         <w:autoSpaceDE w:val="0"/>
         <w:autoSpaceDN w:val="0"/>
         <w:adjustRightInd w:val="0"/>
-        <w:ind w:left="708"/>
-        <w:rPr>
-          <w:rFonts w:ascii="Consolas" w:eastAsia="SimSun" w:hAnsi="Consolas" w:cs="Consolas"/>
-          <w:color w:val="000000"/>
-          <w:sz w:val="19"/>
-          <w:szCs w:val="19"/>
-          <w:lang w:val="en-US"/>
-        </w:rPr>
-      </w:pPr>
-      <w:r>
-        <w:rPr>
-          <w:rFonts w:ascii="Consolas" w:eastAsia="SimSun" w:hAnsi="Consolas" w:cs="Consolas"/>
-          <w:color w:val="000000"/>
-          <w:sz w:val="19"/>
-          <w:szCs w:val="19"/>
-          <w:lang w:val="en-US"/>
-        </w:rPr>
-        <w:t xml:space="preserve">                </w:t>
-      </w:r>
-      <w:proofErr w:type="spellStart"/>
+        <w:rPr>
+          <w:rFonts w:ascii="Consolas" w:eastAsia="SimSun" w:hAnsi="Consolas" w:cs="Consolas"/>
+          <w:color w:val="000000"/>
+          <w:sz w:val="19"/>
+          <w:szCs w:val="19"/>
+          <w:lang w:val="en-US"/>
+        </w:rPr>
+      </w:pPr>
+      <w:r>
+        <w:rPr>
+          <w:rFonts w:ascii="Consolas" w:eastAsia="SimSun" w:hAnsi="Consolas" w:cs="Consolas"/>
+          <w:color w:val="000000"/>
+          <w:sz w:val="19"/>
+          <w:szCs w:val="19"/>
+          <w:lang w:val="en-US"/>
+        </w:rPr>
+        <w:t xml:space="preserve">    </w:t>
+      </w:r>
       <w:proofErr w:type="gramStart"/>
       <w:r>
         <w:rPr>
           <w:rFonts w:ascii="Consolas" w:eastAsia="SimSun" w:hAnsi="Consolas" w:cs="Consolas"/>
-          <w:color w:val="000000"/>
-          <w:sz w:val="19"/>
-          <w:szCs w:val="19"/>
-          <w:lang w:val="en-US"/>
-        </w:rPr>
-        <w:t>strcat</w:t>
-      </w:r>
-      <w:proofErr w:type="spellEnd"/>
+          <w:color w:val="0000FF"/>
+          <w:sz w:val="19"/>
+          <w:szCs w:val="19"/>
+          <w:lang w:val="en-US"/>
+        </w:rPr>
+        <w:t>for</w:t>
+      </w:r>
       <w:r>
         <w:rPr>
           <w:rFonts w:ascii="Consolas" w:eastAsia="SimSun" w:hAnsi="Consolas" w:cs="Consolas"/>
@@ -3015,102 +2792,100 @@
           <w:szCs w:val="19"/>
           <w:lang w:val="en-US"/>
         </w:rPr>
-        <w:t>pathToFile</w:t>
-      </w:r>
-      <w:proofErr w:type="spellEnd"/>
-      <w:r>
-        <w:rPr>
-          <w:rFonts w:ascii="Consolas" w:eastAsia="SimSun" w:hAnsi="Consolas" w:cs="Consolas"/>
-          <w:color w:val="000000"/>
-          <w:sz w:val="19"/>
-          <w:szCs w:val="19"/>
-          <w:lang w:val="en-US"/>
-        </w:rPr>
-        <w:t xml:space="preserve">, </w:t>
-      </w:r>
-      <w:proofErr w:type="spellStart"/>
-      <w:r>
-        <w:rPr>
-          <w:rFonts w:ascii="Consolas" w:eastAsia="SimSun" w:hAnsi="Consolas" w:cs="Consolas"/>
-          <w:color w:val="000000"/>
-          <w:sz w:val="19"/>
-          <w:szCs w:val="19"/>
-          <w:lang w:val="en-US"/>
-        </w:rPr>
-        <w:t>obj</w:t>
-      </w:r>
-      <w:proofErr w:type="spellEnd"/>
-      <w:r>
-        <w:rPr>
-          <w:rFonts w:ascii="Consolas" w:eastAsia="SimSun" w:hAnsi="Consolas" w:cs="Consolas"/>
-          <w:color w:val="000000"/>
-          <w:sz w:val="19"/>
-          <w:szCs w:val="19"/>
-          <w:lang w:val="en-US"/>
-        </w:rPr>
-        <w:t>-&gt;</w:t>
-      </w:r>
-      <w:proofErr w:type="spellStart"/>
-      <w:r>
-        <w:rPr>
-          <w:rFonts w:ascii="Consolas" w:eastAsia="SimSun" w:hAnsi="Consolas" w:cs="Consolas"/>
-          <w:color w:val="000000"/>
-          <w:sz w:val="19"/>
-          <w:szCs w:val="19"/>
-          <w:lang w:val="en-US"/>
-        </w:rPr>
-        <w:t>d_name</w:t>
-      </w:r>
-      <w:proofErr w:type="spellEnd"/>
-      <w:r>
-        <w:rPr>
-          <w:rFonts w:ascii="Consolas" w:eastAsia="SimSun" w:hAnsi="Consolas" w:cs="Consolas"/>
-          <w:color w:val="000000"/>
-          <w:sz w:val="19"/>
-          <w:szCs w:val="19"/>
-          <w:lang w:val="en-US"/>
-        </w:rPr>
-        <w:t xml:space="preserve">); </w:t>
-      </w:r>
-    </w:p>
-    <w:p>
-      <w:pPr>
+        <w:t>i</w:t>
+      </w:r>
+      <w:proofErr w:type="spellEnd"/>
+      <w:r>
+        <w:rPr>
+          <w:rFonts w:ascii="Consolas" w:eastAsia="SimSun" w:hAnsi="Consolas" w:cs="Consolas"/>
+          <w:color w:val="000000"/>
+          <w:sz w:val="19"/>
+          <w:szCs w:val="19"/>
+          <w:lang w:val="en-US"/>
+        </w:rPr>
+        <w:t xml:space="preserve"> = 0; </w:t>
+      </w:r>
+      <w:proofErr w:type="spellStart"/>
+      <w:r>
+        <w:rPr>
+          <w:rFonts w:ascii="Consolas" w:eastAsia="SimSun" w:hAnsi="Consolas" w:cs="Consolas"/>
+          <w:color w:val="000000"/>
+          <w:sz w:val="19"/>
+          <w:szCs w:val="19"/>
+          <w:lang w:val="en-US"/>
+        </w:rPr>
+        <w:t>i</w:t>
+      </w:r>
+      <w:proofErr w:type="spellEnd"/>
+      <w:r>
+        <w:rPr>
+          <w:rFonts w:ascii="Consolas" w:eastAsia="SimSun" w:hAnsi="Consolas" w:cs="Consolas"/>
+          <w:color w:val="000000"/>
+          <w:sz w:val="19"/>
+          <w:szCs w:val="19"/>
+          <w:lang w:val="en-US"/>
+        </w:rPr>
+        <w:t xml:space="preserve"> &lt; index; </w:t>
+      </w:r>
+      <w:proofErr w:type="spellStart"/>
+      <w:r>
+        <w:rPr>
+          <w:rFonts w:ascii="Consolas" w:eastAsia="SimSun" w:hAnsi="Consolas" w:cs="Consolas"/>
+          <w:color w:val="000000"/>
+          <w:sz w:val="19"/>
+          <w:szCs w:val="19"/>
+          <w:lang w:val="en-US"/>
+        </w:rPr>
+        <w:t>i</w:t>
+      </w:r>
+      <w:proofErr w:type="spellEnd"/>
+      <w:r>
+        <w:rPr>
+          <w:rFonts w:ascii="Consolas" w:eastAsia="SimSun" w:hAnsi="Consolas" w:cs="Consolas"/>
+          <w:color w:val="000000"/>
+          <w:sz w:val="19"/>
+          <w:szCs w:val="19"/>
+          <w:lang w:val="en-US"/>
+        </w:rPr>
+        <w:t xml:space="preserve">++) </w:t>
+      </w:r>
+    </w:p>
+    <w:p>
+      <w:pPr>
+        <w:pStyle w:val="a3"/>
         <w:suppressAutoHyphens w:val="0"/>
         <w:autoSpaceDE w:val="0"/>
         <w:autoSpaceDN w:val="0"/>
         <w:adjustRightInd w:val="0"/>
-        <w:ind w:left="708"/>
-        <w:rPr>
-          <w:rFonts w:ascii="Consolas" w:eastAsia="SimSun" w:hAnsi="Consolas" w:cs="Consolas"/>
-          <w:color w:val="000000"/>
-          <w:sz w:val="19"/>
-          <w:szCs w:val="19"/>
-          <w:lang w:val="en-US"/>
-        </w:rPr>
-      </w:pPr>
-      <w:r>
-        <w:rPr>
-          <w:rFonts w:ascii="Consolas" w:eastAsia="SimSun" w:hAnsi="Consolas" w:cs="Consolas"/>
-          <w:color w:val="000000"/>
-          <w:sz w:val="19"/>
-          <w:szCs w:val="19"/>
-          <w:lang w:val="en-US"/>
-        </w:rPr>
-        <w:t xml:space="preserve">                FILE *txt = </w:t>
-      </w:r>
-      <w:proofErr w:type="spellStart"/>
+        <w:rPr>
+          <w:rFonts w:ascii="Consolas" w:eastAsia="SimSun" w:hAnsi="Consolas" w:cs="Consolas"/>
+          <w:color w:val="000000"/>
+          <w:sz w:val="19"/>
+          <w:szCs w:val="19"/>
+          <w:lang w:val="en-US"/>
+        </w:rPr>
+      </w:pPr>
+      <w:r>
+        <w:rPr>
+          <w:rFonts w:ascii="Consolas" w:eastAsia="SimSun" w:hAnsi="Consolas" w:cs="Consolas"/>
+          <w:color w:val="000000"/>
+          <w:sz w:val="19"/>
+          <w:szCs w:val="19"/>
+          <w:lang w:val="en-US"/>
+        </w:rPr>
+        <w:t xml:space="preserve">        </w:t>
+      </w:r>
       <w:proofErr w:type="gramStart"/>
       <w:r>
         <w:rPr>
           <w:rFonts w:ascii="Consolas" w:eastAsia="SimSun" w:hAnsi="Consolas" w:cs="Consolas"/>
-          <w:color w:val="000000"/>
-          <w:sz w:val="19"/>
-          <w:szCs w:val="19"/>
-          <w:lang w:val="en-US"/>
-        </w:rPr>
-        <w:t>fopen</w:t>
-      </w:r>
-      <w:proofErr w:type="spellEnd"/>
+          <w:color w:val="0000FF"/>
+          <w:sz w:val="19"/>
+          <w:szCs w:val="19"/>
+          <w:lang w:val="en-US"/>
+        </w:rPr>
+        <w:t>for</w:t>
+      </w:r>
       <w:r>
         <w:rPr>
           <w:rFonts w:ascii="Consolas" w:eastAsia="SimSun" w:hAnsi="Consolas" w:cs="Consolas"/>
@@ -3121,7 +2896,6 @@
         </w:rPr>
         <w:t>(</w:t>
       </w:r>
-      <w:proofErr w:type="spellStart"/>
       <w:proofErr w:type="gramEnd"/>
       <w:r>
         <w:rPr>
@@ -3131,64 +2905,77 @@
           <w:szCs w:val="19"/>
           <w:lang w:val="en-US"/>
         </w:rPr>
-        <w:t>pathToFile</w:t>
-      </w:r>
-      <w:proofErr w:type="spellEnd"/>
-      <w:r>
-        <w:rPr>
-          <w:rFonts w:ascii="Consolas" w:eastAsia="SimSun" w:hAnsi="Consolas" w:cs="Consolas"/>
-          <w:color w:val="000000"/>
-          <w:sz w:val="19"/>
-          <w:szCs w:val="19"/>
-          <w:lang w:val="en-US"/>
-        </w:rPr>
-        <w:t xml:space="preserve">, </w:t>
-      </w:r>
-      <w:r>
-        <w:rPr>
-          <w:rFonts w:ascii="Consolas" w:eastAsia="SimSun" w:hAnsi="Consolas" w:cs="Consolas"/>
-          <w:color w:val="A31515"/>
-          <w:sz w:val="19"/>
-          <w:szCs w:val="19"/>
-          <w:lang w:val="en-US"/>
-        </w:rPr>
-        <w:t>"r"</w:t>
-      </w:r>
-      <w:r>
-        <w:rPr>
-          <w:rFonts w:ascii="Consolas" w:eastAsia="SimSun" w:hAnsi="Consolas" w:cs="Consolas"/>
-          <w:color w:val="000000"/>
-          <w:sz w:val="19"/>
-          <w:szCs w:val="19"/>
-          <w:lang w:val="en-US"/>
-        </w:rPr>
-        <w:t xml:space="preserve">); </w:t>
-      </w:r>
-    </w:p>
-    <w:p>
-      <w:pPr>
+        <w:t>j = 0; j &lt; index -</w:t>
+      </w:r>
+      <w:proofErr w:type="spellStart"/>
+      <w:r>
+        <w:rPr>
+          <w:rFonts w:ascii="Consolas" w:eastAsia="SimSun" w:hAnsi="Consolas" w:cs="Consolas"/>
+          <w:color w:val="000000"/>
+          <w:sz w:val="19"/>
+          <w:szCs w:val="19"/>
+          <w:lang w:val="en-US"/>
+        </w:rPr>
+        <w:t>i</w:t>
+      </w:r>
+      <w:proofErr w:type="spellEnd"/>
+      <w:r>
+        <w:rPr>
+          <w:rFonts w:ascii="Consolas" w:eastAsia="SimSun" w:hAnsi="Consolas" w:cs="Consolas"/>
+          <w:color w:val="000000"/>
+          <w:sz w:val="19"/>
+          <w:szCs w:val="19"/>
+          <w:lang w:val="en-US"/>
+        </w:rPr>
+        <w:t xml:space="preserve"> - 1; </w:t>
+      </w:r>
+      <w:proofErr w:type="spellStart"/>
+      <w:r>
+        <w:rPr>
+          <w:rFonts w:ascii="Consolas" w:eastAsia="SimSun" w:hAnsi="Consolas" w:cs="Consolas"/>
+          <w:color w:val="000000"/>
+          <w:sz w:val="19"/>
+          <w:szCs w:val="19"/>
+          <w:lang w:val="en-US"/>
+        </w:rPr>
+        <w:t>j++</w:t>
+      </w:r>
+      <w:proofErr w:type="spellEnd"/>
+      <w:r>
+        <w:rPr>
+          <w:rFonts w:ascii="Consolas" w:eastAsia="SimSun" w:hAnsi="Consolas" w:cs="Consolas"/>
+          <w:color w:val="000000"/>
+          <w:sz w:val="19"/>
+          <w:szCs w:val="19"/>
+          <w:lang w:val="en-US"/>
+        </w:rPr>
+        <w:t xml:space="preserve">) </w:t>
+      </w:r>
+    </w:p>
+    <w:p>
+      <w:pPr>
+        <w:pStyle w:val="a3"/>
         <w:suppressAutoHyphens w:val="0"/>
         <w:autoSpaceDE w:val="0"/>
         <w:autoSpaceDN w:val="0"/>
         <w:adjustRightInd w:val="0"/>
-        <w:ind w:left="708"/>
-        <w:rPr>
-          <w:rFonts w:ascii="Consolas" w:eastAsia="SimSun" w:hAnsi="Consolas" w:cs="Consolas"/>
-          <w:color w:val="000000"/>
-          <w:sz w:val="19"/>
-          <w:szCs w:val="19"/>
-          <w:lang w:val="en-US"/>
-        </w:rPr>
-      </w:pPr>
-      <w:r>
-        <w:rPr>
-          <w:rFonts w:ascii="Consolas" w:eastAsia="SimSun" w:hAnsi="Consolas" w:cs="Consolas"/>
-          <w:color w:val="000000"/>
-          <w:sz w:val="19"/>
-          <w:szCs w:val="19"/>
-          <w:lang w:val="en-US"/>
-        </w:rPr>
-        <w:t xml:space="preserve">                </w:t>
+        <w:rPr>
+          <w:rFonts w:ascii="Consolas" w:eastAsia="SimSun" w:hAnsi="Consolas" w:cs="Consolas"/>
+          <w:color w:val="000000"/>
+          <w:sz w:val="19"/>
+          <w:szCs w:val="19"/>
+          <w:lang w:val="en-US"/>
+        </w:rPr>
+      </w:pPr>
+      <w:r>
+        <w:rPr>
+          <w:rFonts w:ascii="Consolas" w:eastAsia="SimSun" w:hAnsi="Consolas" w:cs="Consolas"/>
+          <w:color w:val="000000"/>
+          <w:sz w:val="19"/>
+          <w:szCs w:val="19"/>
+          <w:lang w:val="en-US"/>
+        </w:rPr>
+        <w:t xml:space="preserve">            </w:t>
       </w:r>
       <w:proofErr w:type="gramStart"/>
       <w:r>
@@ -3211,6 +2998,7 @@
         </w:rPr>
         <w:t>(</w:t>
       </w:r>
+      <w:proofErr w:type="spellStart"/>
       <w:proofErr w:type="gramEnd"/>
       <w:r>
         <w:rPr>
@@ -3220,217 +3008,189 @@
           <w:szCs w:val="19"/>
           <w:lang w:val="en-US"/>
         </w:rPr>
-        <w:t xml:space="preserve">txt) </w:t>
-      </w:r>
-    </w:p>
-    <w:p>
-      <w:pPr>
+        <w:t>atoi</w:t>
+      </w:r>
+      <w:proofErr w:type="spellEnd"/>
+      <w:r>
+        <w:rPr>
+          <w:rFonts w:ascii="Consolas" w:eastAsia="SimSun" w:hAnsi="Consolas" w:cs="Consolas"/>
+          <w:color w:val="000000"/>
+          <w:sz w:val="19"/>
+          <w:szCs w:val="19"/>
+          <w:lang w:val="en-US"/>
+        </w:rPr>
+        <w:t xml:space="preserve">(strings[j]) &gt; </w:t>
+      </w:r>
+      <w:proofErr w:type="spellStart"/>
+      <w:r>
+        <w:rPr>
+          <w:rFonts w:ascii="Consolas" w:eastAsia="SimSun" w:hAnsi="Consolas" w:cs="Consolas"/>
+          <w:color w:val="000000"/>
+          <w:sz w:val="19"/>
+          <w:szCs w:val="19"/>
+          <w:lang w:val="en-US"/>
+        </w:rPr>
+        <w:t>atoi</w:t>
+      </w:r>
+      <w:proofErr w:type="spellEnd"/>
+      <w:r>
+        <w:rPr>
+          <w:rFonts w:ascii="Consolas" w:eastAsia="SimSun" w:hAnsi="Consolas" w:cs="Consolas"/>
+          <w:color w:val="000000"/>
+          <w:sz w:val="19"/>
+          <w:szCs w:val="19"/>
+          <w:lang w:val="en-US"/>
+        </w:rPr>
+        <w:t xml:space="preserve">(strings[j+1])) </w:t>
+      </w:r>
+    </w:p>
+    <w:p>
+      <w:pPr>
+        <w:pStyle w:val="a3"/>
         <w:suppressAutoHyphens w:val="0"/>
         <w:autoSpaceDE w:val="0"/>
         <w:autoSpaceDN w:val="0"/>
         <w:adjustRightInd w:val="0"/>
-        <w:ind w:left="708"/>
-        <w:rPr>
-          <w:rFonts w:ascii="Consolas" w:eastAsia="SimSun" w:hAnsi="Consolas" w:cs="Consolas"/>
-          <w:color w:val="000000"/>
-          <w:sz w:val="19"/>
-          <w:szCs w:val="19"/>
-          <w:lang w:val="en-US"/>
-        </w:rPr>
-      </w:pPr>
-      <w:r>
-        <w:rPr>
-          <w:rFonts w:ascii="Consolas" w:eastAsia="SimSun" w:hAnsi="Consolas" w:cs="Consolas"/>
-          <w:color w:val="000000"/>
-          <w:sz w:val="19"/>
-          <w:szCs w:val="19"/>
-          <w:lang w:val="en-US"/>
-        </w:rPr>
-        <w:t xml:space="preserve">                { </w:t>
-      </w:r>
-    </w:p>
-    <w:p>
-      <w:pPr>
+        <w:rPr>
+          <w:rFonts w:ascii="Consolas" w:eastAsia="SimSun" w:hAnsi="Consolas" w:cs="Consolas"/>
+          <w:color w:val="000000"/>
+          <w:sz w:val="19"/>
+          <w:szCs w:val="19"/>
+          <w:lang w:val="en-US"/>
+        </w:rPr>
+      </w:pPr>
+      <w:r>
+        <w:rPr>
+          <w:rFonts w:ascii="Consolas" w:eastAsia="SimSun" w:hAnsi="Consolas" w:cs="Consolas"/>
+          <w:color w:val="000000"/>
+          <w:sz w:val="19"/>
+          <w:szCs w:val="19"/>
+          <w:lang w:val="en-US"/>
+        </w:rPr>
+        <w:t xml:space="preserve">            { </w:t>
+      </w:r>
+    </w:p>
+    <w:p>
+      <w:pPr>
+        <w:pStyle w:val="a3"/>
         <w:suppressAutoHyphens w:val="0"/>
         <w:autoSpaceDE w:val="0"/>
         <w:autoSpaceDN w:val="0"/>
         <w:adjustRightInd w:val="0"/>
-        <w:ind w:left="708"/>
-        <w:rPr>
-          <w:rFonts w:ascii="Consolas" w:eastAsia="SimSun" w:hAnsi="Consolas" w:cs="Consolas"/>
-          <w:color w:val="000000"/>
-          <w:sz w:val="19"/>
-          <w:szCs w:val="19"/>
-          <w:lang w:val="en-US"/>
-        </w:rPr>
-      </w:pPr>
-      <w:r>
-        <w:rPr>
-          <w:rFonts w:ascii="Consolas" w:eastAsia="SimSun" w:hAnsi="Consolas" w:cs="Consolas"/>
-          <w:color w:val="000000"/>
-          <w:sz w:val="19"/>
-          <w:szCs w:val="19"/>
-          <w:lang w:val="en-US"/>
-        </w:rPr>
-        <w:t xml:space="preserve">                    </w:t>
-      </w:r>
-      <w:proofErr w:type="spellStart"/>
+        <w:rPr>
+          <w:rFonts w:ascii="Consolas" w:eastAsia="SimSun" w:hAnsi="Consolas" w:cs="Consolas"/>
+          <w:color w:val="000000"/>
+          <w:sz w:val="19"/>
+          <w:szCs w:val="19"/>
+          <w:lang w:val="en-US"/>
+        </w:rPr>
+      </w:pPr>
+      <w:r>
+        <w:rPr>
+          <w:rFonts w:ascii="Consolas" w:eastAsia="SimSun" w:hAnsi="Consolas" w:cs="Consolas"/>
+          <w:color w:val="000000"/>
+          <w:sz w:val="19"/>
+          <w:szCs w:val="19"/>
+          <w:lang w:val="en-US"/>
+        </w:rPr>
+        <w:t xml:space="preserve">                </w:t>
+      </w:r>
       <w:proofErr w:type="gramStart"/>
       <w:r>
         <w:rPr>
           <w:rFonts w:ascii="Consolas" w:eastAsia="SimSun" w:hAnsi="Consolas" w:cs="Consolas"/>
-          <w:color w:val="000000"/>
-          <w:sz w:val="19"/>
-          <w:szCs w:val="19"/>
-          <w:lang w:val="en-US"/>
-        </w:rPr>
-        <w:t>fgets</w:t>
-      </w:r>
-      <w:proofErr w:type="spellEnd"/>
-      <w:r>
-        <w:rPr>
-          <w:rFonts w:ascii="Consolas" w:eastAsia="SimSun" w:hAnsi="Consolas" w:cs="Consolas"/>
-          <w:color w:val="000000"/>
-          <w:sz w:val="19"/>
-          <w:szCs w:val="19"/>
-          <w:lang w:val="en-US"/>
-        </w:rPr>
-        <w:t>(</w:t>
+          <w:color w:val="0000FF"/>
+          <w:sz w:val="19"/>
+          <w:szCs w:val="19"/>
+          <w:lang w:val="en-US"/>
+        </w:rPr>
+        <w:t>char</w:t>
       </w:r>
       <w:proofErr w:type="gramEnd"/>
       <w:r>
         <w:rPr>
           <w:rFonts w:ascii="Consolas" w:eastAsia="SimSun" w:hAnsi="Consolas" w:cs="Consolas"/>
-          <w:color w:val="808080"/>
-          <w:sz w:val="19"/>
-          <w:szCs w:val="19"/>
-          <w:lang w:val="en-US"/>
-        </w:rPr>
-        <w:t>strings</w:t>
-      </w:r>
-      <w:r>
-        <w:rPr>
-          <w:rFonts w:ascii="Consolas" w:eastAsia="SimSun" w:hAnsi="Consolas" w:cs="Consolas"/>
-          <w:color w:val="000000"/>
-          <w:sz w:val="19"/>
-          <w:szCs w:val="19"/>
-          <w:lang w:val="en-US"/>
-        </w:rPr>
-        <w:t>[*</w:t>
-      </w:r>
-      <w:r>
-        <w:rPr>
-          <w:rFonts w:ascii="Consolas" w:eastAsia="SimSun" w:hAnsi="Consolas" w:cs="Consolas"/>
-          <w:color w:val="808080"/>
-          <w:sz w:val="19"/>
-          <w:szCs w:val="19"/>
-          <w:lang w:val="en-US"/>
-        </w:rPr>
-        <w:t>index</w:t>
-      </w:r>
-      <w:r>
-        <w:rPr>
-          <w:rFonts w:ascii="Consolas" w:eastAsia="SimSun" w:hAnsi="Consolas" w:cs="Consolas"/>
-          <w:color w:val="000000"/>
-          <w:sz w:val="19"/>
-          <w:szCs w:val="19"/>
-          <w:lang w:val="en-US"/>
-        </w:rPr>
-        <w:t xml:space="preserve">], </w:t>
-      </w:r>
-      <w:r>
-        <w:rPr>
-          <w:rFonts w:ascii="Consolas" w:eastAsia="SimSun" w:hAnsi="Consolas" w:cs="Consolas"/>
-          <w:color w:val="6F008A"/>
-          <w:sz w:val="19"/>
-          <w:szCs w:val="19"/>
-          <w:lang w:val="en-US"/>
-        </w:rPr>
-        <w:t>STRINGSIZE</w:t>
-      </w:r>
-      <w:r>
-        <w:rPr>
-          <w:rFonts w:ascii="Consolas" w:eastAsia="SimSun" w:hAnsi="Consolas" w:cs="Consolas"/>
-          <w:color w:val="000000"/>
-          <w:sz w:val="19"/>
-          <w:szCs w:val="19"/>
-          <w:lang w:val="en-US"/>
-        </w:rPr>
-        <w:t xml:space="preserve">, txt); </w:t>
-      </w:r>
-    </w:p>
-    <w:p>
-      <w:pPr>
+          <w:color w:val="000000"/>
+          <w:sz w:val="19"/>
+          <w:szCs w:val="19"/>
+          <w:lang w:val="en-US"/>
+        </w:rPr>
+        <w:t xml:space="preserve">* temp = strings[j]; </w:t>
+      </w:r>
+    </w:p>
+    <w:p>
+      <w:pPr>
+        <w:pStyle w:val="a3"/>
         <w:suppressAutoHyphens w:val="0"/>
         <w:autoSpaceDE w:val="0"/>
         <w:autoSpaceDN w:val="0"/>
         <w:adjustRightInd w:val="0"/>
-        <w:ind w:left="708"/>
-        <w:rPr>
-          <w:rFonts w:ascii="Consolas" w:eastAsia="SimSun" w:hAnsi="Consolas" w:cs="Consolas"/>
-          <w:color w:val="000000"/>
-          <w:sz w:val="19"/>
-          <w:szCs w:val="19"/>
-          <w:lang w:val="en-US"/>
-        </w:rPr>
-      </w:pPr>
-      <w:r>
-        <w:rPr>
-          <w:rFonts w:ascii="Consolas" w:eastAsia="SimSun" w:hAnsi="Consolas" w:cs="Consolas"/>
-          <w:color w:val="000000"/>
-          <w:sz w:val="19"/>
-          <w:szCs w:val="19"/>
-          <w:lang w:val="en-US"/>
-        </w:rPr>
-        <w:t xml:space="preserve">                    (*</w:t>
-      </w:r>
-      <w:r>
-        <w:rPr>
-          <w:rFonts w:ascii="Consolas" w:eastAsia="SimSun" w:hAnsi="Consolas" w:cs="Consolas"/>
-          <w:color w:val="808080"/>
-          <w:sz w:val="19"/>
-          <w:szCs w:val="19"/>
-          <w:lang w:val="en-US"/>
-        </w:rPr>
-        <w:t>index</w:t>
-      </w:r>
-      <w:r>
-        <w:rPr>
-          <w:rFonts w:ascii="Consolas" w:eastAsia="SimSun" w:hAnsi="Consolas" w:cs="Consolas"/>
-          <w:color w:val="000000"/>
-          <w:sz w:val="19"/>
-          <w:szCs w:val="19"/>
-          <w:lang w:val="en-US"/>
-        </w:rPr>
-        <w:t xml:space="preserve">)++; </w:t>
-      </w:r>
-    </w:p>
-    <w:p>
-      <w:pPr>
+        <w:rPr>
+          <w:rFonts w:ascii="Consolas" w:eastAsia="SimSun" w:hAnsi="Consolas" w:cs="Consolas"/>
+          <w:color w:val="000000"/>
+          <w:sz w:val="19"/>
+          <w:szCs w:val="19"/>
+          <w:lang w:val="en-US"/>
+        </w:rPr>
+      </w:pPr>
+      <w:r>
+        <w:rPr>
+          <w:rFonts w:ascii="Consolas" w:eastAsia="SimSun" w:hAnsi="Consolas" w:cs="Consolas"/>
+          <w:color w:val="000000"/>
+          <w:sz w:val="19"/>
+          <w:szCs w:val="19"/>
+          <w:lang w:val="en-US"/>
+        </w:rPr>
+        <w:t xml:space="preserve">                </w:t>
+      </w:r>
+      <w:proofErr w:type="gramStart"/>
+      <w:r>
+        <w:rPr>
+          <w:rFonts w:ascii="Consolas" w:eastAsia="SimSun" w:hAnsi="Consolas" w:cs="Consolas"/>
+          <w:color w:val="000000"/>
+          <w:sz w:val="19"/>
+          <w:szCs w:val="19"/>
+          <w:lang w:val="en-US"/>
+        </w:rPr>
+        <w:t>strings[</w:t>
+      </w:r>
+      <w:proofErr w:type="gramEnd"/>
+      <w:r>
+        <w:rPr>
+          <w:rFonts w:ascii="Consolas" w:eastAsia="SimSun" w:hAnsi="Consolas" w:cs="Consolas"/>
+          <w:color w:val="000000"/>
+          <w:sz w:val="19"/>
+          <w:szCs w:val="19"/>
+          <w:lang w:val="en-US"/>
+        </w:rPr>
+        <w:t xml:space="preserve">j] = strings[j + 1]; </w:t>
+      </w:r>
+    </w:p>
+    <w:p>
+      <w:pPr>
+        <w:pStyle w:val="a3"/>
         <w:suppressAutoHyphens w:val="0"/>
         <w:autoSpaceDE w:val="0"/>
         <w:autoSpaceDN w:val="0"/>
         <w:adjustRightInd w:val="0"/>
-        <w:ind w:left="708"/>
-        <w:rPr>
-          <w:rFonts w:ascii="Consolas" w:eastAsia="SimSun" w:hAnsi="Consolas" w:cs="Consolas"/>
-          <w:color w:val="000000"/>
-          <w:sz w:val="19"/>
-          <w:szCs w:val="19"/>
-          <w:lang w:val="en-US"/>
-        </w:rPr>
-      </w:pPr>
-      <w:r>
-        <w:rPr>
-          <w:rFonts w:ascii="Consolas" w:eastAsia="SimSun" w:hAnsi="Consolas" w:cs="Consolas"/>
-          <w:color w:val="000000"/>
-          <w:sz w:val="19"/>
-          <w:szCs w:val="19"/>
-          <w:lang w:val="en-US"/>
-        </w:rPr>
-        <w:t xml:space="preserve">                    </w:t>
-      </w:r>
-      <w:proofErr w:type="spellStart"/>
+        <w:rPr>
+          <w:rFonts w:ascii="Consolas" w:eastAsia="SimSun" w:hAnsi="Consolas" w:cs="Consolas"/>
+          <w:color w:val="000000"/>
+          <w:sz w:val="19"/>
+          <w:szCs w:val="19"/>
+          <w:lang w:val="en-US"/>
+        </w:rPr>
+      </w:pPr>
+      <w:r>
+        <w:rPr>
+          <w:rFonts w:ascii="Consolas" w:eastAsia="SimSun" w:hAnsi="Consolas" w:cs="Consolas"/>
+          <w:color w:val="000000"/>
+          <w:sz w:val="19"/>
+          <w:szCs w:val="19"/>
+          <w:lang w:val="en-US"/>
+        </w:rPr>
+        <w:t xml:space="preserve">                </w:t>
+      </w:r>
       <w:proofErr w:type="gramStart"/>
       <w:r>
         <w:rPr>
@@ -3440,18 +3200,7 @@
           <w:szCs w:val="19"/>
           <w:lang w:val="en-US"/>
         </w:rPr>
-        <w:t>fclose</w:t>
-      </w:r>
-      <w:proofErr w:type="spellEnd"/>
-      <w:r>
-        <w:rPr>
-          <w:rFonts w:ascii="Consolas" w:eastAsia="SimSun" w:hAnsi="Consolas" w:cs="Consolas"/>
-          <w:color w:val="000000"/>
-          <w:sz w:val="19"/>
-          <w:szCs w:val="19"/>
-          <w:lang w:val="en-US"/>
-        </w:rPr>
-        <w:t>(</w:t>
+        <w:t>strings[</w:t>
       </w:r>
       <w:proofErr w:type="gramEnd"/>
       <w:r>
@@ -3462,85 +3211,183 @@
           <w:szCs w:val="19"/>
           <w:lang w:val="en-US"/>
         </w:rPr>
-        <w:t xml:space="preserve">txt); </w:t>
-      </w:r>
-    </w:p>
-    <w:p>
-      <w:pPr>
+        <w:t xml:space="preserve">j + 1] = temp; </w:t>
+      </w:r>
+    </w:p>
+    <w:p>
+      <w:pPr>
+        <w:pStyle w:val="a3"/>
         <w:suppressAutoHyphens w:val="0"/>
         <w:autoSpaceDE w:val="0"/>
         <w:autoSpaceDN w:val="0"/>
         <w:adjustRightInd w:val="0"/>
-        <w:ind w:left="708"/>
-        <w:rPr>
-          <w:rFonts w:ascii="Consolas" w:eastAsia="SimSun" w:hAnsi="Consolas" w:cs="Consolas"/>
-          <w:color w:val="000000"/>
-          <w:sz w:val="19"/>
-          <w:szCs w:val="19"/>
-          <w:lang w:val="en-US"/>
-        </w:rPr>
-      </w:pPr>
-      <w:r>
-        <w:rPr>
-          <w:rFonts w:ascii="Consolas" w:eastAsia="SimSun" w:hAnsi="Consolas" w:cs="Consolas"/>
-          <w:color w:val="000000"/>
-          <w:sz w:val="19"/>
-          <w:szCs w:val="19"/>
-          <w:lang w:val="en-US"/>
-        </w:rPr>
-        <w:t xml:space="preserve">                } </w:t>
-      </w:r>
-    </w:p>
-    <w:p>
-      <w:pPr>
+        <w:rPr>
+          <w:rFonts w:ascii="Consolas" w:eastAsia="SimSun" w:hAnsi="Consolas" w:cs="Consolas"/>
+          <w:color w:val="000000"/>
+          <w:sz w:val="19"/>
+          <w:szCs w:val="19"/>
+          <w:lang w:val="en-US"/>
+        </w:rPr>
+      </w:pPr>
+      <w:r>
+        <w:rPr>
+          <w:rFonts w:ascii="Consolas" w:eastAsia="SimSun" w:hAnsi="Consolas" w:cs="Consolas"/>
+          <w:color w:val="000000"/>
+          <w:sz w:val="19"/>
+          <w:szCs w:val="19"/>
+          <w:lang w:val="en-US"/>
+        </w:rPr>
+        <w:t xml:space="preserve">            } </w:t>
+      </w:r>
+    </w:p>
+    <w:p>
+      <w:pPr>
+        <w:pStyle w:val="a3"/>
         <w:suppressAutoHyphens w:val="0"/>
         <w:autoSpaceDE w:val="0"/>
         <w:autoSpaceDN w:val="0"/>
         <w:adjustRightInd w:val="0"/>
-        <w:ind w:left="708"/>
-        <w:rPr>
-          <w:rFonts w:ascii="Consolas" w:eastAsia="SimSun" w:hAnsi="Consolas" w:cs="Consolas"/>
-          <w:color w:val="000000"/>
-          <w:sz w:val="19"/>
-          <w:szCs w:val="19"/>
-          <w:lang w:val="en-US"/>
-        </w:rPr>
-      </w:pPr>
-      <w:r>
-        <w:rPr>
-          <w:rFonts w:ascii="Consolas" w:eastAsia="SimSun" w:hAnsi="Consolas" w:cs="Consolas"/>
-          <w:color w:val="000000"/>
-          <w:sz w:val="19"/>
-          <w:szCs w:val="19"/>
-          <w:lang w:val="en-US"/>
-        </w:rPr>
-        <w:t xml:space="preserve">            } </w:t>
-      </w:r>
-    </w:p>
-    <w:p>
-      <w:pPr>
+        <w:rPr>
+          <w:rFonts w:ascii="Consolas" w:eastAsia="SimSun" w:hAnsi="Consolas" w:cs="Consolas"/>
+          <w:color w:val="000000"/>
+          <w:sz w:val="19"/>
+          <w:szCs w:val="19"/>
+          <w:lang w:val="en-US"/>
+        </w:rPr>
+      </w:pPr>
+      <w:r>
+        <w:rPr>
+          <w:rFonts w:ascii="Consolas" w:eastAsia="SimSun" w:hAnsi="Consolas" w:cs="Consolas"/>
+          <w:color w:val="000000"/>
+          <w:sz w:val="19"/>
+          <w:szCs w:val="19"/>
+          <w:lang w:val="en-US"/>
+        </w:rPr>
+        <w:t xml:space="preserve">    </w:t>
+      </w:r>
+      <w:proofErr w:type="gramStart"/>
+      <w:r>
+        <w:rPr>
+          <w:rFonts w:ascii="Consolas" w:eastAsia="SimSun" w:hAnsi="Consolas" w:cs="Consolas"/>
+          <w:color w:val="0000FF"/>
+          <w:sz w:val="19"/>
+          <w:szCs w:val="19"/>
+          <w:lang w:val="en-US"/>
+        </w:rPr>
+        <w:t>for</w:t>
+      </w:r>
+      <w:r>
+        <w:rPr>
+          <w:rFonts w:ascii="Consolas" w:eastAsia="SimSun" w:hAnsi="Consolas" w:cs="Consolas"/>
+          <w:color w:val="000000"/>
+          <w:sz w:val="19"/>
+          <w:szCs w:val="19"/>
+          <w:lang w:val="en-US"/>
+        </w:rPr>
+        <w:t>(</w:t>
+      </w:r>
+      <w:proofErr w:type="gramEnd"/>
+      <w:r>
+        <w:rPr>
+          <w:rFonts w:ascii="Consolas" w:eastAsia="SimSun" w:hAnsi="Consolas" w:cs="Consolas"/>
+          <w:color w:val="000000"/>
+          <w:sz w:val="19"/>
+          <w:szCs w:val="19"/>
+          <w:lang w:val="en-US"/>
+        </w:rPr>
+        <w:t xml:space="preserve"> </w:t>
+      </w:r>
+      <w:proofErr w:type="spellStart"/>
+      <w:r>
+        <w:rPr>
+          <w:rFonts w:ascii="Consolas" w:eastAsia="SimSun" w:hAnsi="Consolas" w:cs="Consolas"/>
+          <w:color w:val="000000"/>
+          <w:sz w:val="19"/>
+          <w:szCs w:val="19"/>
+          <w:lang w:val="en-US"/>
+        </w:rPr>
+        <w:t>i</w:t>
+      </w:r>
+      <w:proofErr w:type="spellEnd"/>
+      <w:r>
+        <w:rPr>
+          <w:rFonts w:ascii="Consolas" w:eastAsia="SimSun" w:hAnsi="Consolas" w:cs="Consolas"/>
+          <w:color w:val="000000"/>
+          <w:sz w:val="19"/>
+          <w:szCs w:val="19"/>
+          <w:lang w:val="en-US"/>
+        </w:rPr>
+        <w:t xml:space="preserve"> = 0; </w:t>
+      </w:r>
+      <w:proofErr w:type="spellStart"/>
+      <w:r>
+        <w:rPr>
+          <w:rFonts w:ascii="Consolas" w:eastAsia="SimSun" w:hAnsi="Consolas" w:cs="Consolas"/>
+          <w:color w:val="000000"/>
+          <w:sz w:val="19"/>
+          <w:szCs w:val="19"/>
+          <w:lang w:val="en-US"/>
+        </w:rPr>
+        <w:t>i</w:t>
+      </w:r>
+      <w:proofErr w:type="spellEnd"/>
+      <w:r>
+        <w:rPr>
+          <w:rFonts w:ascii="Consolas" w:eastAsia="SimSun" w:hAnsi="Consolas" w:cs="Consolas"/>
+          <w:color w:val="000000"/>
+          <w:sz w:val="19"/>
+          <w:szCs w:val="19"/>
+          <w:lang w:val="en-US"/>
+        </w:rPr>
+        <w:t xml:space="preserve"> &lt; index; </w:t>
+      </w:r>
+      <w:proofErr w:type="spellStart"/>
+      <w:r>
+        <w:rPr>
+          <w:rFonts w:ascii="Consolas" w:eastAsia="SimSun" w:hAnsi="Consolas" w:cs="Consolas"/>
+          <w:color w:val="000000"/>
+          <w:sz w:val="19"/>
+          <w:szCs w:val="19"/>
+          <w:lang w:val="en-US"/>
+        </w:rPr>
+        <w:t>i</w:t>
+      </w:r>
+      <w:proofErr w:type="spellEnd"/>
+      <w:r>
+        <w:rPr>
+          <w:rFonts w:ascii="Consolas" w:eastAsia="SimSun" w:hAnsi="Consolas" w:cs="Consolas"/>
+          <w:color w:val="000000"/>
+          <w:sz w:val="19"/>
+          <w:szCs w:val="19"/>
+          <w:lang w:val="en-US"/>
+        </w:rPr>
+        <w:t xml:space="preserve">++) </w:t>
+      </w:r>
+    </w:p>
+    <w:p>
+      <w:pPr>
+        <w:pStyle w:val="a3"/>
         <w:suppressAutoHyphens w:val="0"/>
         <w:autoSpaceDE w:val="0"/>
         <w:autoSpaceDN w:val="0"/>
         <w:adjustRightInd w:val="0"/>
-        <w:ind w:left="708"/>
-        <w:rPr>
-          <w:rFonts w:ascii="Consolas" w:eastAsia="SimSun" w:hAnsi="Consolas" w:cs="Consolas"/>
-          <w:color w:val="000000"/>
-          <w:sz w:val="19"/>
-          <w:szCs w:val="19"/>
-          <w:lang w:val="en-US"/>
-        </w:rPr>
-      </w:pPr>
-      <w:r>
-        <w:rPr>
-          <w:rFonts w:ascii="Consolas" w:eastAsia="SimSun" w:hAnsi="Consolas" w:cs="Consolas"/>
-          <w:color w:val="000000"/>
-          <w:sz w:val="19"/>
-          <w:szCs w:val="19"/>
-          <w:lang w:val="en-US"/>
-        </w:rPr>
-        <w:t xml:space="preserve">            </w:t>
+        <w:rPr>
+          <w:rFonts w:ascii="Consolas" w:eastAsia="SimSun" w:hAnsi="Consolas" w:cs="Consolas"/>
+          <w:color w:val="000000"/>
+          <w:sz w:val="19"/>
+          <w:szCs w:val="19"/>
+          <w:lang w:val="en-US"/>
+        </w:rPr>
+      </w:pPr>
+      <w:r>
+        <w:rPr>
+          <w:rFonts w:ascii="Consolas" w:eastAsia="SimSun" w:hAnsi="Consolas" w:cs="Consolas"/>
+          <w:color w:val="000000"/>
+          <w:sz w:val="19"/>
+          <w:szCs w:val="19"/>
+          <w:lang w:val="en-US"/>
+        </w:rPr>
+        <w:t xml:space="preserve">        </w:t>
       </w:r>
       <w:proofErr w:type="spellStart"/>
       <w:proofErr w:type="gramStart"/>
@@ -3552,153 +3399,3055 @@
           <w:szCs w:val="19"/>
           <w:lang w:val="en-US"/>
         </w:rPr>
-        <w:t>obj</w:t>
-      </w:r>
-      <w:proofErr w:type="spellEnd"/>
+        <w:t>printf</w:t>
+      </w:r>
+      <w:proofErr w:type="spellEnd"/>
+      <w:r>
+        <w:rPr>
+          <w:rFonts w:ascii="Consolas" w:eastAsia="SimSun" w:hAnsi="Consolas" w:cs="Consolas"/>
+          <w:color w:val="000000"/>
+          <w:sz w:val="19"/>
+          <w:szCs w:val="19"/>
+          <w:lang w:val="en-US"/>
+        </w:rPr>
+        <w:t>(</w:t>
+      </w:r>
       <w:proofErr w:type="gramEnd"/>
       <w:r>
         <w:rPr>
           <w:rFonts w:ascii="Consolas" w:eastAsia="SimSun" w:hAnsi="Consolas" w:cs="Consolas"/>
-          <w:color w:val="000000"/>
-          <w:sz w:val="19"/>
-          <w:szCs w:val="19"/>
-          <w:lang w:val="en-US"/>
-        </w:rPr>
-        <w:t xml:space="preserve"> = </w:t>
-      </w:r>
-      <w:proofErr w:type="spellStart"/>
-      <w:r>
-        <w:rPr>
-          <w:rFonts w:ascii="Consolas" w:eastAsia="SimSun" w:hAnsi="Consolas" w:cs="Consolas"/>
-          <w:color w:val="000000"/>
-          <w:sz w:val="19"/>
-          <w:szCs w:val="19"/>
-          <w:lang w:val="en-US"/>
-        </w:rPr>
-        <w:t>readdir</w:t>
-      </w:r>
-      <w:proofErr w:type="spellEnd"/>
-      <w:r>
-        <w:rPr>
-          <w:rFonts w:ascii="Consolas" w:eastAsia="SimSun" w:hAnsi="Consolas" w:cs="Consolas"/>
-          <w:color w:val="000000"/>
-          <w:sz w:val="19"/>
-          <w:szCs w:val="19"/>
-          <w:lang w:val="en-US"/>
-        </w:rPr>
-        <w:t>(</w:t>
-      </w:r>
-      <w:proofErr w:type="spellStart"/>
-      <w:r>
-        <w:rPr>
-          <w:rFonts w:ascii="Consolas" w:eastAsia="SimSun" w:hAnsi="Consolas" w:cs="Consolas"/>
-          <w:color w:val="000000"/>
-          <w:sz w:val="19"/>
-          <w:szCs w:val="19"/>
-          <w:lang w:val="en-US"/>
-        </w:rPr>
-        <w:t>dir</w:t>
-      </w:r>
-      <w:proofErr w:type="spellEnd"/>
-      <w:r>
-        <w:rPr>
-          <w:rFonts w:ascii="Consolas" w:eastAsia="SimSun" w:hAnsi="Consolas" w:cs="Consolas"/>
-          <w:color w:val="000000"/>
-          <w:sz w:val="19"/>
-          <w:szCs w:val="19"/>
-          <w:lang w:val="en-US"/>
-        </w:rPr>
-        <w:t xml:space="preserve">); </w:t>
-      </w:r>
-    </w:p>
-    <w:p>
-      <w:pPr>
+          <w:color w:val="A31515"/>
+          <w:sz w:val="19"/>
+          <w:szCs w:val="19"/>
+          <w:lang w:val="en-US"/>
+        </w:rPr>
+        <w:t>"%s\n"</w:t>
+      </w:r>
+      <w:r>
+        <w:rPr>
+          <w:rFonts w:ascii="Consolas" w:eastAsia="SimSun" w:hAnsi="Consolas" w:cs="Consolas"/>
+          <w:color w:val="000000"/>
+          <w:sz w:val="19"/>
+          <w:szCs w:val="19"/>
+          <w:lang w:val="en-US"/>
+        </w:rPr>
+        <w:t>, strings[</w:t>
+      </w:r>
+      <w:proofErr w:type="spellStart"/>
+      <w:r>
+        <w:rPr>
+          <w:rFonts w:ascii="Consolas" w:eastAsia="SimSun" w:hAnsi="Consolas" w:cs="Consolas"/>
+          <w:color w:val="000000"/>
+          <w:sz w:val="19"/>
+          <w:szCs w:val="19"/>
+          <w:lang w:val="en-US"/>
+        </w:rPr>
+        <w:t>i</w:t>
+      </w:r>
+      <w:proofErr w:type="spellEnd"/>
+      <w:r>
+        <w:rPr>
+          <w:rFonts w:ascii="Consolas" w:eastAsia="SimSun" w:hAnsi="Consolas" w:cs="Consolas"/>
+          <w:color w:val="000000"/>
+          <w:sz w:val="19"/>
+          <w:szCs w:val="19"/>
+          <w:lang w:val="en-US"/>
+        </w:rPr>
+        <w:t>]);</w:t>
+      </w:r>
+    </w:p>
+    <w:p>
+      <w:pPr>
+        <w:pStyle w:val="a3"/>
         <w:suppressAutoHyphens w:val="0"/>
         <w:autoSpaceDE w:val="0"/>
         <w:autoSpaceDN w:val="0"/>
         <w:adjustRightInd w:val="0"/>
-        <w:ind w:left="708"/>
-        <w:rPr>
-          <w:rFonts w:ascii="Consolas" w:eastAsia="SimSun" w:hAnsi="Consolas" w:cs="Consolas"/>
-          <w:color w:val="000000"/>
-          <w:sz w:val="19"/>
-          <w:szCs w:val="19"/>
-        </w:rPr>
-      </w:pPr>
-      <w:r>
-        <w:rPr>
-          <w:rFonts w:ascii="Consolas" w:eastAsia="SimSun" w:hAnsi="Consolas" w:cs="Consolas"/>
-          <w:color w:val="000000"/>
-          <w:sz w:val="19"/>
-          <w:szCs w:val="19"/>
-          <w:lang w:val="en-US"/>
-        </w:rPr>
-        <w:t xml:space="preserve">        </w:t>
-      </w:r>
-      <w:r>
-        <w:rPr>
-          <w:rFonts w:ascii="Consolas" w:eastAsia="SimSun" w:hAnsi="Consolas" w:cs="Consolas"/>
-          <w:color w:val="000000"/>
-          <w:sz w:val="19"/>
-          <w:szCs w:val="19"/>
-        </w:rPr>
-        <w:t xml:space="preserve">} </w:t>
-      </w:r>
-    </w:p>
-    <w:p>
-      <w:pPr>
+        <w:rPr>
+          <w:rFonts w:ascii="Consolas" w:eastAsia="SimSun" w:hAnsi="Consolas" w:cs="Consolas"/>
+          <w:color w:val="000000"/>
+          <w:sz w:val="19"/>
+          <w:szCs w:val="19"/>
+          <w:lang w:val="en-US"/>
+        </w:rPr>
+      </w:pPr>
+      <w:r>
+        <w:rPr>
+          <w:rFonts w:ascii="Consolas" w:eastAsia="SimSun" w:hAnsi="Consolas" w:cs="Consolas"/>
+          <w:color w:val="000000"/>
+          <w:sz w:val="19"/>
+          <w:szCs w:val="19"/>
+          <w:lang w:val="en-US"/>
+        </w:rPr>
+        <w:t xml:space="preserve">    </w:t>
+      </w:r>
+      <w:proofErr w:type="gramStart"/>
+      <w:r>
+        <w:rPr>
+          <w:rFonts w:ascii="Consolas" w:eastAsia="SimSun" w:hAnsi="Consolas" w:cs="Consolas"/>
+          <w:color w:val="0000FF"/>
+          <w:sz w:val="19"/>
+          <w:szCs w:val="19"/>
+          <w:lang w:val="en-US"/>
+        </w:rPr>
+        <w:t>for</w:t>
+      </w:r>
+      <w:r>
+        <w:rPr>
+          <w:rFonts w:ascii="Consolas" w:eastAsia="SimSun" w:hAnsi="Consolas" w:cs="Consolas"/>
+          <w:color w:val="000000"/>
+          <w:sz w:val="19"/>
+          <w:szCs w:val="19"/>
+          <w:lang w:val="en-US"/>
+        </w:rPr>
+        <w:t>(</w:t>
+      </w:r>
+      <w:proofErr w:type="spellStart"/>
+      <w:proofErr w:type="gramEnd"/>
+      <w:r>
+        <w:rPr>
+          <w:rFonts w:ascii="Consolas" w:eastAsia="SimSun" w:hAnsi="Consolas" w:cs="Consolas"/>
+          <w:color w:val="000000"/>
+          <w:sz w:val="19"/>
+          <w:szCs w:val="19"/>
+          <w:lang w:val="en-US"/>
+        </w:rPr>
+        <w:t>i</w:t>
+      </w:r>
+      <w:proofErr w:type="spellEnd"/>
+      <w:r>
+        <w:rPr>
+          <w:rFonts w:ascii="Consolas" w:eastAsia="SimSun" w:hAnsi="Consolas" w:cs="Consolas"/>
+          <w:color w:val="000000"/>
+          <w:sz w:val="19"/>
+          <w:szCs w:val="19"/>
+          <w:lang w:val="en-US"/>
+        </w:rPr>
+        <w:t xml:space="preserve"> = 0; </w:t>
+      </w:r>
+      <w:proofErr w:type="spellStart"/>
+      <w:r>
+        <w:rPr>
+          <w:rFonts w:ascii="Consolas" w:eastAsia="SimSun" w:hAnsi="Consolas" w:cs="Consolas"/>
+          <w:color w:val="000000"/>
+          <w:sz w:val="19"/>
+          <w:szCs w:val="19"/>
+          <w:lang w:val="en-US"/>
+        </w:rPr>
+        <w:t>i</w:t>
+      </w:r>
+      <w:proofErr w:type="spellEnd"/>
+      <w:r>
+        <w:rPr>
+          <w:rFonts w:ascii="Consolas" w:eastAsia="SimSun" w:hAnsi="Consolas" w:cs="Consolas"/>
+          <w:color w:val="000000"/>
+          <w:sz w:val="19"/>
+          <w:szCs w:val="19"/>
+          <w:lang w:val="en-US"/>
+        </w:rPr>
+        <w:t xml:space="preserve"> &lt; </w:t>
+      </w:r>
+      <w:r>
+        <w:rPr>
+          <w:rFonts w:ascii="Consolas" w:eastAsia="SimSun" w:hAnsi="Consolas" w:cs="Consolas"/>
+          <w:color w:val="6F008A"/>
+          <w:sz w:val="19"/>
+          <w:szCs w:val="19"/>
+          <w:lang w:val="en-US"/>
+        </w:rPr>
+        <w:t>STRINGCOUNT</w:t>
+      </w:r>
+      <w:r>
+        <w:rPr>
+          <w:rFonts w:ascii="Consolas" w:eastAsia="SimSun" w:hAnsi="Consolas" w:cs="Consolas"/>
+          <w:color w:val="000000"/>
+          <w:sz w:val="19"/>
+          <w:szCs w:val="19"/>
+          <w:lang w:val="en-US"/>
+        </w:rPr>
+        <w:t xml:space="preserve">; </w:t>
+      </w:r>
+      <w:proofErr w:type="spellStart"/>
+      <w:r>
+        <w:rPr>
+          <w:rFonts w:ascii="Consolas" w:eastAsia="SimSun" w:hAnsi="Consolas" w:cs="Consolas"/>
+          <w:color w:val="000000"/>
+          <w:sz w:val="19"/>
+          <w:szCs w:val="19"/>
+          <w:lang w:val="en-US"/>
+        </w:rPr>
+        <w:t>i</w:t>
+      </w:r>
+      <w:proofErr w:type="spellEnd"/>
+      <w:r>
+        <w:rPr>
+          <w:rFonts w:ascii="Consolas" w:eastAsia="SimSun" w:hAnsi="Consolas" w:cs="Consolas"/>
+          <w:color w:val="000000"/>
+          <w:sz w:val="19"/>
+          <w:szCs w:val="19"/>
+          <w:lang w:val="en-US"/>
+        </w:rPr>
+        <w:t>++)</w:t>
+      </w:r>
+    </w:p>
+    <w:p>
+      <w:pPr>
+        <w:pStyle w:val="a3"/>
         <w:suppressAutoHyphens w:val="0"/>
         <w:autoSpaceDE w:val="0"/>
         <w:autoSpaceDN w:val="0"/>
         <w:adjustRightInd w:val="0"/>
-        <w:ind w:left="708"/>
-        <w:rPr>
-          <w:rFonts w:ascii="Consolas" w:eastAsia="SimSun" w:hAnsi="Consolas" w:cs="Consolas"/>
-          <w:color w:val="000000"/>
-          <w:sz w:val="19"/>
-          <w:szCs w:val="19"/>
-        </w:rPr>
-      </w:pPr>
-      <w:r>
-        <w:rPr>
-          <w:rFonts w:ascii="Consolas" w:eastAsia="SimSun" w:hAnsi="Consolas" w:cs="Consolas"/>
-          <w:color w:val="000000"/>
-          <w:sz w:val="19"/>
-          <w:szCs w:val="19"/>
-        </w:rPr>
-        <w:t xml:space="preserve">    } </w:t>
-      </w:r>
-    </w:p>
-    <w:p>
-      <w:pPr>
+        <w:rPr>
+          <w:rFonts w:ascii="Consolas" w:eastAsia="SimSun" w:hAnsi="Consolas" w:cs="Consolas"/>
+          <w:color w:val="000000"/>
+          <w:sz w:val="19"/>
+          <w:szCs w:val="19"/>
+          <w:lang w:val="en-US"/>
+        </w:rPr>
+      </w:pPr>
+      <w:r>
+        <w:rPr>
+          <w:rFonts w:ascii="Consolas" w:eastAsia="SimSun" w:hAnsi="Consolas" w:cs="Consolas"/>
+          <w:color w:val="000000"/>
+          <w:sz w:val="19"/>
+          <w:szCs w:val="19"/>
+          <w:lang w:val="en-US"/>
+        </w:rPr>
+        <w:t xml:space="preserve">        </w:t>
+      </w:r>
+      <w:proofErr w:type="gramStart"/>
+      <w:r>
+        <w:rPr>
+          <w:rFonts w:ascii="Consolas" w:eastAsia="SimSun" w:hAnsi="Consolas" w:cs="Consolas"/>
+          <w:color w:val="000000"/>
+          <w:sz w:val="19"/>
+          <w:szCs w:val="19"/>
+          <w:lang w:val="en-US"/>
+        </w:rPr>
+        <w:t>free(</w:t>
+      </w:r>
+      <w:proofErr w:type="gramEnd"/>
+      <w:r>
+        <w:rPr>
+          <w:rFonts w:ascii="Consolas" w:eastAsia="SimSun" w:hAnsi="Consolas" w:cs="Consolas"/>
+          <w:color w:val="000000"/>
+          <w:sz w:val="19"/>
+          <w:szCs w:val="19"/>
+          <w:lang w:val="en-US"/>
+        </w:rPr>
+        <w:t>strings[</w:t>
+      </w:r>
+      <w:proofErr w:type="spellStart"/>
+      <w:r>
+        <w:rPr>
+          <w:rFonts w:ascii="Consolas" w:eastAsia="SimSun" w:hAnsi="Consolas" w:cs="Consolas"/>
+          <w:color w:val="000000"/>
+          <w:sz w:val="19"/>
+          <w:szCs w:val="19"/>
+          <w:lang w:val="en-US"/>
+        </w:rPr>
+        <w:t>i</w:t>
+      </w:r>
+      <w:proofErr w:type="spellEnd"/>
+      <w:r>
+        <w:rPr>
+          <w:rFonts w:ascii="Consolas" w:eastAsia="SimSun" w:hAnsi="Consolas" w:cs="Consolas"/>
+          <w:color w:val="000000"/>
+          <w:sz w:val="19"/>
+          <w:szCs w:val="19"/>
+          <w:lang w:val="en-US"/>
+        </w:rPr>
+        <w:t>]);</w:t>
+      </w:r>
+    </w:p>
+    <w:p>
+      <w:pPr>
+        <w:pStyle w:val="a3"/>
         <w:suppressAutoHyphens w:val="0"/>
         <w:autoSpaceDE w:val="0"/>
         <w:autoSpaceDN w:val="0"/>
         <w:adjustRightInd w:val="0"/>
-        <w:ind w:left="708"/>
-        <w:rPr>
-          <w:rFonts w:ascii="Consolas" w:eastAsia="SimSun" w:hAnsi="Consolas" w:cs="Consolas"/>
-          <w:color w:val="000000"/>
-          <w:sz w:val="19"/>
-          <w:szCs w:val="19"/>
-        </w:rPr>
-      </w:pPr>
-      <w:r>
-        <w:rPr>
-          <w:rFonts w:ascii="Consolas" w:eastAsia="SimSun" w:hAnsi="Consolas" w:cs="Consolas"/>
-          <w:color w:val="000000"/>
-          <w:sz w:val="19"/>
-          <w:szCs w:val="19"/>
+        <w:rPr>
+          <w:rFonts w:ascii="Consolas" w:eastAsia="SimSun" w:hAnsi="Consolas" w:cs="Consolas"/>
+          <w:color w:val="000000"/>
+          <w:sz w:val="19"/>
+          <w:szCs w:val="19"/>
+          <w:lang w:val="en-US"/>
+        </w:rPr>
+      </w:pPr>
+      <w:r>
+        <w:rPr>
+          <w:rFonts w:ascii="Consolas" w:eastAsia="SimSun" w:hAnsi="Consolas" w:cs="Consolas"/>
+          <w:color w:val="000000"/>
+          <w:sz w:val="19"/>
+          <w:szCs w:val="19"/>
+          <w:lang w:val="en-US"/>
         </w:rPr>
         <w:t xml:space="preserve">    </w:t>
       </w:r>
-      <w:proofErr w:type="spellStart"/>
-      <w:r>
-        <w:rPr>
-          <w:rFonts w:ascii="Consolas" w:eastAsia="SimSun" w:hAnsi="Consolas" w:cs="Consolas"/>
-          <w:color w:val="000000"/>
-          <w:sz w:val="19"/>
-          <w:szCs w:val="19"/>
+      <w:proofErr w:type="gramStart"/>
+      <w:r>
+        <w:rPr>
+          <w:rFonts w:ascii="Consolas" w:eastAsia="SimSun" w:hAnsi="Consolas" w:cs="Consolas"/>
+          <w:color w:val="000000"/>
+          <w:sz w:val="19"/>
+          <w:szCs w:val="19"/>
+          <w:lang w:val="en-US"/>
+        </w:rPr>
+        <w:t>free(</w:t>
+      </w:r>
+      <w:proofErr w:type="gramEnd"/>
+      <w:r>
+        <w:rPr>
+          <w:rFonts w:ascii="Consolas" w:eastAsia="SimSun" w:hAnsi="Consolas" w:cs="Consolas"/>
+          <w:color w:val="000000"/>
+          <w:sz w:val="19"/>
+          <w:szCs w:val="19"/>
+          <w:lang w:val="en-US"/>
+        </w:rPr>
+        <w:t>strings);</w:t>
+      </w:r>
+    </w:p>
+    <w:p>
+      <w:pPr>
+        <w:pStyle w:val="a3"/>
+        <w:suppressAutoHyphens w:val="0"/>
+        <w:autoSpaceDE w:val="0"/>
+        <w:autoSpaceDN w:val="0"/>
+        <w:adjustRightInd w:val="0"/>
+        <w:rPr>
+          <w:rFonts w:ascii="Consolas" w:eastAsia="SimSun" w:hAnsi="Consolas" w:cs="Consolas"/>
+          <w:color w:val="000000"/>
+          <w:sz w:val="19"/>
+          <w:szCs w:val="19"/>
+          <w:lang w:val="en-US"/>
+        </w:rPr>
+      </w:pPr>
+      <w:r>
+        <w:rPr>
+          <w:rFonts w:ascii="Consolas" w:eastAsia="SimSun" w:hAnsi="Consolas" w:cs="Consolas"/>
+          <w:color w:val="000000"/>
+          <w:sz w:val="19"/>
+          <w:szCs w:val="19"/>
+          <w:lang w:val="en-US"/>
+        </w:rPr>
+        <w:t xml:space="preserve">    </w:t>
+      </w:r>
+      <w:proofErr w:type="gramStart"/>
+      <w:r>
+        <w:rPr>
+          <w:rFonts w:ascii="Consolas" w:eastAsia="SimSun" w:hAnsi="Consolas" w:cs="Consolas"/>
+          <w:color w:val="0000FF"/>
+          <w:sz w:val="19"/>
+          <w:szCs w:val="19"/>
+          <w:lang w:val="en-US"/>
+        </w:rPr>
+        <w:t>return</w:t>
+      </w:r>
+      <w:proofErr w:type="gramEnd"/>
+      <w:r>
+        <w:rPr>
+          <w:rFonts w:ascii="Consolas" w:eastAsia="SimSun" w:hAnsi="Consolas" w:cs="Consolas"/>
+          <w:color w:val="000000"/>
+          <w:sz w:val="19"/>
+          <w:szCs w:val="19"/>
+          <w:lang w:val="en-US"/>
+        </w:rPr>
+        <w:t xml:space="preserve"> 0; </w:t>
+      </w:r>
+    </w:p>
+    <w:p>
+      <w:pPr>
+        <w:pStyle w:val="a3"/>
+        <w:suppressAutoHyphens w:val="0"/>
+        <w:autoSpaceDE w:val="0"/>
+        <w:autoSpaceDN w:val="0"/>
+        <w:adjustRightInd w:val="0"/>
+        <w:rPr>
+          <w:rFonts w:ascii="Consolas" w:eastAsia="SimSun" w:hAnsi="Consolas" w:cs="Consolas"/>
+          <w:color w:val="000000"/>
+          <w:sz w:val="19"/>
+          <w:szCs w:val="19"/>
+          <w:lang w:val="en-US"/>
+        </w:rPr>
+      </w:pPr>
+      <w:r>
+        <w:rPr>
+          <w:rFonts w:ascii="Consolas" w:eastAsia="SimSun" w:hAnsi="Consolas" w:cs="Consolas"/>
+          <w:color w:val="000000"/>
+          <w:sz w:val="19"/>
+          <w:szCs w:val="19"/>
+          <w:lang w:val="en-US"/>
+        </w:rPr>
+        <w:lastRenderedPageBreak/>
+        <w:t xml:space="preserve">} </w:t>
+      </w:r>
+    </w:p>
+    <w:p>
+      <w:pPr>
+        <w:pStyle w:val="a3"/>
+        <w:suppressAutoHyphens w:val="0"/>
+        <w:autoSpaceDE w:val="0"/>
+        <w:autoSpaceDN w:val="0"/>
+        <w:adjustRightInd w:val="0"/>
+        <w:rPr>
+          <w:rFonts w:ascii="Consolas" w:eastAsia="SimSun" w:hAnsi="Consolas" w:cs="Consolas"/>
+          <w:color w:val="000000"/>
+          <w:sz w:val="19"/>
+          <w:szCs w:val="19"/>
+          <w:lang w:val="en-US"/>
+        </w:rPr>
+      </w:pPr>
+    </w:p>
+    <w:p>
+      <w:pPr>
+        <w:pStyle w:val="a3"/>
+        <w:suppressAutoHyphens w:val="0"/>
+        <w:autoSpaceDE w:val="0"/>
+        <w:autoSpaceDN w:val="0"/>
+        <w:adjustRightInd w:val="0"/>
+        <w:rPr>
+          <w:rFonts w:ascii="Consolas" w:eastAsia="SimSun" w:hAnsi="Consolas" w:cs="Consolas"/>
+          <w:color w:val="000000"/>
+          <w:sz w:val="19"/>
+          <w:szCs w:val="19"/>
+          <w:lang w:val="en-US"/>
+        </w:rPr>
+      </w:pPr>
+      <w:proofErr w:type="gramStart"/>
+      <w:r>
+        <w:rPr>
+          <w:rFonts w:ascii="Consolas" w:eastAsia="SimSun" w:hAnsi="Consolas" w:cs="Consolas"/>
+          <w:color w:val="0000FF"/>
+          <w:sz w:val="19"/>
+          <w:szCs w:val="19"/>
+          <w:lang w:val="en-US"/>
+        </w:rPr>
+        <w:t>void</w:t>
+      </w:r>
+      <w:proofErr w:type="gramEnd"/>
+      <w:r>
+        <w:rPr>
+          <w:rFonts w:ascii="Consolas" w:eastAsia="SimSun" w:hAnsi="Consolas" w:cs="Consolas"/>
+          <w:color w:val="000000"/>
+          <w:sz w:val="19"/>
+          <w:szCs w:val="19"/>
+          <w:lang w:val="en-US"/>
+        </w:rPr>
+        <w:t xml:space="preserve"> </w:t>
+      </w:r>
+      <w:proofErr w:type="spellStart"/>
+      <w:r>
+        <w:rPr>
+          <w:rFonts w:ascii="Consolas" w:eastAsia="SimSun" w:hAnsi="Consolas" w:cs="Consolas"/>
+          <w:color w:val="000000"/>
+          <w:sz w:val="19"/>
+          <w:szCs w:val="19"/>
+          <w:lang w:val="en-US"/>
+        </w:rPr>
+        <w:t>readFiles</w:t>
+      </w:r>
+      <w:proofErr w:type="spellEnd"/>
+      <w:r>
+        <w:rPr>
+          <w:rFonts w:ascii="Consolas" w:eastAsia="SimSun" w:hAnsi="Consolas" w:cs="Consolas"/>
+          <w:color w:val="000000"/>
+          <w:sz w:val="19"/>
+          <w:szCs w:val="19"/>
+          <w:lang w:val="en-US"/>
+        </w:rPr>
+        <w:t>(</w:t>
+      </w:r>
+      <w:r>
+        <w:rPr>
+          <w:rFonts w:ascii="Consolas" w:eastAsia="SimSun" w:hAnsi="Consolas" w:cs="Consolas"/>
+          <w:color w:val="0000FF"/>
+          <w:sz w:val="19"/>
+          <w:szCs w:val="19"/>
+          <w:lang w:val="en-US"/>
+        </w:rPr>
+        <w:t>char</w:t>
+      </w:r>
+      <w:r>
+        <w:rPr>
+          <w:rFonts w:ascii="Consolas" w:eastAsia="SimSun" w:hAnsi="Consolas" w:cs="Consolas"/>
+          <w:color w:val="000000"/>
+          <w:sz w:val="19"/>
+          <w:szCs w:val="19"/>
+          <w:lang w:val="en-US"/>
+        </w:rPr>
+        <w:t xml:space="preserve"> *</w:t>
+      </w:r>
+      <w:proofErr w:type="spellStart"/>
+      <w:r>
+        <w:rPr>
+          <w:rFonts w:ascii="Consolas" w:eastAsia="SimSun" w:hAnsi="Consolas" w:cs="Consolas"/>
+          <w:color w:val="808080"/>
+          <w:sz w:val="19"/>
+          <w:szCs w:val="19"/>
+          <w:lang w:val="en-US"/>
+        </w:rPr>
+        <w:t>currPath</w:t>
+      </w:r>
+      <w:proofErr w:type="spellEnd"/>
+      <w:r>
+        <w:rPr>
+          <w:rFonts w:ascii="Consolas" w:eastAsia="SimSun" w:hAnsi="Consolas" w:cs="Consolas"/>
+          <w:color w:val="000000"/>
+          <w:sz w:val="19"/>
+          <w:szCs w:val="19"/>
+          <w:lang w:val="en-US"/>
+        </w:rPr>
+        <w:t xml:space="preserve">, </w:t>
+      </w:r>
+      <w:r>
+        <w:rPr>
+          <w:rFonts w:ascii="Consolas" w:eastAsia="SimSun" w:hAnsi="Consolas" w:cs="Consolas"/>
+          <w:color w:val="0000FF"/>
+          <w:sz w:val="19"/>
+          <w:szCs w:val="19"/>
+          <w:lang w:val="en-US"/>
+        </w:rPr>
+        <w:t>char</w:t>
+      </w:r>
+      <w:r>
+        <w:rPr>
+          <w:rFonts w:ascii="Consolas" w:eastAsia="SimSun" w:hAnsi="Consolas" w:cs="Consolas"/>
+          <w:color w:val="000000"/>
+          <w:sz w:val="19"/>
+          <w:szCs w:val="19"/>
+          <w:lang w:val="en-US"/>
+        </w:rPr>
+        <w:t xml:space="preserve">** </w:t>
+      </w:r>
+      <w:r>
+        <w:rPr>
+          <w:rFonts w:ascii="Consolas" w:eastAsia="SimSun" w:hAnsi="Consolas" w:cs="Consolas"/>
+          <w:color w:val="808080"/>
+          <w:sz w:val="19"/>
+          <w:szCs w:val="19"/>
+          <w:lang w:val="en-US"/>
+        </w:rPr>
+        <w:t>strings</w:t>
+      </w:r>
+      <w:r>
+        <w:rPr>
+          <w:rFonts w:ascii="Consolas" w:eastAsia="SimSun" w:hAnsi="Consolas" w:cs="Consolas"/>
+          <w:color w:val="000000"/>
+          <w:sz w:val="19"/>
+          <w:szCs w:val="19"/>
+          <w:lang w:val="en-US"/>
+        </w:rPr>
+        <w:t xml:space="preserve">, </w:t>
+      </w:r>
+      <w:proofErr w:type="spellStart"/>
+      <w:r>
+        <w:rPr>
+          <w:rFonts w:ascii="Consolas" w:eastAsia="SimSun" w:hAnsi="Consolas" w:cs="Consolas"/>
+          <w:color w:val="0000FF"/>
+          <w:sz w:val="19"/>
+          <w:szCs w:val="19"/>
+          <w:lang w:val="en-US"/>
+        </w:rPr>
+        <w:t>int</w:t>
+      </w:r>
+      <w:proofErr w:type="spellEnd"/>
+      <w:r>
+        <w:rPr>
+          <w:rFonts w:ascii="Consolas" w:eastAsia="SimSun" w:hAnsi="Consolas" w:cs="Consolas"/>
+          <w:color w:val="000000"/>
+          <w:sz w:val="19"/>
+          <w:szCs w:val="19"/>
+          <w:lang w:val="en-US"/>
+        </w:rPr>
+        <w:t xml:space="preserve"> *</w:t>
+      </w:r>
+      <w:r>
+        <w:rPr>
+          <w:rFonts w:ascii="Consolas" w:eastAsia="SimSun" w:hAnsi="Consolas" w:cs="Consolas"/>
+          <w:color w:val="808080"/>
+          <w:sz w:val="19"/>
+          <w:szCs w:val="19"/>
+          <w:lang w:val="en-US"/>
+        </w:rPr>
+        <w:t>index</w:t>
+      </w:r>
+      <w:r>
+        <w:rPr>
+          <w:rFonts w:ascii="Consolas" w:eastAsia="SimSun" w:hAnsi="Consolas" w:cs="Consolas"/>
+          <w:color w:val="000000"/>
+          <w:sz w:val="19"/>
+          <w:szCs w:val="19"/>
+          <w:lang w:val="en-US"/>
+        </w:rPr>
+        <w:t xml:space="preserve">) </w:t>
+      </w:r>
+    </w:p>
+    <w:p>
+      <w:pPr>
+        <w:pStyle w:val="a3"/>
+        <w:suppressAutoHyphens w:val="0"/>
+        <w:autoSpaceDE w:val="0"/>
+        <w:autoSpaceDN w:val="0"/>
+        <w:adjustRightInd w:val="0"/>
+        <w:rPr>
+          <w:rFonts w:ascii="Consolas" w:eastAsia="SimSun" w:hAnsi="Consolas" w:cs="Consolas"/>
+          <w:color w:val="000000"/>
+          <w:sz w:val="19"/>
+          <w:szCs w:val="19"/>
+          <w:lang w:val="en-US"/>
+        </w:rPr>
+      </w:pPr>
+      <w:r>
+        <w:rPr>
+          <w:rFonts w:ascii="Consolas" w:eastAsia="SimSun" w:hAnsi="Consolas" w:cs="Consolas"/>
+          <w:color w:val="000000"/>
+          <w:sz w:val="19"/>
+          <w:szCs w:val="19"/>
+          <w:lang w:val="en-US"/>
+        </w:rPr>
+        <w:t xml:space="preserve">{ </w:t>
+      </w:r>
+    </w:p>
+    <w:p>
+      <w:pPr>
+        <w:pStyle w:val="a3"/>
+        <w:suppressAutoHyphens w:val="0"/>
+        <w:autoSpaceDE w:val="0"/>
+        <w:autoSpaceDN w:val="0"/>
+        <w:adjustRightInd w:val="0"/>
+        <w:rPr>
+          <w:rFonts w:ascii="Consolas" w:eastAsia="SimSun" w:hAnsi="Consolas" w:cs="Consolas"/>
+          <w:color w:val="000000"/>
+          <w:sz w:val="19"/>
+          <w:szCs w:val="19"/>
+          <w:lang w:val="en-US"/>
+        </w:rPr>
+      </w:pPr>
+      <w:r>
+        <w:rPr>
+          <w:rFonts w:ascii="Consolas" w:eastAsia="SimSun" w:hAnsi="Consolas" w:cs="Consolas"/>
+          <w:color w:val="000000"/>
+          <w:sz w:val="19"/>
+          <w:szCs w:val="19"/>
+          <w:lang w:val="en-US"/>
+        </w:rPr>
+        <w:t xml:space="preserve">    </w:t>
+      </w:r>
+      <w:proofErr w:type="spellStart"/>
+      <w:proofErr w:type="gramStart"/>
+      <w:r>
+        <w:rPr>
+          <w:rFonts w:ascii="Consolas" w:eastAsia="SimSun" w:hAnsi="Consolas" w:cs="Consolas"/>
+          <w:color w:val="000000"/>
+          <w:sz w:val="19"/>
+          <w:szCs w:val="19"/>
+          <w:lang w:val="en-US"/>
+        </w:rPr>
+        <w:t>strcat</w:t>
+      </w:r>
+      <w:proofErr w:type="spellEnd"/>
+      <w:r>
+        <w:rPr>
+          <w:rFonts w:ascii="Consolas" w:eastAsia="SimSun" w:hAnsi="Consolas" w:cs="Consolas"/>
+          <w:color w:val="000000"/>
+          <w:sz w:val="19"/>
+          <w:szCs w:val="19"/>
+          <w:lang w:val="en-US"/>
+        </w:rPr>
+        <w:t>(</w:t>
+      </w:r>
+      <w:proofErr w:type="spellStart"/>
+      <w:proofErr w:type="gramEnd"/>
+      <w:r>
+        <w:rPr>
+          <w:rFonts w:ascii="Consolas" w:eastAsia="SimSun" w:hAnsi="Consolas" w:cs="Consolas"/>
+          <w:color w:val="808080"/>
+          <w:sz w:val="19"/>
+          <w:szCs w:val="19"/>
+          <w:lang w:val="en-US"/>
+        </w:rPr>
+        <w:t>currPath</w:t>
+      </w:r>
+      <w:proofErr w:type="spellEnd"/>
+      <w:r>
+        <w:rPr>
+          <w:rFonts w:ascii="Consolas" w:eastAsia="SimSun" w:hAnsi="Consolas" w:cs="Consolas"/>
+          <w:color w:val="000000"/>
+          <w:sz w:val="19"/>
+          <w:szCs w:val="19"/>
+          <w:lang w:val="en-US"/>
+        </w:rPr>
+        <w:t xml:space="preserve">, </w:t>
+      </w:r>
+      <w:r>
+        <w:rPr>
+          <w:rFonts w:ascii="Consolas" w:eastAsia="SimSun" w:hAnsi="Consolas" w:cs="Consolas"/>
+          <w:color w:val="A31515"/>
+          <w:sz w:val="19"/>
+          <w:szCs w:val="19"/>
+          <w:lang w:val="en-US"/>
+        </w:rPr>
+        <w:t>"/"</w:t>
+      </w:r>
+      <w:r>
+        <w:rPr>
+          <w:rFonts w:ascii="Consolas" w:eastAsia="SimSun" w:hAnsi="Consolas" w:cs="Consolas"/>
+          <w:color w:val="000000"/>
+          <w:sz w:val="19"/>
+          <w:szCs w:val="19"/>
+          <w:lang w:val="en-US"/>
+        </w:rPr>
+        <w:t xml:space="preserve">); </w:t>
+      </w:r>
+    </w:p>
+    <w:p>
+      <w:pPr>
+        <w:pStyle w:val="a3"/>
+        <w:suppressAutoHyphens w:val="0"/>
+        <w:autoSpaceDE w:val="0"/>
+        <w:autoSpaceDN w:val="0"/>
+        <w:adjustRightInd w:val="0"/>
+        <w:rPr>
+          <w:rFonts w:ascii="Consolas" w:eastAsia="SimSun" w:hAnsi="Consolas" w:cs="Consolas"/>
+          <w:color w:val="000000"/>
+          <w:sz w:val="19"/>
+          <w:szCs w:val="19"/>
+          <w:lang w:val="en-US"/>
+        </w:rPr>
+      </w:pPr>
+      <w:r>
+        <w:rPr>
+          <w:rFonts w:ascii="Consolas" w:eastAsia="SimSun" w:hAnsi="Consolas" w:cs="Consolas"/>
+          <w:color w:val="000000"/>
+          <w:sz w:val="19"/>
+          <w:szCs w:val="19"/>
+          <w:lang w:val="en-US"/>
+        </w:rPr>
+        <w:t xml:space="preserve">    DIR * </w:t>
+      </w:r>
+      <w:proofErr w:type="spellStart"/>
+      <w:r>
+        <w:rPr>
+          <w:rFonts w:ascii="Consolas" w:eastAsia="SimSun" w:hAnsi="Consolas" w:cs="Consolas"/>
+          <w:color w:val="000000"/>
+          <w:sz w:val="19"/>
+          <w:szCs w:val="19"/>
+          <w:lang w:val="en-US"/>
+        </w:rPr>
+        <w:t>dir</w:t>
+      </w:r>
+      <w:proofErr w:type="spellEnd"/>
+      <w:r>
+        <w:rPr>
+          <w:rFonts w:ascii="Consolas" w:eastAsia="SimSun" w:hAnsi="Consolas" w:cs="Consolas"/>
+          <w:color w:val="000000"/>
+          <w:sz w:val="19"/>
+          <w:szCs w:val="19"/>
+          <w:lang w:val="en-US"/>
+        </w:rPr>
+        <w:t xml:space="preserve"> = </w:t>
+      </w:r>
+      <w:proofErr w:type="spellStart"/>
+      <w:proofErr w:type="gramStart"/>
+      <w:r>
+        <w:rPr>
+          <w:rFonts w:ascii="Consolas" w:eastAsia="SimSun" w:hAnsi="Consolas" w:cs="Consolas"/>
+          <w:color w:val="000000"/>
+          <w:sz w:val="19"/>
+          <w:szCs w:val="19"/>
+          <w:lang w:val="en-US"/>
+        </w:rPr>
+        <w:t>opendir</w:t>
+      </w:r>
+      <w:proofErr w:type="spellEnd"/>
+      <w:r>
+        <w:rPr>
+          <w:rFonts w:ascii="Consolas" w:eastAsia="SimSun" w:hAnsi="Consolas" w:cs="Consolas"/>
+          <w:color w:val="000000"/>
+          <w:sz w:val="19"/>
+          <w:szCs w:val="19"/>
+          <w:lang w:val="en-US"/>
+        </w:rPr>
+        <w:t>(</w:t>
+      </w:r>
+      <w:proofErr w:type="spellStart"/>
+      <w:proofErr w:type="gramEnd"/>
+      <w:r>
+        <w:rPr>
+          <w:rFonts w:ascii="Consolas" w:eastAsia="SimSun" w:hAnsi="Consolas" w:cs="Consolas"/>
+          <w:color w:val="808080"/>
+          <w:sz w:val="19"/>
+          <w:szCs w:val="19"/>
+          <w:lang w:val="en-US"/>
+        </w:rPr>
+        <w:t>currPath</w:t>
+      </w:r>
+      <w:proofErr w:type="spellEnd"/>
+      <w:r>
+        <w:rPr>
+          <w:rFonts w:ascii="Consolas" w:eastAsia="SimSun" w:hAnsi="Consolas" w:cs="Consolas"/>
+          <w:color w:val="000000"/>
+          <w:sz w:val="19"/>
+          <w:szCs w:val="19"/>
+          <w:lang w:val="en-US"/>
+        </w:rPr>
+        <w:t xml:space="preserve">); </w:t>
+      </w:r>
+    </w:p>
+    <w:p>
+      <w:pPr>
+        <w:pStyle w:val="a3"/>
+        <w:suppressAutoHyphens w:val="0"/>
+        <w:autoSpaceDE w:val="0"/>
+        <w:autoSpaceDN w:val="0"/>
+        <w:adjustRightInd w:val="0"/>
+        <w:rPr>
+          <w:rFonts w:ascii="Consolas" w:eastAsia="SimSun" w:hAnsi="Consolas" w:cs="Consolas"/>
+          <w:color w:val="000000"/>
+          <w:sz w:val="19"/>
+          <w:szCs w:val="19"/>
+          <w:lang w:val="en-US"/>
+        </w:rPr>
+      </w:pPr>
+      <w:r>
+        <w:rPr>
+          <w:rFonts w:ascii="Consolas" w:eastAsia="SimSun" w:hAnsi="Consolas" w:cs="Consolas"/>
+          <w:color w:val="000000"/>
+          <w:sz w:val="19"/>
+          <w:szCs w:val="19"/>
+          <w:lang w:val="en-US"/>
+        </w:rPr>
+        <w:t xml:space="preserve">    </w:t>
+      </w:r>
+      <w:proofErr w:type="spellStart"/>
+      <w:proofErr w:type="gramStart"/>
+      <w:r>
+        <w:rPr>
+          <w:rFonts w:ascii="Consolas" w:eastAsia="SimSun" w:hAnsi="Consolas" w:cs="Consolas"/>
+          <w:color w:val="0000FF"/>
+          <w:sz w:val="19"/>
+          <w:szCs w:val="19"/>
+          <w:lang w:val="en-US"/>
+        </w:rPr>
+        <w:t>struct</w:t>
+      </w:r>
+      <w:proofErr w:type="spellEnd"/>
+      <w:proofErr w:type="gramEnd"/>
+      <w:r>
+        <w:rPr>
+          <w:rFonts w:ascii="Consolas" w:eastAsia="SimSun" w:hAnsi="Consolas" w:cs="Consolas"/>
+          <w:color w:val="000000"/>
+          <w:sz w:val="19"/>
+          <w:szCs w:val="19"/>
+          <w:lang w:val="en-US"/>
+        </w:rPr>
+        <w:t xml:space="preserve"> </w:t>
+      </w:r>
+      <w:proofErr w:type="spellStart"/>
+      <w:r>
+        <w:rPr>
+          <w:rFonts w:ascii="Consolas" w:eastAsia="SimSun" w:hAnsi="Consolas" w:cs="Consolas"/>
+          <w:color w:val="2B91AF"/>
+          <w:sz w:val="19"/>
+          <w:szCs w:val="19"/>
+          <w:lang w:val="en-US"/>
+        </w:rPr>
+        <w:t>dirent</w:t>
+      </w:r>
+      <w:proofErr w:type="spellEnd"/>
+      <w:r>
+        <w:rPr>
+          <w:rFonts w:ascii="Consolas" w:eastAsia="SimSun" w:hAnsi="Consolas" w:cs="Consolas"/>
+          <w:color w:val="000000"/>
+          <w:sz w:val="19"/>
+          <w:szCs w:val="19"/>
+          <w:lang w:val="en-US"/>
+        </w:rPr>
+        <w:t xml:space="preserve"> *</w:t>
+      </w:r>
+      <w:proofErr w:type="spellStart"/>
+      <w:r>
+        <w:rPr>
+          <w:rFonts w:ascii="Consolas" w:eastAsia="SimSun" w:hAnsi="Consolas" w:cs="Consolas"/>
+          <w:color w:val="000000"/>
+          <w:sz w:val="19"/>
+          <w:szCs w:val="19"/>
+          <w:lang w:val="en-US"/>
+        </w:rPr>
+        <w:t>obj</w:t>
+      </w:r>
+      <w:proofErr w:type="spellEnd"/>
+      <w:r>
+        <w:rPr>
+          <w:rFonts w:ascii="Consolas" w:eastAsia="SimSun" w:hAnsi="Consolas" w:cs="Consolas"/>
+          <w:color w:val="000000"/>
+          <w:sz w:val="19"/>
+          <w:szCs w:val="19"/>
+          <w:lang w:val="en-US"/>
+        </w:rPr>
+        <w:t xml:space="preserve"> = </w:t>
+      </w:r>
+      <w:proofErr w:type="spellStart"/>
+      <w:r>
+        <w:rPr>
+          <w:rFonts w:ascii="Consolas" w:eastAsia="SimSun" w:hAnsi="Consolas" w:cs="Consolas"/>
+          <w:color w:val="000000"/>
+          <w:sz w:val="19"/>
+          <w:szCs w:val="19"/>
+          <w:lang w:val="en-US"/>
+        </w:rPr>
+        <w:t>readdir</w:t>
+      </w:r>
+      <w:proofErr w:type="spellEnd"/>
+      <w:r>
+        <w:rPr>
+          <w:rFonts w:ascii="Consolas" w:eastAsia="SimSun" w:hAnsi="Consolas" w:cs="Consolas"/>
+          <w:color w:val="000000"/>
+          <w:sz w:val="19"/>
+          <w:szCs w:val="19"/>
+          <w:lang w:val="en-US"/>
+        </w:rPr>
+        <w:t>(</w:t>
+      </w:r>
+      <w:proofErr w:type="spellStart"/>
+      <w:r>
+        <w:rPr>
+          <w:rFonts w:ascii="Consolas" w:eastAsia="SimSun" w:hAnsi="Consolas" w:cs="Consolas"/>
+          <w:color w:val="000000"/>
+          <w:sz w:val="19"/>
+          <w:szCs w:val="19"/>
+          <w:lang w:val="en-US"/>
+        </w:rPr>
+        <w:t>dir</w:t>
+      </w:r>
+      <w:proofErr w:type="spellEnd"/>
+      <w:r>
+        <w:rPr>
+          <w:rFonts w:ascii="Consolas" w:eastAsia="SimSun" w:hAnsi="Consolas" w:cs="Consolas"/>
+          <w:color w:val="000000"/>
+          <w:sz w:val="19"/>
+          <w:szCs w:val="19"/>
+          <w:lang w:val="en-US"/>
+        </w:rPr>
+        <w:t xml:space="preserve">); </w:t>
+      </w:r>
+    </w:p>
+    <w:p>
+      <w:pPr>
+        <w:pStyle w:val="a3"/>
+        <w:suppressAutoHyphens w:val="0"/>
+        <w:autoSpaceDE w:val="0"/>
+        <w:autoSpaceDN w:val="0"/>
+        <w:adjustRightInd w:val="0"/>
+        <w:rPr>
+          <w:rFonts w:ascii="Consolas" w:eastAsia="SimSun" w:hAnsi="Consolas" w:cs="Consolas"/>
+          <w:color w:val="000000"/>
+          <w:sz w:val="19"/>
+          <w:szCs w:val="19"/>
+          <w:lang w:val="en-US"/>
+        </w:rPr>
+      </w:pPr>
+      <w:r>
+        <w:rPr>
+          <w:rFonts w:ascii="Consolas" w:eastAsia="SimSun" w:hAnsi="Consolas" w:cs="Consolas"/>
+          <w:color w:val="000000"/>
+          <w:sz w:val="19"/>
+          <w:szCs w:val="19"/>
+          <w:lang w:val="en-US"/>
+        </w:rPr>
+        <w:t xml:space="preserve">    </w:t>
+      </w:r>
+      <w:proofErr w:type="spellStart"/>
+      <w:proofErr w:type="gramStart"/>
+      <w:r>
+        <w:rPr>
+          <w:rFonts w:ascii="Consolas" w:eastAsia="SimSun" w:hAnsi="Consolas" w:cs="Consolas"/>
+          <w:color w:val="0000FF"/>
+          <w:sz w:val="19"/>
+          <w:szCs w:val="19"/>
+          <w:lang w:val="en-US"/>
+        </w:rPr>
+        <w:t>int</w:t>
+      </w:r>
+      <w:proofErr w:type="spellEnd"/>
+      <w:proofErr w:type="gramEnd"/>
+      <w:r>
+        <w:rPr>
+          <w:rFonts w:ascii="Consolas" w:eastAsia="SimSun" w:hAnsi="Consolas" w:cs="Consolas"/>
+          <w:color w:val="000000"/>
+          <w:sz w:val="19"/>
+          <w:szCs w:val="19"/>
+          <w:lang w:val="en-US"/>
+        </w:rPr>
+        <w:t xml:space="preserve"> </w:t>
+      </w:r>
+      <w:proofErr w:type="spellStart"/>
+      <w:r>
+        <w:rPr>
+          <w:rFonts w:ascii="Consolas" w:eastAsia="SimSun" w:hAnsi="Consolas" w:cs="Consolas"/>
+          <w:color w:val="000000"/>
+          <w:sz w:val="19"/>
+          <w:szCs w:val="19"/>
+          <w:lang w:val="en-US"/>
+        </w:rPr>
+        <w:t>pathLen</w:t>
+      </w:r>
+      <w:proofErr w:type="spellEnd"/>
+      <w:r>
+        <w:rPr>
+          <w:rFonts w:ascii="Consolas" w:eastAsia="SimSun" w:hAnsi="Consolas" w:cs="Consolas"/>
+          <w:color w:val="000000"/>
+          <w:sz w:val="19"/>
+          <w:szCs w:val="19"/>
+          <w:lang w:val="en-US"/>
+        </w:rPr>
+        <w:t>;</w:t>
+      </w:r>
+    </w:p>
+    <w:p>
+      <w:pPr>
+        <w:pStyle w:val="a3"/>
+        <w:suppressAutoHyphens w:val="0"/>
+        <w:autoSpaceDE w:val="0"/>
+        <w:autoSpaceDN w:val="0"/>
+        <w:adjustRightInd w:val="0"/>
+        <w:rPr>
+          <w:rFonts w:ascii="Consolas" w:eastAsia="SimSun" w:hAnsi="Consolas" w:cs="Consolas"/>
+          <w:color w:val="000000"/>
+          <w:sz w:val="19"/>
+          <w:szCs w:val="19"/>
+          <w:lang w:val="en-US"/>
+        </w:rPr>
+      </w:pPr>
+      <w:r>
+        <w:rPr>
+          <w:rFonts w:ascii="Consolas" w:eastAsia="SimSun" w:hAnsi="Consolas" w:cs="Consolas"/>
+          <w:color w:val="000000"/>
+          <w:sz w:val="19"/>
+          <w:szCs w:val="19"/>
+          <w:lang w:val="en-US"/>
+        </w:rPr>
+        <w:t xml:space="preserve">    </w:t>
+      </w:r>
+      <w:proofErr w:type="gramStart"/>
+      <w:r>
+        <w:rPr>
+          <w:rFonts w:ascii="Consolas" w:eastAsia="SimSun" w:hAnsi="Consolas" w:cs="Consolas"/>
+          <w:color w:val="0000FF"/>
+          <w:sz w:val="19"/>
+          <w:szCs w:val="19"/>
+          <w:lang w:val="en-US"/>
+        </w:rPr>
+        <w:t>if</w:t>
+      </w:r>
+      <w:r>
+        <w:rPr>
+          <w:rFonts w:ascii="Consolas" w:eastAsia="SimSun" w:hAnsi="Consolas" w:cs="Consolas"/>
+          <w:color w:val="000000"/>
+          <w:sz w:val="19"/>
+          <w:szCs w:val="19"/>
+          <w:lang w:val="en-US"/>
+        </w:rPr>
+        <w:t>(</w:t>
+      </w:r>
+      <w:proofErr w:type="spellStart"/>
+      <w:proofErr w:type="gramEnd"/>
+      <w:r>
+        <w:rPr>
+          <w:rFonts w:ascii="Consolas" w:eastAsia="SimSun" w:hAnsi="Consolas" w:cs="Consolas"/>
+          <w:color w:val="000000"/>
+          <w:sz w:val="19"/>
+          <w:szCs w:val="19"/>
+          <w:lang w:val="en-US"/>
+        </w:rPr>
+        <w:t>dir</w:t>
+      </w:r>
+      <w:proofErr w:type="spellEnd"/>
+      <w:r>
+        <w:rPr>
+          <w:rFonts w:ascii="Consolas" w:eastAsia="SimSun" w:hAnsi="Consolas" w:cs="Consolas"/>
+          <w:color w:val="000000"/>
+          <w:sz w:val="19"/>
+          <w:szCs w:val="19"/>
+          <w:lang w:val="en-US"/>
+        </w:rPr>
+        <w:t xml:space="preserve">) </w:t>
+      </w:r>
+    </w:p>
+    <w:p>
+      <w:pPr>
+        <w:pStyle w:val="a3"/>
+        <w:suppressAutoHyphens w:val="0"/>
+        <w:autoSpaceDE w:val="0"/>
+        <w:autoSpaceDN w:val="0"/>
+        <w:adjustRightInd w:val="0"/>
+        <w:rPr>
+          <w:rFonts w:ascii="Consolas" w:eastAsia="SimSun" w:hAnsi="Consolas" w:cs="Consolas"/>
+          <w:color w:val="000000"/>
+          <w:sz w:val="19"/>
+          <w:szCs w:val="19"/>
+          <w:lang w:val="en-US"/>
+        </w:rPr>
+      </w:pPr>
+      <w:r>
+        <w:rPr>
+          <w:rFonts w:ascii="Consolas" w:eastAsia="SimSun" w:hAnsi="Consolas" w:cs="Consolas"/>
+          <w:color w:val="000000"/>
+          <w:sz w:val="19"/>
+          <w:szCs w:val="19"/>
+          <w:lang w:val="en-US"/>
+        </w:rPr>
+        <w:t xml:space="preserve">    { </w:t>
+      </w:r>
+    </w:p>
+    <w:p>
+      <w:pPr>
+        <w:pStyle w:val="a3"/>
+        <w:suppressAutoHyphens w:val="0"/>
+        <w:autoSpaceDE w:val="0"/>
+        <w:autoSpaceDN w:val="0"/>
+        <w:adjustRightInd w:val="0"/>
+        <w:rPr>
+          <w:rFonts w:ascii="Consolas" w:eastAsia="SimSun" w:hAnsi="Consolas" w:cs="Consolas"/>
+          <w:color w:val="000000"/>
+          <w:sz w:val="19"/>
+          <w:szCs w:val="19"/>
+          <w:lang w:val="en-US"/>
+        </w:rPr>
+      </w:pPr>
+      <w:r>
+        <w:rPr>
+          <w:rFonts w:ascii="Consolas" w:eastAsia="SimSun" w:hAnsi="Consolas" w:cs="Consolas"/>
+          <w:color w:val="000000"/>
+          <w:sz w:val="19"/>
+          <w:szCs w:val="19"/>
+          <w:lang w:val="en-US"/>
+        </w:rPr>
+        <w:t xml:space="preserve">        </w:t>
+      </w:r>
+      <w:proofErr w:type="gramStart"/>
+      <w:r>
+        <w:rPr>
+          <w:rFonts w:ascii="Consolas" w:eastAsia="SimSun" w:hAnsi="Consolas" w:cs="Consolas"/>
+          <w:color w:val="0000FF"/>
+          <w:sz w:val="19"/>
+          <w:szCs w:val="19"/>
+          <w:lang w:val="en-US"/>
+        </w:rPr>
+        <w:t>while</w:t>
+      </w:r>
+      <w:r>
+        <w:rPr>
+          <w:rFonts w:ascii="Consolas" w:eastAsia="SimSun" w:hAnsi="Consolas" w:cs="Consolas"/>
+          <w:color w:val="000000"/>
+          <w:sz w:val="19"/>
+          <w:szCs w:val="19"/>
+          <w:lang w:val="en-US"/>
+        </w:rPr>
+        <w:t>(</w:t>
+      </w:r>
+      <w:proofErr w:type="spellStart"/>
+      <w:proofErr w:type="gramEnd"/>
+      <w:r>
+        <w:rPr>
+          <w:rFonts w:ascii="Consolas" w:eastAsia="SimSun" w:hAnsi="Consolas" w:cs="Consolas"/>
+          <w:color w:val="000000"/>
+          <w:sz w:val="19"/>
+          <w:szCs w:val="19"/>
+          <w:lang w:val="en-US"/>
+        </w:rPr>
+        <w:t>obj</w:t>
+      </w:r>
+      <w:proofErr w:type="spellEnd"/>
+      <w:r>
+        <w:rPr>
+          <w:rFonts w:ascii="Consolas" w:eastAsia="SimSun" w:hAnsi="Consolas" w:cs="Consolas"/>
+          <w:color w:val="000000"/>
+          <w:sz w:val="19"/>
+          <w:szCs w:val="19"/>
+          <w:lang w:val="en-US"/>
+        </w:rPr>
+        <w:t xml:space="preserve">) </w:t>
+      </w:r>
+    </w:p>
+    <w:p>
+      <w:pPr>
+        <w:pStyle w:val="a3"/>
+        <w:suppressAutoHyphens w:val="0"/>
+        <w:autoSpaceDE w:val="0"/>
+        <w:autoSpaceDN w:val="0"/>
+        <w:adjustRightInd w:val="0"/>
+        <w:rPr>
+          <w:rFonts w:ascii="Consolas" w:eastAsia="SimSun" w:hAnsi="Consolas" w:cs="Consolas"/>
+          <w:color w:val="000000"/>
+          <w:sz w:val="19"/>
+          <w:szCs w:val="19"/>
+          <w:lang w:val="en-US"/>
+        </w:rPr>
+      </w:pPr>
+      <w:r>
+        <w:rPr>
+          <w:rFonts w:ascii="Consolas" w:eastAsia="SimSun" w:hAnsi="Consolas" w:cs="Consolas"/>
+          <w:color w:val="000000"/>
+          <w:sz w:val="19"/>
+          <w:szCs w:val="19"/>
+          <w:lang w:val="en-US"/>
+        </w:rPr>
+        <w:t xml:space="preserve">        { </w:t>
+      </w:r>
+    </w:p>
+    <w:p>
+      <w:pPr>
+        <w:pStyle w:val="a3"/>
+        <w:suppressAutoHyphens w:val="0"/>
+        <w:autoSpaceDE w:val="0"/>
+        <w:autoSpaceDN w:val="0"/>
+        <w:adjustRightInd w:val="0"/>
+        <w:rPr>
+          <w:rFonts w:ascii="Consolas" w:eastAsia="SimSun" w:hAnsi="Consolas" w:cs="Consolas"/>
+          <w:color w:val="000000"/>
+          <w:sz w:val="19"/>
+          <w:szCs w:val="19"/>
+        </w:rPr>
+      </w:pPr>
+      <w:r>
+        <w:rPr>
+          <w:rFonts w:ascii="Consolas" w:eastAsia="SimSun" w:hAnsi="Consolas" w:cs="Consolas"/>
+          <w:color w:val="000000"/>
+          <w:sz w:val="19"/>
+          <w:szCs w:val="19"/>
+          <w:lang w:val="en-US"/>
+        </w:rPr>
+        <w:t xml:space="preserve">            </w:t>
+      </w:r>
+      <w:proofErr w:type="gramStart"/>
+      <w:r>
+        <w:rPr>
+          <w:rFonts w:ascii="Consolas" w:eastAsia="SimSun" w:hAnsi="Consolas" w:cs="Consolas"/>
+          <w:color w:val="0000FF"/>
+          <w:sz w:val="19"/>
+          <w:szCs w:val="19"/>
+          <w:lang w:val="en-US"/>
+        </w:rPr>
+        <w:t>if</w:t>
+      </w:r>
+      <w:r>
+        <w:rPr>
+          <w:rFonts w:ascii="Consolas" w:eastAsia="SimSun" w:hAnsi="Consolas" w:cs="Consolas"/>
+          <w:color w:val="000000"/>
+          <w:sz w:val="19"/>
+          <w:szCs w:val="19"/>
+          <w:lang w:val="en-US"/>
+        </w:rPr>
+        <w:t>(</w:t>
+      </w:r>
+      <w:proofErr w:type="spellStart"/>
+      <w:proofErr w:type="gramEnd"/>
+      <w:r>
+        <w:rPr>
+          <w:rFonts w:ascii="Consolas" w:eastAsia="SimSun" w:hAnsi="Consolas" w:cs="Consolas"/>
+          <w:color w:val="000000"/>
+          <w:sz w:val="19"/>
+          <w:szCs w:val="19"/>
+          <w:lang w:val="en-US"/>
+        </w:rPr>
+        <w:t>obj</w:t>
+      </w:r>
+      <w:proofErr w:type="spellEnd"/>
+      <w:r>
+        <w:rPr>
+          <w:rFonts w:ascii="Consolas" w:eastAsia="SimSun" w:hAnsi="Consolas" w:cs="Consolas"/>
+          <w:color w:val="000000"/>
+          <w:sz w:val="19"/>
+          <w:szCs w:val="19"/>
+          <w:lang w:val="en-US"/>
+        </w:rPr>
+        <w:t>-&gt;</w:t>
+      </w:r>
+      <w:proofErr w:type="spellStart"/>
+      <w:r>
+        <w:rPr>
+          <w:rFonts w:ascii="Consolas" w:eastAsia="SimSun" w:hAnsi="Consolas" w:cs="Consolas"/>
+          <w:color w:val="000000"/>
+          <w:sz w:val="19"/>
+          <w:szCs w:val="19"/>
+          <w:lang w:val="en-US"/>
+        </w:rPr>
+        <w:t>d_type</w:t>
+      </w:r>
+      <w:proofErr w:type="spellEnd"/>
+      <w:r>
+        <w:rPr>
+          <w:rFonts w:ascii="Consolas" w:eastAsia="SimSun" w:hAnsi="Consolas" w:cs="Consolas"/>
+          <w:color w:val="000000"/>
+          <w:sz w:val="19"/>
+          <w:szCs w:val="19"/>
+          <w:lang w:val="en-US"/>
+        </w:rPr>
+        <w:t xml:space="preserve"> == DT_DIR &amp;&amp; </w:t>
+      </w:r>
+      <w:proofErr w:type="spellStart"/>
+      <w:r>
+        <w:rPr>
+          <w:rFonts w:ascii="Consolas" w:eastAsia="SimSun" w:hAnsi="Consolas" w:cs="Consolas"/>
+          <w:color w:val="000000"/>
+          <w:sz w:val="19"/>
+          <w:szCs w:val="19"/>
+          <w:lang w:val="en-US"/>
+        </w:rPr>
+        <w:t>strcmp</w:t>
+      </w:r>
+      <w:proofErr w:type="spellEnd"/>
+      <w:r>
+        <w:rPr>
+          <w:rFonts w:ascii="Consolas" w:eastAsia="SimSun" w:hAnsi="Consolas" w:cs="Consolas"/>
+          <w:color w:val="000000"/>
+          <w:sz w:val="19"/>
+          <w:szCs w:val="19"/>
+          <w:lang w:val="en-US"/>
+        </w:rPr>
+        <w:t>(</w:t>
+      </w:r>
+      <w:proofErr w:type="spellStart"/>
+      <w:r>
+        <w:rPr>
+          <w:rFonts w:ascii="Consolas" w:eastAsia="SimSun" w:hAnsi="Consolas" w:cs="Consolas"/>
+          <w:color w:val="000000"/>
+          <w:sz w:val="19"/>
+          <w:szCs w:val="19"/>
+          <w:lang w:val="en-US"/>
+        </w:rPr>
+        <w:t>obj</w:t>
+      </w:r>
+      <w:proofErr w:type="spellEnd"/>
+      <w:r>
+        <w:rPr>
+          <w:rFonts w:ascii="Consolas" w:eastAsia="SimSun" w:hAnsi="Consolas" w:cs="Consolas"/>
+          <w:color w:val="000000"/>
+          <w:sz w:val="19"/>
+          <w:szCs w:val="19"/>
+          <w:lang w:val="en-US"/>
+        </w:rPr>
+        <w:t>-&gt;</w:t>
+      </w:r>
+      <w:proofErr w:type="spellStart"/>
+      <w:r>
+        <w:rPr>
+          <w:rFonts w:ascii="Consolas" w:eastAsia="SimSun" w:hAnsi="Consolas" w:cs="Consolas"/>
+          <w:color w:val="000000"/>
+          <w:sz w:val="19"/>
+          <w:szCs w:val="19"/>
+          <w:lang w:val="en-US"/>
+        </w:rPr>
+        <w:t>d_name</w:t>
+      </w:r>
+      <w:proofErr w:type="spellEnd"/>
+      <w:r>
+        <w:rPr>
+          <w:rFonts w:ascii="Consolas" w:eastAsia="SimSun" w:hAnsi="Consolas" w:cs="Consolas"/>
+          <w:color w:val="000000"/>
+          <w:sz w:val="19"/>
+          <w:szCs w:val="19"/>
+          <w:lang w:val="en-US"/>
+        </w:rPr>
+        <w:t xml:space="preserve">, </w:t>
+      </w:r>
+      <w:r>
+        <w:rPr>
+          <w:rFonts w:ascii="Consolas" w:eastAsia="SimSun" w:hAnsi="Consolas" w:cs="Consolas"/>
+          <w:color w:val="A31515"/>
+          <w:sz w:val="19"/>
+          <w:szCs w:val="19"/>
+          <w:lang w:val="en-US"/>
+        </w:rPr>
+        <w:t>"."</w:t>
+      </w:r>
+      <w:r>
+        <w:rPr>
+          <w:rFonts w:ascii="Consolas" w:eastAsia="SimSun" w:hAnsi="Consolas" w:cs="Consolas"/>
+          <w:color w:val="000000"/>
+          <w:sz w:val="19"/>
+          <w:szCs w:val="19"/>
+          <w:lang w:val="en-US"/>
+        </w:rPr>
+        <w:t xml:space="preserve">) </w:t>
+      </w:r>
+      <w:r>
+        <w:rPr>
+          <w:rFonts w:ascii="Consolas" w:eastAsia="SimSun" w:hAnsi="Consolas" w:cs="Consolas"/>
+          <w:color w:val="000000"/>
+          <w:sz w:val="19"/>
+          <w:szCs w:val="19"/>
+        </w:rPr>
+        <w:t xml:space="preserve">&amp;&amp; </w:t>
+      </w:r>
+      <w:proofErr w:type="spellStart"/>
+      <w:r>
+        <w:rPr>
+          <w:rFonts w:ascii="Consolas" w:eastAsia="SimSun" w:hAnsi="Consolas" w:cs="Consolas"/>
+          <w:color w:val="000000"/>
+          <w:sz w:val="19"/>
+          <w:szCs w:val="19"/>
+        </w:rPr>
+        <w:t>strcmp</w:t>
+      </w:r>
+      <w:proofErr w:type="spellEnd"/>
+      <w:r>
+        <w:rPr>
+          <w:rFonts w:ascii="Consolas" w:eastAsia="SimSun" w:hAnsi="Consolas" w:cs="Consolas"/>
+          <w:color w:val="000000"/>
+          <w:sz w:val="19"/>
+          <w:szCs w:val="19"/>
+        </w:rPr>
+        <w:t>(</w:t>
+      </w:r>
+      <w:proofErr w:type="spellStart"/>
+      <w:r>
+        <w:rPr>
+          <w:rFonts w:ascii="Consolas" w:eastAsia="SimSun" w:hAnsi="Consolas" w:cs="Consolas"/>
+          <w:color w:val="000000"/>
+          <w:sz w:val="19"/>
+          <w:szCs w:val="19"/>
+        </w:rPr>
+        <w:t>obj</w:t>
+      </w:r>
+      <w:proofErr w:type="spellEnd"/>
+      <w:r>
+        <w:rPr>
+          <w:rFonts w:ascii="Consolas" w:eastAsia="SimSun" w:hAnsi="Consolas" w:cs="Consolas"/>
+          <w:color w:val="000000"/>
+          <w:sz w:val="19"/>
+          <w:szCs w:val="19"/>
+        </w:rPr>
+        <w:t>-&gt;</w:t>
+      </w:r>
+      <w:proofErr w:type="spellStart"/>
+      <w:r>
+        <w:rPr>
+          <w:rFonts w:ascii="Consolas" w:eastAsia="SimSun" w:hAnsi="Consolas" w:cs="Consolas"/>
+          <w:color w:val="000000"/>
+          <w:sz w:val="19"/>
+          <w:szCs w:val="19"/>
+        </w:rPr>
+        <w:t>d_name</w:t>
+      </w:r>
+      <w:proofErr w:type="spellEnd"/>
+      <w:r>
+        <w:rPr>
+          <w:rFonts w:ascii="Consolas" w:eastAsia="SimSun" w:hAnsi="Consolas" w:cs="Consolas"/>
+          <w:color w:val="000000"/>
+          <w:sz w:val="19"/>
+          <w:szCs w:val="19"/>
+        </w:rPr>
+        <w:t xml:space="preserve">, </w:t>
+      </w:r>
+      <w:r>
+        <w:rPr>
+          <w:rFonts w:ascii="Consolas" w:eastAsia="SimSun" w:hAnsi="Consolas" w:cs="Consolas"/>
+          <w:color w:val="A31515"/>
+          <w:sz w:val="19"/>
+          <w:szCs w:val="19"/>
+        </w:rPr>
+        <w:t>".."</w:t>
+      </w:r>
+      <w:r>
+        <w:rPr>
+          <w:rFonts w:ascii="Consolas" w:eastAsia="SimSun" w:hAnsi="Consolas" w:cs="Consolas"/>
+          <w:color w:val="000000"/>
+          <w:sz w:val="19"/>
+          <w:szCs w:val="19"/>
+        </w:rPr>
+        <w:t xml:space="preserve">)) </w:t>
+      </w:r>
+    </w:p>
+    <w:p>
+      <w:pPr>
+        <w:pStyle w:val="a3"/>
+        <w:suppressAutoHyphens w:val="0"/>
+        <w:autoSpaceDE w:val="0"/>
+        <w:autoSpaceDN w:val="0"/>
+        <w:adjustRightInd w:val="0"/>
+        <w:rPr>
+          <w:rFonts w:ascii="Consolas" w:eastAsia="SimSun" w:hAnsi="Consolas" w:cs="Consolas"/>
+          <w:color w:val="000000"/>
+          <w:sz w:val="19"/>
+          <w:szCs w:val="19"/>
+        </w:rPr>
+      </w:pPr>
+      <w:r>
+        <w:rPr>
+          <w:rFonts w:ascii="Consolas" w:eastAsia="SimSun" w:hAnsi="Consolas" w:cs="Consolas"/>
+          <w:color w:val="000000"/>
+          <w:sz w:val="19"/>
+          <w:szCs w:val="19"/>
+        </w:rPr>
+        <w:t xml:space="preserve">            { </w:t>
+      </w:r>
+    </w:p>
+    <w:p>
+      <w:pPr>
+        <w:pStyle w:val="a3"/>
+        <w:suppressAutoHyphens w:val="0"/>
+        <w:autoSpaceDE w:val="0"/>
+        <w:autoSpaceDN w:val="0"/>
+        <w:adjustRightInd w:val="0"/>
+        <w:rPr>
+          <w:rFonts w:ascii="Consolas" w:eastAsia="SimSun" w:hAnsi="Consolas" w:cs="Consolas"/>
+          <w:color w:val="000000"/>
+          <w:sz w:val="19"/>
+          <w:szCs w:val="19"/>
+        </w:rPr>
+      </w:pPr>
+      <w:r>
+        <w:rPr>
+          <w:rFonts w:ascii="Consolas" w:eastAsia="SimSun" w:hAnsi="Consolas" w:cs="Consolas"/>
+          <w:color w:val="000000"/>
+          <w:sz w:val="19"/>
+          <w:szCs w:val="19"/>
+        </w:rPr>
+        <w:t xml:space="preserve">                </w:t>
+      </w:r>
+      <w:proofErr w:type="spellStart"/>
+      <w:r>
+        <w:rPr>
+          <w:rFonts w:ascii="Consolas" w:eastAsia="SimSun" w:hAnsi="Consolas" w:cs="Consolas"/>
+          <w:color w:val="000000"/>
+          <w:sz w:val="19"/>
+          <w:szCs w:val="19"/>
+        </w:rPr>
+        <w:t>pathLen</w:t>
+      </w:r>
+      <w:proofErr w:type="spellEnd"/>
+      <w:r>
+        <w:rPr>
+          <w:rFonts w:ascii="Consolas" w:eastAsia="SimSun" w:hAnsi="Consolas" w:cs="Consolas"/>
+          <w:color w:val="000000"/>
+          <w:sz w:val="19"/>
+          <w:szCs w:val="19"/>
+        </w:rPr>
+        <w:t xml:space="preserve"> = </w:t>
+      </w:r>
+      <w:proofErr w:type="spellStart"/>
+      <w:r>
+        <w:rPr>
+          <w:rFonts w:ascii="Consolas" w:eastAsia="SimSun" w:hAnsi="Consolas" w:cs="Consolas"/>
+          <w:color w:val="000000"/>
+          <w:sz w:val="19"/>
+          <w:szCs w:val="19"/>
+        </w:rPr>
+        <w:t>strlen</w:t>
+      </w:r>
+      <w:proofErr w:type="spellEnd"/>
+      <w:r>
+        <w:rPr>
+          <w:rFonts w:ascii="Consolas" w:eastAsia="SimSun" w:hAnsi="Consolas" w:cs="Consolas"/>
+          <w:color w:val="000000"/>
+          <w:sz w:val="19"/>
+          <w:szCs w:val="19"/>
+        </w:rPr>
+        <w:t>(</w:t>
+      </w:r>
+      <w:proofErr w:type="spellStart"/>
+      <w:r>
+        <w:rPr>
+          <w:rFonts w:ascii="Consolas" w:eastAsia="SimSun" w:hAnsi="Consolas" w:cs="Consolas"/>
+          <w:color w:val="808080"/>
+          <w:sz w:val="19"/>
+          <w:szCs w:val="19"/>
+        </w:rPr>
+        <w:t>currPath</w:t>
+      </w:r>
+      <w:proofErr w:type="spellEnd"/>
+      <w:r>
+        <w:rPr>
+          <w:rFonts w:ascii="Consolas" w:eastAsia="SimSun" w:hAnsi="Consolas" w:cs="Consolas"/>
+          <w:color w:val="000000"/>
+          <w:sz w:val="19"/>
+          <w:szCs w:val="19"/>
+        </w:rPr>
+        <w:t xml:space="preserve">); </w:t>
+      </w:r>
+    </w:p>
+    <w:p>
+      <w:pPr>
+        <w:pStyle w:val="a3"/>
+        <w:suppressAutoHyphens w:val="0"/>
+        <w:autoSpaceDE w:val="0"/>
+        <w:autoSpaceDN w:val="0"/>
+        <w:adjustRightInd w:val="0"/>
+        <w:rPr>
+          <w:rFonts w:ascii="Consolas" w:eastAsia="SimSun" w:hAnsi="Consolas" w:cs="Consolas"/>
+          <w:color w:val="000000"/>
+          <w:sz w:val="19"/>
+          <w:szCs w:val="19"/>
+          <w:lang w:val="en-US"/>
+        </w:rPr>
+      </w:pPr>
+      <w:r>
+        <w:rPr>
+          <w:rFonts w:ascii="Consolas" w:eastAsia="SimSun" w:hAnsi="Consolas" w:cs="Consolas"/>
+          <w:color w:val="000000"/>
+          <w:sz w:val="19"/>
+          <w:szCs w:val="19"/>
+          <w:lang w:val="en-US"/>
+        </w:rPr>
+        <w:t xml:space="preserve">                </w:t>
+      </w:r>
+      <w:proofErr w:type="spellStart"/>
+      <w:proofErr w:type="gramStart"/>
+      <w:r>
+        <w:rPr>
+          <w:rFonts w:ascii="Consolas" w:eastAsia="SimSun" w:hAnsi="Consolas" w:cs="Consolas"/>
+          <w:color w:val="000000"/>
+          <w:sz w:val="19"/>
+          <w:szCs w:val="19"/>
+          <w:lang w:val="en-US"/>
+        </w:rPr>
+        <w:t>strcat</w:t>
+      </w:r>
+      <w:proofErr w:type="spellEnd"/>
+      <w:r>
+        <w:rPr>
+          <w:rFonts w:ascii="Consolas" w:eastAsia="SimSun" w:hAnsi="Consolas" w:cs="Consolas"/>
+          <w:color w:val="000000"/>
+          <w:sz w:val="19"/>
+          <w:szCs w:val="19"/>
+          <w:lang w:val="en-US"/>
+        </w:rPr>
+        <w:t>(</w:t>
+      </w:r>
+      <w:proofErr w:type="spellStart"/>
+      <w:proofErr w:type="gramEnd"/>
+      <w:r>
+        <w:rPr>
+          <w:rFonts w:ascii="Consolas" w:eastAsia="SimSun" w:hAnsi="Consolas" w:cs="Consolas"/>
+          <w:color w:val="808080"/>
+          <w:sz w:val="19"/>
+          <w:szCs w:val="19"/>
+          <w:lang w:val="en-US"/>
+        </w:rPr>
+        <w:t>currPath</w:t>
+      </w:r>
+      <w:proofErr w:type="spellEnd"/>
+      <w:r>
+        <w:rPr>
+          <w:rFonts w:ascii="Consolas" w:eastAsia="SimSun" w:hAnsi="Consolas" w:cs="Consolas"/>
+          <w:color w:val="000000"/>
+          <w:sz w:val="19"/>
+          <w:szCs w:val="19"/>
+          <w:lang w:val="en-US"/>
+        </w:rPr>
+        <w:t xml:space="preserve">, </w:t>
+      </w:r>
+      <w:proofErr w:type="spellStart"/>
+      <w:r>
+        <w:rPr>
+          <w:rFonts w:ascii="Consolas" w:eastAsia="SimSun" w:hAnsi="Consolas" w:cs="Consolas"/>
+          <w:color w:val="000000"/>
+          <w:sz w:val="19"/>
+          <w:szCs w:val="19"/>
+          <w:lang w:val="en-US"/>
+        </w:rPr>
+        <w:t>obj</w:t>
+      </w:r>
+      <w:proofErr w:type="spellEnd"/>
+      <w:r>
+        <w:rPr>
+          <w:rFonts w:ascii="Consolas" w:eastAsia="SimSun" w:hAnsi="Consolas" w:cs="Consolas"/>
+          <w:color w:val="000000"/>
+          <w:sz w:val="19"/>
+          <w:szCs w:val="19"/>
+          <w:lang w:val="en-US"/>
+        </w:rPr>
+        <w:t>-&gt;</w:t>
+      </w:r>
+      <w:proofErr w:type="spellStart"/>
+      <w:r>
+        <w:rPr>
+          <w:rFonts w:ascii="Consolas" w:eastAsia="SimSun" w:hAnsi="Consolas" w:cs="Consolas"/>
+          <w:color w:val="000000"/>
+          <w:sz w:val="19"/>
+          <w:szCs w:val="19"/>
+          <w:lang w:val="en-US"/>
+        </w:rPr>
+        <w:t>d_name</w:t>
+      </w:r>
+      <w:proofErr w:type="spellEnd"/>
+      <w:r>
+        <w:rPr>
+          <w:rFonts w:ascii="Consolas" w:eastAsia="SimSun" w:hAnsi="Consolas" w:cs="Consolas"/>
+          <w:color w:val="000000"/>
+          <w:sz w:val="19"/>
+          <w:szCs w:val="19"/>
+          <w:lang w:val="en-US"/>
+        </w:rPr>
+        <w:t xml:space="preserve">); </w:t>
+      </w:r>
+    </w:p>
+    <w:p>
+      <w:pPr>
+        <w:pStyle w:val="a3"/>
+        <w:suppressAutoHyphens w:val="0"/>
+        <w:autoSpaceDE w:val="0"/>
+        <w:autoSpaceDN w:val="0"/>
+        <w:adjustRightInd w:val="0"/>
+        <w:rPr>
+          <w:rFonts w:ascii="Consolas" w:eastAsia="SimSun" w:hAnsi="Consolas" w:cs="Consolas"/>
+          <w:color w:val="000000"/>
+          <w:sz w:val="19"/>
+          <w:szCs w:val="19"/>
+          <w:lang w:val="en-US"/>
+        </w:rPr>
+      </w:pPr>
+      <w:r>
+        <w:rPr>
+          <w:rFonts w:ascii="Consolas" w:eastAsia="SimSun" w:hAnsi="Consolas" w:cs="Consolas"/>
+          <w:color w:val="000000"/>
+          <w:sz w:val="19"/>
+          <w:szCs w:val="19"/>
+          <w:lang w:val="en-US"/>
+        </w:rPr>
+        <w:t xml:space="preserve">                </w:t>
+      </w:r>
+      <w:proofErr w:type="spellStart"/>
+      <w:proofErr w:type="gramStart"/>
+      <w:r>
+        <w:rPr>
+          <w:rFonts w:ascii="Consolas" w:eastAsia="SimSun" w:hAnsi="Consolas" w:cs="Consolas"/>
+          <w:color w:val="000000"/>
+          <w:sz w:val="19"/>
+          <w:szCs w:val="19"/>
+          <w:lang w:val="en-US"/>
+        </w:rPr>
+        <w:t>readFiles</w:t>
+      </w:r>
+      <w:proofErr w:type="spellEnd"/>
+      <w:r>
+        <w:rPr>
+          <w:rFonts w:ascii="Consolas" w:eastAsia="SimSun" w:hAnsi="Consolas" w:cs="Consolas"/>
+          <w:color w:val="000000"/>
+          <w:sz w:val="19"/>
+          <w:szCs w:val="19"/>
+          <w:lang w:val="en-US"/>
+        </w:rPr>
+        <w:t>(</w:t>
+      </w:r>
+      <w:proofErr w:type="spellStart"/>
+      <w:proofErr w:type="gramEnd"/>
+      <w:r>
+        <w:rPr>
+          <w:rFonts w:ascii="Consolas" w:eastAsia="SimSun" w:hAnsi="Consolas" w:cs="Consolas"/>
+          <w:color w:val="808080"/>
+          <w:sz w:val="19"/>
+          <w:szCs w:val="19"/>
+          <w:lang w:val="en-US"/>
+        </w:rPr>
+        <w:t>currPath</w:t>
+      </w:r>
+      <w:proofErr w:type="spellEnd"/>
+      <w:r>
+        <w:rPr>
+          <w:rFonts w:ascii="Consolas" w:eastAsia="SimSun" w:hAnsi="Consolas" w:cs="Consolas"/>
+          <w:color w:val="000000"/>
+          <w:sz w:val="19"/>
+          <w:szCs w:val="19"/>
+          <w:lang w:val="en-US"/>
+        </w:rPr>
+        <w:t xml:space="preserve">, </w:t>
+      </w:r>
+      <w:r>
+        <w:rPr>
+          <w:rFonts w:ascii="Consolas" w:eastAsia="SimSun" w:hAnsi="Consolas" w:cs="Consolas"/>
+          <w:color w:val="808080"/>
+          <w:sz w:val="19"/>
+          <w:szCs w:val="19"/>
+          <w:lang w:val="en-US"/>
+        </w:rPr>
+        <w:t>strings</w:t>
+      </w:r>
+      <w:r>
+        <w:rPr>
+          <w:rFonts w:ascii="Consolas" w:eastAsia="SimSun" w:hAnsi="Consolas" w:cs="Consolas"/>
+          <w:color w:val="000000"/>
+          <w:sz w:val="19"/>
+          <w:szCs w:val="19"/>
+          <w:lang w:val="en-US"/>
+        </w:rPr>
+        <w:t xml:space="preserve">, </w:t>
+      </w:r>
+      <w:r>
+        <w:rPr>
+          <w:rFonts w:ascii="Consolas" w:eastAsia="SimSun" w:hAnsi="Consolas" w:cs="Consolas"/>
+          <w:color w:val="808080"/>
+          <w:sz w:val="19"/>
+          <w:szCs w:val="19"/>
+          <w:lang w:val="en-US"/>
+        </w:rPr>
+        <w:t>index</w:t>
+      </w:r>
+      <w:r>
+        <w:rPr>
+          <w:rFonts w:ascii="Consolas" w:eastAsia="SimSun" w:hAnsi="Consolas" w:cs="Consolas"/>
+          <w:color w:val="000000"/>
+          <w:sz w:val="19"/>
+          <w:szCs w:val="19"/>
+          <w:lang w:val="en-US"/>
+        </w:rPr>
+        <w:t xml:space="preserve">); </w:t>
+      </w:r>
+    </w:p>
+    <w:p>
+      <w:pPr>
+        <w:pStyle w:val="a3"/>
+        <w:suppressAutoHyphens w:val="0"/>
+        <w:autoSpaceDE w:val="0"/>
+        <w:autoSpaceDN w:val="0"/>
+        <w:adjustRightInd w:val="0"/>
+        <w:rPr>
+          <w:rFonts w:ascii="Consolas" w:eastAsia="SimSun" w:hAnsi="Consolas" w:cs="Consolas"/>
+          <w:color w:val="000000"/>
+          <w:sz w:val="19"/>
+          <w:szCs w:val="19"/>
+          <w:lang w:val="en-US"/>
+        </w:rPr>
+      </w:pPr>
+      <w:r>
+        <w:rPr>
+          <w:rFonts w:ascii="Consolas" w:eastAsia="SimSun" w:hAnsi="Consolas" w:cs="Consolas"/>
+          <w:color w:val="000000"/>
+          <w:sz w:val="19"/>
+          <w:szCs w:val="19"/>
+          <w:lang w:val="en-US"/>
+        </w:rPr>
+        <w:t xml:space="preserve">                </w:t>
+      </w:r>
+      <w:proofErr w:type="spellStart"/>
+      <w:proofErr w:type="gramStart"/>
+      <w:r>
+        <w:rPr>
+          <w:rFonts w:ascii="Consolas" w:eastAsia="SimSun" w:hAnsi="Consolas" w:cs="Consolas"/>
+          <w:color w:val="808080"/>
+          <w:sz w:val="19"/>
+          <w:szCs w:val="19"/>
+          <w:lang w:val="en-US"/>
+        </w:rPr>
+        <w:t>currPath</w:t>
+      </w:r>
+      <w:proofErr w:type="spellEnd"/>
+      <w:r>
+        <w:rPr>
+          <w:rFonts w:ascii="Consolas" w:eastAsia="SimSun" w:hAnsi="Consolas" w:cs="Consolas"/>
+          <w:color w:val="000000"/>
+          <w:sz w:val="19"/>
+          <w:szCs w:val="19"/>
+          <w:lang w:val="en-US"/>
+        </w:rPr>
+        <w:t>[</w:t>
+      </w:r>
+      <w:proofErr w:type="spellStart"/>
+      <w:proofErr w:type="gramEnd"/>
+      <w:r>
+        <w:rPr>
+          <w:rFonts w:ascii="Consolas" w:eastAsia="SimSun" w:hAnsi="Consolas" w:cs="Consolas"/>
+          <w:color w:val="000000"/>
+          <w:sz w:val="19"/>
+          <w:szCs w:val="19"/>
+          <w:lang w:val="en-US"/>
+        </w:rPr>
+        <w:t>pathLen</w:t>
+      </w:r>
+      <w:proofErr w:type="spellEnd"/>
+      <w:r>
+        <w:rPr>
+          <w:rFonts w:ascii="Consolas" w:eastAsia="SimSun" w:hAnsi="Consolas" w:cs="Consolas"/>
+          <w:color w:val="000000"/>
+          <w:sz w:val="19"/>
+          <w:szCs w:val="19"/>
+          <w:lang w:val="en-US"/>
+        </w:rPr>
+        <w:t xml:space="preserve">] = </w:t>
+      </w:r>
+      <w:r>
+        <w:rPr>
+          <w:rFonts w:ascii="Consolas" w:eastAsia="SimSun" w:hAnsi="Consolas" w:cs="Consolas"/>
+          <w:color w:val="A31515"/>
+          <w:sz w:val="19"/>
+          <w:szCs w:val="19"/>
+          <w:lang w:val="en-US"/>
+        </w:rPr>
+        <w:t>'\0'</w:t>
+      </w:r>
+      <w:r>
+        <w:rPr>
+          <w:rFonts w:ascii="Consolas" w:eastAsia="SimSun" w:hAnsi="Consolas" w:cs="Consolas"/>
+          <w:color w:val="000000"/>
+          <w:sz w:val="19"/>
+          <w:szCs w:val="19"/>
+          <w:lang w:val="en-US"/>
+        </w:rPr>
+        <w:t xml:space="preserve">; </w:t>
+      </w:r>
+    </w:p>
+    <w:p>
+      <w:pPr>
+        <w:pStyle w:val="a3"/>
+        <w:suppressAutoHyphens w:val="0"/>
+        <w:autoSpaceDE w:val="0"/>
+        <w:autoSpaceDN w:val="0"/>
+        <w:adjustRightInd w:val="0"/>
+        <w:rPr>
+          <w:rFonts w:ascii="Consolas" w:eastAsia="SimSun" w:hAnsi="Consolas" w:cs="Consolas"/>
+          <w:color w:val="000000"/>
+          <w:sz w:val="19"/>
+          <w:szCs w:val="19"/>
+          <w:lang w:val="en-US"/>
+        </w:rPr>
+      </w:pPr>
+      <w:r>
+        <w:rPr>
+          <w:rFonts w:ascii="Consolas" w:eastAsia="SimSun" w:hAnsi="Consolas" w:cs="Consolas"/>
+          <w:color w:val="000000"/>
+          <w:sz w:val="19"/>
+          <w:szCs w:val="19"/>
+          <w:lang w:val="en-US"/>
+        </w:rPr>
+        <w:t xml:space="preserve">            } </w:t>
+      </w:r>
+    </w:p>
+    <w:p>
+      <w:pPr>
+        <w:pStyle w:val="a3"/>
+        <w:suppressAutoHyphens w:val="0"/>
+        <w:autoSpaceDE w:val="0"/>
+        <w:autoSpaceDN w:val="0"/>
+        <w:adjustRightInd w:val="0"/>
+        <w:rPr>
+          <w:rFonts w:ascii="Consolas" w:eastAsia="SimSun" w:hAnsi="Consolas" w:cs="Consolas"/>
+          <w:color w:val="000000"/>
+          <w:sz w:val="19"/>
+          <w:szCs w:val="19"/>
+          <w:lang w:val="en-US"/>
+        </w:rPr>
+      </w:pPr>
+      <w:r>
+        <w:rPr>
+          <w:rFonts w:ascii="Consolas" w:eastAsia="SimSun" w:hAnsi="Consolas" w:cs="Consolas"/>
+          <w:color w:val="000000"/>
+          <w:sz w:val="19"/>
+          <w:szCs w:val="19"/>
+          <w:lang w:val="en-US"/>
+        </w:rPr>
+        <w:t xml:space="preserve">            </w:t>
+      </w:r>
+      <w:proofErr w:type="gramStart"/>
+      <w:r>
+        <w:rPr>
+          <w:rFonts w:ascii="Consolas" w:eastAsia="SimSun" w:hAnsi="Consolas" w:cs="Consolas"/>
+          <w:color w:val="0000FF"/>
+          <w:sz w:val="19"/>
+          <w:szCs w:val="19"/>
+          <w:lang w:val="en-US"/>
+        </w:rPr>
+        <w:t>if</w:t>
+      </w:r>
+      <w:r>
+        <w:rPr>
+          <w:rFonts w:ascii="Consolas" w:eastAsia="SimSun" w:hAnsi="Consolas" w:cs="Consolas"/>
+          <w:color w:val="000000"/>
+          <w:sz w:val="19"/>
+          <w:szCs w:val="19"/>
+          <w:lang w:val="en-US"/>
+        </w:rPr>
+        <w:t>(</w:t>
+      </w:r>
+      <w:proofErr w:type="spellStart"/>
+      <w:proofErr w:type="gramEnd"/>
+      <w:r>
+        <w:rPr>
+          <w:rFonts w:ascii="Consolas" w:eastAsia="SimSun" w:hAnsi="Consolas" w:cs="Consolas"/>
+          <w:color w:val="000000"/>
+          <w:sz w:val="19"/>
+          <w:szCs w:val="19"/>
+          <w:lang w:val="en-US"/>
+        </w:rPr>
+        <w:t>obj</w:t>
+      </w:r>
+      <w:proofErr w:type="spellEnd"/>
+      <w:r>
+        <w:rPr>
+          <w:rFonts w:ascii="Consolas" w:eastAsia="SimSun" w:hAnsi="Consolas" w:cs="Consolas"/>
+          <w:color w:val="000000"/>
+          <w:sz w:val="19"/>
+          <w:szCs w:val="19"/>
+          <w:lang w:val="en-US"/>
+        </w:rPr>
+        <w:t>-&gt;</w:t>
+      </w:r>
+      <w:proofErr w:type="spellStart"/>
+      <w:r>
+        <w:rPr>
+          <w:rFonts w:ascii="Consolas" w:eastAsia="SimSun" w:hAnsi="Consolas" w:cs="Consolas"/>
+          <w:color w:val="000000"/>
+          <w:sz w:val="19"/>
+          <w:szCs w:val="19"/>
+          <w:lang w:val="en-US"/>
+        </w:rPr>
+        <w:t>d_type</w:t>
+      </w:r>
+      <w:proofErr w:type="spellEnd"/>
+      <w:r>
+        <w:rPr>
+          <w:rFonts w:ascii="Consolas" w:eastAsia="SimSun" w:hAnsi="Consolas" w:cs="Consolas"/>
+          <w:color w:val="000000"/>
+          <w:sz w:val="19"/>
+          <w:szCs w:val="19"/>
+          <w:lang w:val="en-US"/>
+        </w:rPr>
+        <w:t xml:space="preserve"> == DT_REG &amp;&amp; </w:t>
+      </w:r>
+      <w:proofErr w:type="spellStart"/>
+      <w:r>
+        <w:rPr>
+          <w:rFonts w:ascii="Consolas" w:eastAsia="SimSun" w:hAnsi="Consolas" w:cs="Consolas"/>
+          <w:color w:val="000000"/>
+          <w:sz w:val="19"/>
+          <w:szCs w:val="19"/>
+          <w:lang w:val="en-US"/>
+        </w:rPr>
+        <w:t>strstr</w:t>
+      </w:r>
+      <w:proofErr w:type="spellEnd"/>
+      <w:r>
+        <w:rPr>
+          <w:rFonts w:ascii="Consolas" w:eastAsia="SimSun" w:hAnsi="Consolas" w:cs="Consolas"/>
+          <w:color w:val="000000"/>
+          <w:sz w:val="19"/>
+          <w:szCs w:val="19"/>
+          <w:lang w:val="en-US"/>
+        </w:rPr>
+        <w:t>(</w:t>
+      </w:r>
+      <w:proofErr w:type="spellStart"/>
+      <w:r>
+        <w:rPr>
+          <w:rFonts w:ascii="Consolas" w:eastAsia="SimSun" w:hAnsi="Consolas" w:cs="Consolas"/>
+          <w:color w:val="000000"/>
+          <w:sz w:val="19"/>
+          <w:szCs w:val="19"/>
+          <w:lang w:val="en-US"/>
+        </w:rPr>
+        <w:t>obj</w:t>
+      </w:r>
+      <w:proofErr w:type="spellEnd"/>
+      <w:r>
+        <w:rPr>
+          <w:rFonts w:ascii="Consolas" w:eastAsia="SimSun" w:hAnsi="Consolas" w:cs="Consolas"/>
+          <w:color w:val="000000"/>
+          <w:sz w:val="19"/>
+          <w:szCs w:val="19"/>
+          <w:lang w:val="en-US"/>
+        </w:rPr>
+        <w:t>-&gt;</w:t>
+      </w:r>
+      <w:proofErr w:type="spellStart"/>
+      <w:r>
+        <w:rPr>
+          <w:rFonts w:ascii="Consolas" w:eastAsia="SimSun" w:hAnsi="Consolas" w:cs="Consolas"/>
+          <w:color w:val="000000"/>
+          <w:sz w:val="19"/>
+          <w:szCs w:val="19"/>
+          <w:lang w:val="en-US"/>
+        </w:rPr>
+        <w:t>d_name</w:t>
+      </w:r>
+      <w:proofErr w:type="spellEnd"/>
+      <w:r>
+        <w:rPr>
+          <w:rFonts w:ascii="Consolas" w:eastAsia="SimSun" w:hAnsi="Consolas" w:cs="Consolas"/>
+          <w:color w:val="000000"/>
+          <w:sz w:val="19"/>
+          <w:szCs w:val="19"/>
+          <w:lang w:val="en-US"/>
+        </w:rPr>
+        <w:t xml:space="preserve">, </w:t>
+      </w:r>
+      <w:r>
+        <w:rPr>
+          <w:rFonts w:ascii="Consolas" w:eastAsia="SimSun" w:hAnsi="Consolas" w:cs="Consolas"/>
+          <w:color w:val="A31515"/>
+          <w:sz w:val="19"/>
+          <w:szCs w:val="19"/>
+          <w:lang w:val="en-US"/>
+        </w:rPr>
+        <w:t>".txt"</w:t>
+      </w:r>
+      <w:r>
+        <w:rPr>
+          <w:rFonts w:ascii="Consolas" w:eastAsia="SimSun" w:hAnsi="Consolas" w:cs="Consolas"/>
+          <w:color w:val="000000"/>
+          <w:sz w:val="19"/>
+          <w:szCs w:val="19"/>
+          <w:lang w:val="en-US"/>
+        </w:rPr>
+        <w:t xml:space="preserve">)) </w:t>
+      </w:r>
+    </w:p>
+    <w:p>
+      <w:pPr>
+        <w:pStyle w:val="a3"/>
+        <w:suppressAutoHyphens w:val="0"/>
+        <w:autoSpaceDE w:val="0"/>
+        <w:autoSpaceDN w:val="0"/>
+        <w:adjustRightInd w:val="0"/>
+        <w:rPr>
+          <w:rFonts w:ascii="Consolas" w:eastAsia="SimSun" w:hAnsi="Consolas" w:cs="Consolas"/>
+          <w:color w:val="000000"/>
+          <w:sz w:val="19"/>
+          <w:szCs w:val="19"/>
+        </w:rPr>
+      </w:pPr>
+      <w:r>
+        <w:rPr>
+          <w:rFonts w:ascii="Consolas" w:eastAsia="SimSun" w:hAnsi="Consolas" w:cs="Consolas"/>
+          <w:color w:val="000000"/>
+          <w:sz w:val="19"/>
+          <w:szCs w:val="19"/>
+          <w:lang w:val="en-US"/>
+        </w:rPr>
+        <w:t xml:space="preserve">            </w:t>
+      </w:r>
+      <w:r>
+        <w:rPr>
+          <w:rFonts w:ascii="Consolas" w:eastAsia="SimSun" w:hAnsi="Consolas" w:cs="Consolas"/>
+          <w:color w:val="000000"/>
+          <w:sz w:val="19"/>
+          <w:szCs w:val="19"/>
+        </w:rPr>
+        <w:t xml:space="preserve">{  </w:t>
+      </w:r>
+    </w:p>
+    <w:p>
+      <w:pPr>
+        <w:pStyle w:val="a3"/>
+        <w:suppressAutoHyphens w:val="0"/>
+        <w:autoSpaceDE w:val="0"/>
+        <w:autoSpaceDN w:val="0"/>
+        <w:adjustRightInd w:val="0"/>
+        <w:rPr>
+          <w:rFonts w:ascii="Consolas" w:eastAsia="SimSun" w:hAnsi="Consolas" w:cs="Consolas"/>
+          <w:color w:val="000000"/>
+          <w:sz w:val="19"/>
+          <w:szCs w:val="19"/>
+        </w:rPr>
+      </w:pPr>
+      <w:r>
+        <w:rPr>
+          <w:rFonts w:ascii="Consolas" w:eastAsia="SimSun" w:hAnsi="Consolas" w:cs="Consolas"/>
+          <w:color w:val="000000"/>
+          <w:sz w:val="19"/>
+          <w:szCs w:val="19"/>
+        </w:rPr>
+        <w:t xml:space="preserve">                </w:t>
+      </w:r>
+      <w:proofErr w:type="spellStart"/>
+      <w:r>
+        <w:rPr>
+          <w:rFonts w:ascii="Consolas" w:eastAsia="SimSun" w:hAnsi="Consolas" w:cs="Consolas"/>
+          <w:color w:val="000000"/>
+          <w:sz w:val="19"/>
+          <w:szCs w:val="19"/>
+        </w:rPr>
+        <w:t>pathLen</w:t>
+      </w:r>
+      <w:proofErr w:type="spellEnd"/>
+      <w:r>
+        <w:rPr>
+          <w:rFonts w:ascii="Consolas" w:eastAsia="SimSun" w:hAnsi="Consolas" w:cs="Consolas"/>
+          <w:color w:val="000000"/>
+          <w:sz w:val="19"/>
+          <w:szCs w:val="19"/>
+        </w:rPr>
+        <w:t xml:space="preserve"> = </w:t>
+      </w:r>
+      <w:proofErr w:type="spellStart"/>
+      <w:r>
+        <w:rPr>
+          <w:rFonts w:ascii="Consolas" w:eastAsia="SimSun" w:hAnsi="Consolas" w:cs="Consolas"/>
+          <w:color w:val="000000"/>
+          <w:sz w:val="19"/>
+          <w:szCs w:val="19"/>
+        </w:rPr>
+        <w:t>strlen</w:t>
+      </w:r>
+      <w:proofErr w:type="spellEnd"/>
+      <w:r>
+        <w:rPr>
+          <w:rFonts w:ascii="Consolas" w:eastAsia="SimSun" w:hAnsi="Consolas" w:cs="Consolas"/>
+          <w:color w:val="000000"/>
+          <w:sz w:val="19"/>
+          <w:szCs w:val="19"/>
+        </w:rPr>
+        <w:t>(</w:t>
+      </w:r>
+      <w:proofErr w:type="spellStart"/>
+      <w:r>
+        <w:rPr>
+          <w:rFonts w:ascii="Consolas" w:eastAsia="SimSun" w:hAnsi="Consolas" w:cs="Consolas"/>
+          <w:color w:val="808080"/>
+          <w:sz w:val="19"/>
+          <w:szCs w:val="19"/>
+        </w:rPr>
+        <w:t>currPath</w:t>
+      </w:r>
+      <w:proofErr w:type="spellEnd"/>
+      <w:r>
+        <w:rPr>
+          <w:rFonts w:ascii="Consolas" w:eastAsia="SimSun" w:hAnsi="Consolas" w:cs="Consolas"/>
+          <w:color w:val="000000"/>
+          <w:sz w:val="19"/>
+          <w:szCs w:val="19"/>
+        </w:rPr>
+        <w:t xml:space="preserve">); </w:t>
+      </w:r>
+    </w:p>
+    <w:p>
+      <w:pPr>
+        <w:pStyle w:val="a3"/>
+        <w:suppressAutoHyphens w:val="0"/>
+        <w:autoSpaceDE w:val="0"/>
+        <w:autoSpaceDN w:val="0"/>
+        <w:adjustRightInd w:val="0"/>
+        <w:rPr>
+          <w:rFonts w:ascii="Consolas" w:eastAsia="SimSun" w:hAnsi="Consolas" w:cs="Consolas"/>
+          <w:color w:val="000000"/>
+          <w:sz w:val="19"/>
+          <w:szCs w:val="19"/>
+          <w:lang w:val="en-US"/>
+        </w:rPr>
+      </w:pPr>
+      <w:r>
+        <w:rPr>
+          <w:rFonts w:ascii="Consolas" w:eastAsia="SimSun" w:hAnsi="Consolas" w:cs="Consolas"/>
+          <w:color w:val="000000"/>
+          <w:sz w:val="19"/>
+          <w:szCs w:val="19"/>
+          <w:lang w:val="en-US"/>
+        </w:rPr>
+        <w:t xml:space="preserve">                </w:t>
+      </w:r>
+      <w:proofErr w:type="spellStart"/>
+      <w:proofErr w:type="gramStart"/>
+      <w:r>
+        <w:rPr>
+          <w:rFonts w:ascii="Consolas" w:eastAsia="SimSun" w:hAnsi="Consolas" w:cs="Consolas"/>
+          <w:color w:val="000000"/>
+          <w:sz w:val="19"/>
+          <w:szCs w:val="19"/>
+          <w:lang w:val="en-US"/>
+        </w:rPr>
+        <w:t>strcat</w:t>
+      </w:r>
+      <w:proofErr w:type="spellEnd"/>
+      <w:r>
+        <w:rPr>
+          <w:rFonts w:ascii="Consolas" w:eastAsia="SimSun" w:hAnsi="Consolas" w:cs="Consolas"/>
+          <w:color w:val="000000"/>
+          <w:sz w:val="19"/>
+          <w:szCs w:val="19"/>
+          <w:lang w:val="en-US"/>
+        </w:rPr>
+        <w:t>(</w:t>
+      </w:r>
+      <w:proofErr w:type="spellStart"/>
+      <w:proofErr w:type="gramEnd"/>
+      <w:r>
+        <w:rPr>
+          <w:rFonts w:ascii="Consolas" w:eastAsia="SimSun" w:hAnsi="Consolas" w:cs="Consolas"/>
+          <w:color w:val="808080"/>
+          <w:sz w:val="19"/>
+          <w:szCs w:val="19"/>
+          <w:lang w:val="en-US"/>
+        </w:rPr>
+        <w:t>currPath</w:t>
+      </w:r>
+      <w:proofErr w:type="spellEnd"/>
+      <w:r>
+        <w:rPr>
+          <w:rFonts w:ascii="Consolas" w:eastAsia="SimSun" w:hAnsi="Consolas" w:cs="Consolas"/>
+          <w:color w:val="000000"/>
+          <w:sz w:val="19"/>
+          <w:szCs w:val="19"/>
+          <w:lang w:val="en-US"/>
+        </w:rPr>
+        <w:t xml:space="preserve">, </w:t>
+      </w:r>
+      <w:proofErr w:type="spellStart"/>
+      <w:r>
+        <w:rPr>
+          <w:rFonts w:ascii="Consolas" w:eastAsia="SimSun" w:hAnsi="Consolas" w:cs="Consolas"/>
+          <w:color w:val="000000"/>
+          <w:sz w:val="19"/>
+          <w:szCs w:val="19"/>
+          <w:lang w:val="en-US"/>
+        </w:rPr>
+        <w:t>obj</w:t>
+      </w:r>
+      <w:proofErr w:type="spellEnd"/>
+      <w:r>
+        <w:rPr>
+          <w:rFonts w:ascii="Consolas" w:eastAsia="SimSun" w:hAnsi="Consolas" w:cs="Consolas"/>
+          <w:color w:val="000000"/>
+          <w:sz w:val="19"/>
+          <w:szCs w:val="19"/>
+          <w:lang w:val="en-US"/>
+        </w:rPr>
+        <w:t>-&gt;</w:t>
+      </w:r>
+      <w:proofErr w:type="spellStart"/>
+      <w:r>
+        <w:rPr>
+          <w:rFonts w:ascii="Consolas" w:eastAsia="SimSun" w:hAnsi="Consolas" w:cs="Consolas"/>
+          <w:color w:val="000000"/>
+          <w:sz w:val="19"/>
+          <w:szCs w:val="19"/>
+          <w:lang w:val="en-US"/>
+        </w:rPr>
+        <w:t>d_name</w:t>
+      </w:r>
+      <w:proofErr w:type="spellEnd"/>
+      <w:r>
+        <w:rPr>
+          <w:rFonts w:ascii="Consolas" w:eastAsia="SimSun" w:hAnsi="Consolas" w:cs="Consolas"/>
+          <w:color w:val="000000"/>
+          <w:sz w:val="19"/>
+          <w:szCs w:val="19"/>
+          <w:lang w:val="en-US"/>
+        </w:rPr>
+        <w:t xml:space="preserve">); </w:t>
+      </w:r>
+    </w:p>
+    <w:p>
+      <w:pPr>
+        <w:pStyle w:val="a3"/>
+        <w:suppressAutoHyphens w:val="0"/>
+        <w:autoSpaceDE w:val="0"/>
+        <w:autoSpaceDN w:val="0"/>
+        <w:adjustRightInd w:val="0"/>
+        <w:rPr>
+          <w:rFonts w:ascii="Consolas" w:eastAsia="SimSun" w:hAnsi="Consolas" w:cs="Consolas"/>
+          <w:color w:val="000000"/>
+          <w:sz w:val="19"/>
+          <w:szCs w:val="19"/>
+          <w:lang w:val="en-US"/>
+        </w:rPr>
+      </w:pPr>
+      <w:r>
+        <w:rPr>
+          <w:rFonts w:ascii="Consolas" w:eastAsia="SimSun" w:hAnsi="Consolas" w:cs="Consolas"/>
+          <w:color w:val="000000"/>
+          <w:sz w:val="19"/>
+          <w:szCs w:val="19"/>
+          <w:lang w:val="en-US"/>
+        </w:rPr>
+        <w:t xml:space="preserve">                FILE *txt = </w:t>
+      </w:r>
+      <w:proofErr w:type="spellStart"/>
+      <w:proofErr w:type="gramStart"/>
+      <w:r>
+        <w:rPr>
+          <w:rFonts w:ascii="Consolas" w:eastAsia="SimSun" w:hAnsi="Consolas" w:cs="Consolas"/>
+          <w:color w:val="000000"/>
+          <w:sz w:val="19"/>
+          <w:szCs w:val="19"/>
+          <w:lang w:val="en-US"/>
+        </w:rPr>
+        <w:t>fopen</w:t>
+      </w:r>
+      <w:proofErr w:type="spellEnd"/>
+      <w:r>
+        <w:rPr>
+          <w:rFonts w:ascii="Consolas" w:eastAsia="SimSun" w:hAnsi="Consolas" w:cs="Consolas"/>
+          <w:color w:val="000000"/>
+          <w:sz w:val="19"/>
+          <w:szCs w:val="19"/>
+          <w:lang w:val="en-US"/>
+        </w:rPr>
+        <w:t>(</w:t>
+      </w:r>
+      <w:proofErr w:type="spellStart"/>
+      <w:proofErr w:type="gramEnd"/>
+      <w:r>
+        <w:rPr>
+          <w:rFonts w:ascii="Consolas" w:eastAsia="SimSun" w:hAnsi="Consolas" w:cs="Consolas"/>
+          <w:color w:val="808080"/>
+          <w:sz w:val="19"/>
+          <w:szCs w:val="19"/>
+          <w:lang w:val="en-US"/>
+        </w:rPr>
+        <w:t>currPath</w:t>
+      </w:r>
+      <w:proofErr w:type="spellEnd"/>
+      <w:r>
+        <w:rPr>
+          <w:rFonts w:ascii="Consolas" w:eastAsia="SimSun" w:hAnsi="Consolas" w:cs="Consolas"/>
+          <w:color w:val="000000"/>
+          <w:sz w:val="19"/>
+          <w:szCs w:val="19"/>
+          <w:lang w:val="en-US"/>
+        </w:rPr>
+        <w:t xml:space="preserve">, </w:t>
+      </w:r>
+      <w:r>
+        <w:rPr>
+          <w:rFonts w:ascii="Consolas" w:eastAsia="SimSun" w:hAnsi="Consolas" w:cs="Consolas"/>
+          <w:color w:val="A31515"/>
+          <w:sz w:val="19"/>
+          <w:szCs w:val="19"/>
+          <w:lang w:val="en-US"/>
+        </w:rPr>
+        <w:t>"r"</w:t>
+      </w:r>
+      <w:r>
+        <w:rPr>
+          <w:rFonts w:ascii="Consolas" w:eastAsia="SimSun" w:hAnsi="Consolas" w:cs="Consolas"/>
+          <w:color w:val="000000"/>
+          <w:sz w:val="19"/>
+          <w:szCs w:val="19"/>
+          <w:lang w:val="en-US"/>
+        </w:rPr>
+        <w:t xml:space="preserve">); </w:t>
+      </w:r>
+    </w:p>
+    <w:p>
+      <w:pPr>
+        <w:pStyle w:val="a3"/>
+        <w:suppressAutoHyphens w:val="0"/>
+        <w:autoSpaceDE w:val="0"/>
+        <w:autoSpaceDN w:val="0"/>
+        <w:adjustRightInd w:val="0"/>
+        <w:rPr>
+          <w:rFonts w:ascii="Consolas" w:eastAsia="SimSun" w:hAnsi="Consolas" w:cs="Consolas"/>
+          <w:color w:val="000000"/>
+          <w:sz w:val="19"/>
+          <w:szCs w:val="19"/>
+        </w:rPr>
+      </w:pPr>
+      <w:r>
+        <w:rPr>
+          <w:rFonts w:ascii="Consolas" w:eastAsia="SimSun" w:hAnsi="Consolas" w:cs="Consolas"/>
+          <w:color w:val="000000"/>
+          <w:sz w:val="19"/>
+          <w:szCs w:val="19"/>
+          <w:lang w:val="en-US"/>
+        </w:rPr>
+        <w:t xml:space="preserve">                </w:t>
+      </w:r>
+      <w:proofErr w:type="spellStart"/>
+      <w:r>
+        <w:rPr>
+          <w:rFonts w:ascii="Consolas" w:eastAsia="SimSun" w:hAnsi="Consolas" w:cs="Consolas"/>
+          <w:color w:val="0000FF"/>
+          <w:sz w:val="19"/>
+          <w:szCs w:val="19"/>
+        </w:rPr>
+        <w:t>if</w:t>
+      </w:r>
+      <w:proofErr w:type="spellEnd"/>
+      <w:r>
+        <w:rPr>
+          <w:rFonts w:ascii="Consolas" w:eastAsia="SimSun" w:hAnsi="Consolas" w:cs="Consolas"/>
+          <w:color w:val="000000"/>
+          <w:sz w:val="19"/>
+          <w:szCs w:val="19"/>
+        </w:rPr>
+        <w:t>(</w:t>
+      </w:r>
+      <w:proofErr w:type="spellStart"/>
+      <w:r>
+        <w:rPr>
+          <w:rFonts w:ascii="Consolas" w:eastAsia="SimSun" w:hAnsi="Consolas" w:cs="Consolas"/>
+          <w:color w:val="000000"/>
+          <w:sz w:val="19"/>
+          <w:szCs w:val="19"/>
+        </w:rPr>
+        <w:t>txt</w:t>
+      </w:r>
+      <w:proofErr w:type="spellEnd"/>
+      <w:r>
+        <w:rPr>
+          <w:rFonts w:ascii="Consolas" w:eastAsia="SimSun" w:hAnsi="Consolas" w:cs="Consolas"/>
+          <w:color w:val="000000"/>
+          <w:sz w:val="19"/>
+          <w:szCs w:val="19"/>
+        </w:rPr>
+        <w:t xml:space="preserve">) </w:t>
+      </w:r>
+    </w:p>
+    <w:p>
+      <w:pPr>
+        <w:pStyle w:val="a3"/>
+        <w:suppressAutoHyphens w:val="0"/>
+        <w:autoSpaceDE w:val="0"/>
+        <w:autoSpaceDN w:val="0"/>
+        <w:adjustRightInd w:val="0"/>
+        <w:rPr>
+          <w:rFonts w:ascii="Consolas" w:eastAsia="SimSun" w:hAnsi="Consolas" w:cs="Consolas"/>
+          <w:color w:val="000000"/>
+          <w:sz w:val="19"/>
+          <w:szCs w:val="19"/>
+        </w:rPr>
+      </w:pPr>
+      <w:r>
+        <w:rPr>
+          <w:rFonts w:ascii="Consolas" w:eastAsia="SimSun" w:hAnsi="Consolas" w:cs="Consolas"/>
+          <w:color w:val="000000"/>
+          <w:sz w:val="19"/>
+          <w:szCs w:val="19"/>
+        </w:rPr>
+        <w:t xml:space="preserve">                { </w:t>
+      </w:r>
+    </w:p>
+    <w:p>
+      <w:pPr>
+        <w:pStyle w:val="a3"/>
+        <w:suppressAutoHyphens w:val="0"/>
+        <w:autoSpaceDE w:val="0"/>
+        <w:autoSpaceDN w:val="0"/>
+        <w:adjustRightInd w:val="0"/>
+        <w:rPr>
+          <w:rFonts w:ascii="Consolas" w:eastAsia="SimSun" w:hAnsi="Consolas" w:cs="Consolas"/>
+          <w:color w:val="000000"/>
+          <w:sz w:val="19"/>
+          <w:szCs w:val="19"/>
+          <w:lang w:val="en-US"/>
+        </w:rPr>
+      </w:pPr>
+      <w:r>
+        <w:rPr>
+          <w:rFonts w:ascii="Consolas" w:eastAsia="SimSun" w:hAnsi="Consolas" w:cs="Consolas"/>
+          <w:color w:val="000000"/>
+          <w:sz w:val="19"/>
+          <w:szCs w:val="19"/>
+          <w:lang w:val="en-US"/>
+        </w:rPr>
+        <w:t xml:space="preserve">                    </w:t>
+      </w:r>
+      <w:proofErr w:type="spellStart"/>
+      <w:proofErr w:type="gramStart"/>
+      <w:r>
+        <w:rPr>
+          <w:rFonts w:ascii="Consolas" w:eastAsia="SimSun" w:hAnsi="Consolas" w:cs="Consolas"/>
+          <w:color w:val="000000"/>
+          <w:sz w:val="19"/>
+          <w:szCs w:val="19"/>
+          <w:lang w:val="en-US"/>
+        </w:rPr>
+        <w:t>fgets</w:t>
+      </w:r>
+      <w:proofErr w:type="spellEnd"/>
+      <w:r>
+        <w:rPr>
+          <w:rFonts w:ascii="Consolas" w:eastAsia="SimSun" w:hAnsi="Consolas" w:cs="Consolas"/>
+          <w:color w:val="000000"/>
+          <w:sz w:val="19"/>
+          <w:szCs w:val="19"/>
+          <w:lang w:val="en-US"/>
+        </w:rPr>
+        <w:t>(</w:t>
+      </w:r>
+      <w:proofErr w:type="gramEnd"/>
+      <w:r>
+        <w:rPr>
+          <w:rFonts w:ascii="Consolas" w:eastAsia="SimSun" w:hAnsi="Consolas" w:cs="Consolas"/>
+          <w:color w:val="808080"/>
+          <w:sz w:val="19"/>
+          <w:szCs w:val="19"/>
+          <w:lang w:val="en-US"/>
+        </w:rPr>
+        <w:t>strings</w:t>
+      </w:r>
+      <w:r>
+        <w:rPr>
+          <w:rFonts w:ascii="Consolas" w:eastAsia="SimSun" w:hAnsi="Consolas" w:cs="Consolas"/>
+          <w:color w:val="000000"/>
+          <w:sz w:val="19"/>
+          <w:szCs w:val="19"/>
+          <w:lang w:val="en-US"/>
+        </w:rPr>
+        <w:t>[*</w:t>
+      </w:r>
+      <w:r>
+        <w:rPr>
+          <w:rFonts w:ascii="Consolas" w:eastAsia="SimSun" w:hAnsi="Consolas" w:cs="Consolas"/>
+          <w:color w:val="808080"/>
+          <w:sz w:val="19"/>
+          <w:szCs w:val="19"/>
+          <w:lang w:val="en-US"/>
+        </w:rPr>
+        <w:t>index</w:t>
+      </w:r>
+      <w:r>
+        <w:rPr>
+          <w:rFonts w:ascii="Consolas" w:eastAsia="SimSun" w:hAnsi="Consolas" w:cs="Consolas"/>
+          <w:color w:val="000000"/>
+          <w:sz w:val="19"/>
+          <w:szCs w:val="19"/>
+          <w:lang w:val="en-US"/>
+        </w:rPr>
+        <w:t xml:space="preserve">], </w:t>
+      </w:r>
+      <w:r>
+        <w:rPr>
+          <w:rFonts w:ascii="Consolas" w:eastAsia="SimSun" w:hAnsi="Consolas" w:cs="Consolas"/>
+          <w:color w:val="6F008A"/>
+          <w:sz w:val="19"/>
+          <w:szCs w:val="19"/>
+          <w:lang w:val="en-US"/>
+        </w:rPr>
+        <w:t>STRINGSIZE</w:t>
+      </w:r>
+      <w:r>
+        <w:rPr>
+          <w:rFonts w:ascii="Consolas" w:eastAsia="SimSun" w:hAnsi="Consolas" w:cs="Consolas"/>
+          <w:color w:val="000000"/>
+          <w:sz w:val="19"/>
+          <w:szCs w:val="19"/>
+          <w:lang w:val="en-US"/>
+        </w:rPr>
+        <w:t xml:space="preserve">, txt); </w:t>
+      </w:r>
+    </w:p>
+    <w:p>
+      <w:pPr>
+        <w:pStyle w:val="a3"/>
+        <w:suppressAutoHyphens w:val="0"/>
+        <w:autoSpaceDE w:val="0"/>
+        <w:autoSpaceDN w:val="0"/>
+        <w:adjustRightInd w:val="0"/>
+        <w:rPr>
+          <w:rFonts w:ascii="Consolas" w:eastAsia="SimSun" w:hAnsi="Consolas" w:cs="Consolas"/>
+          <w:color w:val="000000"/>
+          <w:sz w:val="19"/>
+          <w:szCs w:val="19"/>
+          <w:lang w:val="en-US"/>
+        </w:rPr>
+      </w:pPr>
+      <w:r>
+        <w:rPr>
+          <w:rFonts w:ascii="Consolas" w:eastAsia="SimSun" w:hAnsi="Consolas" w:cs="Consolas"/>
+          <w:color w:val="000000"/>
+          <w:sz w:val="19"/>
+          <w:szCs w:val="19"/>
+          <w:lang w:val="en-US"/>
+        </w:rPr>
+        <w:t xml:space="preserve">                    (*</w:t>
+      </w:r>
+      <w:r>
+        <w:rPr>
+          <w:rFonts w:ascii="Consolas" w:eastAsia="SimSun" w:hAnsi="Consolas" w:cs="Consolas"/>
+          <w:color w:val="808080"/>
+          <w:sz w:val="19"/>
+          <w:szCs w:val="19"/>
+          <w:lang w:val="en-US"/>
+        </w:rPr>
+        <w:t>index</w:t>
+      </w:r>
+      <w:r>
+        <w:rPr>
+          <w:rFonts w:ascii="Consolas" w:eastAsia="SimSun" w:hAnsi="Consolas" w:cs="Consolas"/>
+          <w:color w:val="000000"/>
+          <w:sz w:val="19"/>
+          <w:szCs w:val="19"/>
+          <w:lang w:val="en-US"/>
+        </w:rPr>
+        <w:t xml:space="preserve">)++; </w:t>
+      </w:r>
+    </w:p>
+    <w:p>
+      <w:pPr>
+        <w:pStyle w:val="a3"/>
+        <w:suppressAutoHyphens w:val="0"/>
+        <w:autoSpaceDE w:val="0"/>
+        <w:autoSpaceDN w:val="0"/>
+        <w:adjustRightInd w:val="0"/>
+        <w:rPr>
+          <w:rFonts w:ascii="Consolas" w:eastAsia="SimSun" w:hAnsi="Consolas" w:cs="Consolas"/>
+          <w:color w:val="000000"/>
+          <w:sz w:val="19"/>
+          <w:szCs w:val="19"/>
+          <w:lang w:val="en-US"/>
+        </w:rPr>
+      </w:pPr>
+      <w:r>
+        <w:rPr>
+          <w:rFonts w:ascii="Consolas" w:eastAsia="SimSun" w:hAnsi="Consolas" w:cs="Consolas"/>
+          <w:color w:val="000000"/>
+          <w:sz w:val="19"/>
+          <w:szCs w:val="19"/>
+          <w:lang w:val="en-US"/>
+        </w:rPr>
+        <w:t xml:space="preserve">                    </w:t>
+      </w:r>
+      <w:proofErr w:type="spellStart"/>
+      <w:proofErr w:type="gramStart"/>
+      <w:r>
+        <w:rPr>
+          <w:rFonts w:ascii="Consolas" w:eastAsia="SimSun" w:hAnsi="Consolas" w:cs="Consolas"/>
+          <w:color w:val="000000"/>
+          <w:sz w:val="19"/>
+          <w:szCs w:val="19"/>
+          <w:lang w:val="en-US"/>
+        </w:rPr>
+        <w:t>fclose</w:t>
+      </w:r>
+      <w:proofErr w:type="spellEnd"/>
+      <w:r>
+        <w:rPr>
+          <w:rFonts w:ascii="Consolas" w:eastAsia="SimSun" w:hAnsi="Consolas" w:cs="Consolas"/>
+          <w:color w:val="000000"/>
+          <w:sz w:val="19"/>
+          <w:szCs w:val="19"/>
+          <w:lang w:val="en-US"/>
+        </w:rPr>
+        <w:t>(</w:t>
+      </w:r>
+      <w:proofErr w:type="gramEnd"/>
+      <w:r>
+        <w:rPr>
+          <w:rFonts w:ascii="Consolas" w:eastAsia="SimSun" w:hAnsi="Consolas" w:cs="Consolas"/>
+          <w:color w:val="000000"/>
+          <w:sz w:val="19"/>
+          <w:szCs w:val="19"/>
+          <w:lang w:val="en-US"/>
+        </w:rPr>
+        <w:t xml:space="preserve">txt); </w:t>
+      </w:r>
+    </w:p>
+    <w:p>
+      <w:pPr>
+        <w:pStyle w:val="a3"/>
+        <w:suppressAutoHyphens w:val="0"/>
+        <w:autoSpaceDE w:val="0"/>
+        <w:autoSpaceDN w:val="0"/>
+        <w:adjustRightInd w:val="0"/>
+        <w:rPr>
+          <w:rFonts w:ascii="Consolas" w:eastAsia="SimSun" w:hAnsi="Consolas" w:cs="Consolas"/>
+          <w:color w:val="000000"/>
+          <w:sz w:val="19"/>
+          <w:szCs w:val="19"/>
+          <w:lang w:val="en-US"/>
+        </w:rPr>
+      </w:pPr>
+      <w:r>
+        <w:rPr>
+          <w:rFonts w:ascii="Consolas" w:eastAsia="SimSun" w:hAnsi="Consolas" w:cs="Consolas"/>
+          <w:color w:val="000000"/>
+          <w:sz w:val="19"/>
+          <w:szCs w:val="19"/>
+          <w:lang w:val="en-US"/>
+        </w:rPr>
+        <w:t xml:space="preserve">                } </w:t>
+      </w:r>
+    </w:p>
+    <w:p>
+      <w:pPr>
+        <w:pStyle w:val="a3"/>
+        <w:suppressAutoHyphens w:val="0"/>
+        <w:autoSpaceDE w:val="0"/>
+        <w:autoSpaceDN w:val="0"/>
+        <w:adjustRightInd w:val="0"/>
+        <w:rPr>
+          <w:rFonts w:ascii="Consolas" w:eastAsia="SimSun" w:hAnsi="Consolas" w:cs="Consolas"/>
+          <w:color w:val="000000"/>
+          <w:sz w:val="19"/>
+          <w:szCs w:val="19"/>
+          <w:lang w:val="en-US"/>
+        </w:rPr>
+      </w:pPr>
+      <w:r>
+        <w:rPr>
+          <w:rFonts w:ascii="Consolas" w:eastAsia="SimSun" w:hAnsi="Consolas" w:cs="Consolas"/>
+          <w:color w:val="000000"/>
+          <w:sz w:val="19"/>
+          <w:szCs w:val="19"/>
+          <w:lang w:val="en-US"/>
+        </w:rPr>
+        <w:t xml:space="preserve">               </w:t>
+      </w:r>
+      <w:proofErr w:type="spellStart"/>
+      <w:proofErr w:type="gramStart"/>
+      <w:r>
+        <w:rPr>
+          <w:rFonts w:ascii="Consolas" w:eastAsia="SimSun" w:hAnsi="Consolas" w:cs="Consolas"/>
+          <w:color w:val="808080"/>
+          <w:sz w:val="19"/>
+          <w:szCs w:val="19"/>
+          <w:lang w:val="en-US"/>
+        </w:rPr>
+        <w:t>currPath</w:t>
+      </w:r>
+      <w:proofErr w:type="spellEnd"/>
+      <w:r>
+        <w:rPr>
+          <w:rFonts w:ascii="Consolas" w:eastAsia="SimSun" w:hAnsi="Consolas" w:cs="Consolas"/>
+          <w:color w:val="000000"/>
+          <w:sz w:val="19"/>
+          <w:szCs w:val="19"/>
+          <w:lang w:val="en-US"/>
+        </w:rPr>
+        <w:t>[</w:t>
+      </w:r>
+      <w:proofErr w:type="spellStart"/>
+      <w:proofErr w:type="gramEnd"/>
+      <w:r>
+        <w:rPr>
+          <w:rFonts w:ascii="Consolas" w:eastAsia="SimSun" w:hAnsi="Consolas" w:cs="Consolas"/>
+          <w:color w:val="000000"/>
+          <w:sz w:val="19"/>
+          <w:szCs w:val="19"/>
+          <w:lang w:val="en-US"/>
+        </w:rPr>
+        <w:t>pathLen</w:t>
+      </w:r>
+      <w:proofErr w:type="spellEnd"/>
+      <w:r>
+        <w:rPr>
+          <w:rFonts w:ascii="Consolas" w:eastAsia="SimSun" w:hAnsi="Consolas" w:cs="Consolas"/>
+          <w:color w:val="000000"/>
+          <w:sz w:val="19"/>
+          <w:szCs w:val="19"/>
+          <w:lang w:val="en-US"/>
+        </w:rPr>
+        <w:t xml:space="preserve">] = </w:t>
+      </w:r>
+      <w:r>
+        <w:rPr>
+          <w:rFonts w:ascii="Consolas" w:eastAsia="SimSun" w:hAnsi="Consolas" w:cs="Consolas"/>
+          <w:color w:val="A31515"/>
+          <w:sz w:val="19"/>
+          <w:szCs w:val="19"/>
+          <w:lang w:val="en-US"/>
+        </w:rPr>
+        <w:t>'\0'</w:t>
+      </w:r>
+      <w:r>
+        <w:rPr>
+          <w:rFonts w:ascii="Consolas" w:eastAsia="SimSun" w:hAnsi="Consolas" w:cs="Consolas"/>
+          <w:color w:val="000000"/>
+          <w:sz w:val="19"/>
+          <w:szCs w:val="19"/>
+          <w:lang w:val="en-US"/>
+        </w:rPr>
+        <w:t xml:space="preserve">; </w:t>
+      </w:r>
+    </w:p>
+    <w:p>
+      <w:pPr>
+        <w:pStyle w:val="a3"/>
+        <w:suppressAutoHyphens w:val="0"/>
+        <w:autoSpaceDE w:val="0"/>
+        <w:autoSpaceDN w:val="0"/>
+        <w:adjustRightInd w:val="0"/>
+        <w:rPr>
+          <w:rFonts w:ascii="Consolas" w:eastAsia="SimSun" w:hAnsi="Consolas" w:cs="Consolas"/>
+          <w:color w:val="000000"/>
+          <w:sz w:val="19"/>
+          <w:szCs w:val="19"/>
+          <w:lang w:val="en-US"/>
+        </w:rPr>
+      </w:pPr>
+      <w:r>
+        <w:rPr>
+          <w:rFonts w:ascii="Consolas" w:eastAsia="SimSun" w:hAnsi="Consolas" w:cs="Consolas"/>
+          <w:color w:val="000000"/>
+          <w:sz w:val="19"/>
+          <w:szCs w:val="19"/>
+          <w:lang w:val="en-US"/>
+        </w:rPr>
+        <w:t xml:space="preserve">            } </w:t>
+      </w:r>
+    </w:p>
+    <w:p>
+      <w:pPr>
+        <w:pStyle w:val="a3"/>
+        <w:suppressAutoHyphens w:val="0"/>
+        <w:autoSpaceDE w:val="0"/>
+        <w:autoSpaceDN w:val="0"/>
+        <w:adjustRightInd w:val="0"/>
+        <w:rPr>
+          <w:rFonts w:ascii="Consolas" w:eastAsia="SimSun" w:hAnsi="Consolas" w:cs="Consolas"/>
+          <w:color w:val="000000"/>
+          <w:sz w:val="19"/>
+          <w:szCs w:val="19"/>
+          <w:lang w:val="en-US"/>
+        </w:rPr>
+      </w:pPr>
+      <w:r>
+        <w:rPr>
+          <w:rFonts w:ascii="Consolas" w:eastAsia="SimSun" w:hAnsi="Consolas" w:cs="Consolas"/>
+          <w:color w:val="000000"/>
+          <w:sz w:val="19"/>
+          <w:szCs w:val="19"/>
+          <w:lang w:val="en-US"/>
+        </w:rPr>
+        <w:t xml:space="preserve">            </w:t>
+      </w:r>
+      <w:proofErr w:type="spellStart"/>
+      <w:proofErr w:type="gramStart"/>
+      <w:r>
+        <w:rPr>
+          <w:rFonts w:ascii="Consolas" w:eastAsia="SimSun" w:hAnsi="Consolas" w:cs="Consolas"/>
+          <w:color w:val="000000"/>
+          <w:sz w:val="19"/>
+          <w:szCs w:val="19"/>
+          <w:lang w:val="en-US"/>
+        </w:rPr>
+        <w:t>obj</w:t>
+      </w:r>
+      <w:proofErr w:type="spellEnd"/>
+      <w:proofErr w:type="gramEnd"/>
+      <w:r>
+        <w:rPr>
+          <w:rFonts w:ascii="Consolas" w:eastAsia="SimSun" w:hAnsi="Consolas" w:cs="Consolas"/>
+          <w:color w:val="000000"/>
+          <w:sz w:val="19"/>
+          <w:szCs w:val="19"/>
+          <w:lang w:val="en-US"/>
+        </w:rPr>
+        <w:t xml:space="preserve"> = </w:t>
+      </w:r>
+      <w:proofErr w:type="spellStart"/>
+      <w:r>
+        <w:rPr>
+          <w:rFonts w:ascii="Consolas" w:eastAsia="SimSun" w:hAnsi="Consolas" w:cs="Consolas"/>
+          <w:color w:val="000000"/>
+          <w:sz w:val="19"/>
+          <w:szCs w:val="19"/>
+          <w:lang w:val="en-US"/>
+        </w:rPr>
+        <w:t>readdir</w:t>
+      </w:r>
+      <w:proofErr w:type="spellEnd"/>
+      <w:r>
+        <w:rPr>
+          <w:rFonts w:ascii="Consolas" w:eastAsia="SimSun" w:hAnsi="Consolas" w:cs="Consolas"/>
+          <w:color w:val="000000"/>
+          <w:sz w:val="19"/>
+          <w:szCs w:val="19"/>
+          <w:lang w:val="en-US"/>
+        </w:rPr>
+        <w:t>(</w:t>
+      </w:r>
+      <w:proofErr w:type="spellStart"/>
+      <w:r>
+        <w:rPr>
+          <w:rFonts w:ascii="Consolas" w:eastAsia="SimSun" w:hAnsi="Consolas" w:cs="Consolas"/>
+          <w:color w:val="000000"/>
+          <w:sz w:val="19"/>
+          <w:szCs w:val="19"/>
+          <w:lang w:val="en-US"/>
+        </w:rPr>
+        <w:t>dir</w:t>
+      </w:r>
+      <w:proofErr w:type="spellEnd"/>
+      <w:r>
+        <w:rPr>
+          <w:rFonts w:ascii="Consolas" w:eastAsia="SimSun" w:hAnsi="Consolas" w:cs="Consolas"/>
+          <w:color w:val="000000"/>
+          <w:sz w:val="19"/>
+          <w:szCs w:val="19"/>
+          <w:lang w:val="en-US"/>
+        </w:rPr>
+        <w:t xml:space="preserve">); </w:t>
+      </w:r>
+    </w:p>
+    <w:p>
+      <w:pPr>
+        <w:pStyle w:val="a3"/>
+        <w:suppressAutoHyphens w:val="0"/>
+        <w:autoSpaceDE w:val="0"/>
+        <w:autoSpaceDN w:val="0"/>
+        <w:adjustRightInd w:val="0"/>
+        <w:rPr>
+          <w:rFonts w:ascii="Consolas" w:eastAsia="SimSun" w:hAnsi="Consolas" w:cs="Consolas"/>
+          <w:color w:val="000000"/>
+          <w:sz w:val="19"/>
+          <w:szCs w:val="19"/>
+          <w:lang w:val="en-US"/>
+        </w:rPr>
+      </w:pPr>
+      <w:r>
+        <w:rPr>
+          <w:rFonts w:ascii="Consolas" w:eastAsia="SimSun" w:hAnsi="Consolas" w:cs="Consolas"/>
+          <w:color w:val="000000"/>
+          <w:sz w:val="19"/>
+          <w:szCs w:val="19"/>
+          <w:lang w:val="en-US"/>
+        </w:rPr>
+        <w:t xml:space="preserve">        } </w:t>
+      </w:r>
+    </w:p>
+    <w:p>
+      <w:pPr>
+        <w:pStyle w:val="a3"/>
+        <w:suppressAutoHyphens w:val="0"/>
+        <w:autoSpaceDE w:val="0"/>
+        <w:autoSpaceDN w:val="0"/>
+        <w:adjustRightInd w:val="0"/>
+        <w:rPr>
+          <w:rFonts w:ascii="Consolas" w:eastAsia="SimSun" w:hAnsi="Consolas" w:cs="Consolas"/>
+          <w:color w:val="000000"/>
+          <w:sz w:val="19"/>
+          <w:szCs w:val="19"/>
+          <w:lang w:val="en-US"/>
+        </w:rPr>
+      </w:pPr>
+      <w:r>
+        <w:rPr>
+          <w:rFonts w:ascii="Consolas" w:eastAsia="SimSun" w:hAnsi="Consolas" w:cs="Consolas"/>
+          <w:color w:val="000000"/>
+          <w:sz w:val="19"/>
+          <w:szCs w:val="19"/>
+          <w:lang w:val="en-US"/>
+        </w:rPr>
+        <w:t xml:space="preserve">    } </w:t>
+      </w:r>
+    </w:p>
+    <w:p>
+      <w:pPr>
+        <w:pStyle w:val="a3"/>
+        <w:suppressAutoHyphens w:val="0"/>
+        <w:autoSpaceDE w:val="0"/>
+        <w:autoSpaceDN w:val="0"/>
+        <w:adjustRightInd w:val="0"/>
+        <w:rPr>
+          <w:rFonts w:ascii="Consolas" w:eastAsia="SimSun" w:hAnsi="Consolas" w:cs="Consolas"/>
+          <w:color w:val="000000"/>
+          <w:sz w:val="19"/>
+          <w:szCs w:val="19"/>
+          <w:lang w:val="en-US"/>
+        </w:rPr>
+      </w:pPr>
+      <w:r>
+        <w:rPr>
+          <w:rFonts w:ascii="Consolas" w:eastAsia="SimSun" w:hAnsi="Consolas" w:cs="Consolas"/>
+          <w:color w:val="000000"/>
+          <w:sz w:val="19"/>
+          <w:szCs w:val="19"/>
+          <w:lang w:val="en-US"/>
+        </w:rPr>
+        <w:t xml:space="preserve">    </w:t>
+      </w:r>
+      <w:proofErr w:type="spellStart"/>
+      <w:proofErr w:type="gramStart"/>
+      <w:r>
+        <w:rPr>
+          <w:rFonts w:ascii="Consolas" w:eastAsia="SimSun" w:hAnsi="Consolas" w:cs="Consolas"/>
+          <w:color w:val="000000"/>
+          <w:sz w:val="19"/>
+          <w:szCs w:val="19"/>
+          <w:lang w:val="en-US"/>
         </w:rPr>
         <w:t>closedir</w:t>
       </w:r>
@@ -3709,16 +6458,19 @@
           <w:color w:val="000000"/>
           <w:sz w:val="19"/>
           <w:szCs w:val="19"/>
+          <w:lang w:val="en-US"/>
         </w:rPr>
         <w:t>(</w:t>
       </w:r>
       <w:proofErr w:type="spellStart"/>
-      <w:r>
-        <w:rPr>
-          <w:rFonts w:ascii="Consolas" w:eastAsia="SimSun" w:hAnsi="Consolas" w:cs="Consolas"/>
-          <w:color w:val="000000"/>
-          <w:sz w:val="19"/>
-          <w:szCs w:val="19"/>
+      <w:proofErr w:type="gramEnd"/>
+      <w:r>
+        <w:rPr>
+          <w:rFonts w:ascii="Consolas" w:eastAsia="SimSun" w:hAnsi="Consolas" w:cs="Consolas"/>
+          <w:color w:val="000000"/>
+          <w:sz w:val="19"/>
+          <w:szCs w:val="19"/>
+          <w:lang w:val="en-US"/>
         </w:rPr>
         <w:t>dir</w:t>
       </w:r>
@@ -3729,6 +6481,7 @@
           <w:color w:val="000000"/>
           <w:sz w:val="19"/>
           <w:szCs w:val="19"/>
+          <w:lang w:val="en-US"/>
         </w:rPr>
         <w:t xml:space="preserve">); </w:t>
       </w:r>
@@ -3745,6 +6498,16 @@
           <w:lang w:val="en-US"/>
         </w:rPr>
       </w:pPr>
+      <w:r>
+        <w:rPr>
+          <w:rFonts w:ascii="Consolas" w:eastAsia="SimSun" w:hAnsi="Consolas" w:cs="Consolas"/>
+          <w:color w:val="000000"/>
+          <w:sz w:val="19"/>
+          <w:szCs w:val="19"/>
+          <w:lang w:val="en-US"/>
+        </w:rPr>
+        <w:t>}</w:t>
+      </w:r>
     </w:p>
     <w:p>
       <w:pPr>
@@ -4985,8 +7748,6 @@
         </w:rPr>
         <w:t xml:space="preserve">[j]; </w:t>
       </w:r>
-      <w:bookmarkStart w:id="0" w:name="_GoBack"/>
-      <w:bookmarkEnd w:id="0"/>
     </w:p>
     <w:p>
       <w:pPr>
@@ -5000,6 +7761,7 @@
           <w:color w:val="000000"/>
           <w:sz w:val="19"/>
           <w:szCs w:val="19"/>
+          <w:lang w:val="en-US"/>
         </w:rPr>
       </w:pPr>
       <w:r>
@@ -5011,27 +7773,6 @@
         </w:rPr>
         <w:t xml:space="preserve">                </w:t>
       </w:r>
-      <w:proofErr w:type="spellStart"/>
-      <w:r>
-        <w:rPr>
-          <w:rFonts w:ascii="Consolas" w:eastAsia="SimSun" w:hAnsi="Consolas" w:cs="Consolas"/>
-          <w:color w:val="000000"/>
-          <w:sz w:val="19"/>
-          <w:szCs w:val="19"/>
-        </w:rPr>
-        <w:t>strings</w:t>
-      </w:r>
-      <w:proofErr w:type="spellEnd"/>
-      <w:r>
-        <w:rPr>
-          <w:rFonts w:ascii="Consolas" w:eastAsia="SimSun" w:hAnsi="Consolas" w:cs="Consolas"/>
-          <w:color w:val="000000"/>
-          <w:sz w:val="19"/>
-          <w:szCs w:val="19"/>
-        </w:rPr>
-        <w:t xml:space="preserve">[j] = </w:t>
-      </w:r>
-      <w:proofErr w:type="spellStart"/>
       <w:proofErr w:type="gramStart"/>
       <w:r>
         <w:rPr>
@@ -5039,18 +7780,9 @@
           <w:color w:val="000000"/>
           <w:sz w:val="19"/>
           <w:szCs w:val="19"/>
-        </w:rPr>
-        <w:t>strings</w:t>
-      </w:r>
-      <w:proofErr w:type="spellEnd"/>
-      <w:r>
-        <w:rPr>
-          <w:rFonts w:ascii="Consolas" w:eastAsia="SimSun" w:hAnsi="Consolas" w:cs="Consolas"/>
-          <w:color w:val="000000"/>
-          <w:sz w:val="19"/>
-          <w:szCs w:val="19"/>
-        </w:rPr>
-        <w:t>[</w:t>
+          <w:lang w:val="en-US"/>
+        </w:rPr>
+        <w:t>strings[</w:t>
       </w:r>
       <w:proofErr w:type="gramEnd"/>
       <w:r>
@@ -5059,8 +7791,9 @@
           <w:color w:val="000000"/>
           <w:sz w:val="19"/>
           <w:szCs w:val="19"/>
-        </w:rPr>
-        <w:t xml:space="preserve">j + 1]; </w:t>
+          <w:lang w:val="en-US"/>
+        </w:rPr>
+        <w:t xml:space="preserve">j] = strings[j + 1]; </w:t>
       </w:r>
     </w:p>
     <w:p>
@@ -8918,7 +11651,7 @@
 </file>
 
 <file path=customXml/itemProps2.xml><?xml version="1.0" encoding="utf-8"?>
-<ds:datastoreItem xmlns:ds="http://schemas.openxmlformats.org/officeDocument/2006/customXml" ds:itemID="{6D515BA6-A5A8-4535-9688-3FAD5974A04D}">
+<ds:datastoreItem xmlns:ds="http://schemas.openxmlformats.org/officeDocument/2006/customXml" ds:itemID="{FB349DD1-DC4E-4776-9DB1-2A95E7DD68D9}">
   <ds:schemaRefs>
     <ds:schemaRef ds:uri="http://schemas.openxmlformats.org/officeDocument/2006/bibliography"/>
   </ds:schemaRefs>
